--- a/正式赛/论文/code&pic/碳价Cval.docx
+++ b/正式赛/论文/code&pic/碳价Cval.docx
@@ -10954,13 +10954,12 @@
         <w:t>I</w:t>
       </w:r>
       <w:r>
-        <w:t>RR=</w:t>
+        <w:t>RR=15.6%</w:t>
       </w:r>
+    </w:p>
+    <w:p>
       <w:r>
-        <w:t>15.6</w:t>
-      </w:r>
-      <w:r>
-        <w:t>%</w:t>
+        <w:t>Boreal forest</w:t>
       </w:r>
     </w:p>
     <w:p>
@@ -10970,6 +10969,3583 @@
         </w:rPr>
       </w:pPr>
     </w:p>
+    <w:tbl>
+      <w:tblPr>
+        <w:tblW w:w="8705" w:type="dxa"/>
+        <w:tblInd w:w="-5" w:type="dxa"/>
+        <w:tblLook w:val="04A0" w:firstRow="1" w:lastRow="0" w:firstColumn="1" w:lastColumn="0" w:noHBand="0" w:noVBand="1"/>
+      </w:tblPr>
+      <w:tblGrid>
+        <w:gridCol w:w="1772"/>
+        <w:gridCol w:w="1722"/>
+        <w:gridCol w:w="1298"/>
+        <w:gridCol w:w="372"/>
+        <w:gridCol w:w="1124"/>
+        <w:gridCol w:w="1466"/>
+        <w:gridCol w:w="951"/>
+      </w:tblGrid>
+      <w:tr>
+        <w:trPr>
+          <w:trHeight w:val="500"/>
+        </w:trPr>
+        <w:tc>
+          <w:tcPr>
+            <w:tcW w:w="1772" w:type="dxa"/>
+            <w:tcBorders>
+              <w:top w:val="nil"/>
+              <w:left w:val="single" w:sz="4" w:space="0" w:color="auto"/>
+              <w:bottom w:val="nil"/>
+              <w:right w:val="single" w:sz="4" w:space="0" w:color="auto"/>
+            </w:tcBorders>
+            <w:shd w:val="clear" w:color="auto" w:fill="auto"/>
+            <w:vAlign w:val="center"/>
+            <w:hideMark/>
+          </w:tcPr>
+          <w:p>
+            <w:pPr>
+              <w:widowControl/>
+              <w:jc w:val="left"/>
+              <w:rPr>
+                <w:rFonts w:ascii="Arial" w:eastAsia="宋体" w:hAnsi="Arial" w:cs="Arial"/>
+                <w:kern w:val="0"/>
+                <w:sz w:val="20"/>
+                <w:szCs w:val="20"/>
+              </w:rPr>
+            </w:pPr>
+            <w:r>
+              <w:rPr>
+                <w:rFonts w:ascii="Arial" w:eastAsia="宋体" w:hAnsi="Arial" w:cs="Arial"/>
+                <w:kern w:val="0"/>
+                <w:sz w:val="20"/>
+                <w:szCs w:val="20"/>
+              </w:rPr>
+              <w:t>Tract size</w:t>
+            </w:r>
+          </w:p>
+        </w:tc>
+        <w:tc>
+          <w:tcPr>
+            <w:tcW w:w="1722" w:type="dxa"/>
+            <w:tcBorders>
+              <w:top w:val="nil"/>
+              <w:left w:val="nil"/>
+              <w:bottom w:val="nil"/>
+              <w:right w:val="nil"/>
+            </w:tcBorders>
+            <w:shd w:val="clear" w:color="auto" w:fill="auto"/>
+            <w:vAlign w:val="center"/>
+            <w:hideMark/>
+          </w:tcPr>
+          <w:p>
+            <w:pPr>
+              <w:widowControl/>
+              <w:jc w:val="left"/>
+              <w:rPr>
+                <w:rFonts w:ascii="Arial" w:eastAsia="宋体" w:hAnsi="Arial" w:cs="Arial"/>
+                <w:b/>
+                <w:bCs/>
+                <w:color w:val="0000FF"/>
+                <w:kern w:val="0"/>
+                <w:sz w:val="20"/>
+                <w:szCs w:val="20"/>
+              </w:rPr>
+            </w:pPr>
+            <w:r>
+              <w:rPr>
+                <w:rFonts w:ascii="Arial" w:eastAsia="宋体" w:hAnsi="Arial" w:cs="Arial"/>
+                <w:b/>
+                <w:bCs/>
+                <w:color w:val="0000FF"/>
+                <w:kern w:val="0"/>
+                <w:sz w:val="20"/>
+                <w:szCs w:val="20"/>
+              </w:rPr>
+              <w:t xml:space="preserve">         24,711 </w:t>
+            </w:r>
+          </w:p>
+        </w:tc>
+        <w:tc>
+          <w:tcPr>
+            <w:tcW w:w="1298" w:type="dxa"/>
+            <w:tcBorders>
+              <w:top w:val="nil"/>
+              <w:left w:val="nil"/>
+              <w:bottom w:val="nil"/>
+              <w:right w:val="single" w:sz="4" w:space="0" w:color="auto"/>
+            </w:tcBorders>
+            <w:shd w:val="clear" w:color="auto" w:fill="auto"/>
+            <w:vAlign w:val="center"/>
+            <w:hideMark/>
+          </w:tcPr>
+          <w:p>
+            <w:pPr>
+              <w:widowControl/>
+              <w:jc w:val="left"/>
+              <w:rPr>
+                <w:rFonts w:ascii="Arial" w:eastAsia="宋体" w:hAnsi="Arial" w:cs="Arial"/>
+                <w:kern w:val="0"/>
+                <w:sz w:val="20"/>
+                <w:szCs w:val="20"/>
+              </w:rPr>
+            </w:pPr>
+            <w:r>
+              <w:rPr>
+                <w:rFonts w:ascii="Arial" w:eastAsia="宋体" w:hAnsi="Arial" w:cs="Arial"/>
+                <w:kern w:val="0"/>
+                <w:sz w:val="20"/>
+                <w:szCs w:val="20"/>
+              </w:rPr>
+              <w:t>acres</w:t>
+            </w:r>
+          </w:p>
+        </w:tc>
+        <w:tc>
+          <w:tcPr>
+            <w:tcW w:w="1496" w:type="dxa"/>
+            <w:gridSpan w:val="2"/>
+            <w:tcBorders>
+              <w:top w:val="nil"/>
+              <w:left w:val="nil"/>
+              <w:bottom w:val="nil"/>
+              <w:right w:val="single" w:sz="4" w:space="0" w:color="auto"/>
+            </w:tcBorders>
+            <w:shd w:val="clear" w:color="auto" w:fill="auto"/>
+            <w:vAlign w:val="center"/>
+            <w:hideMark/>
+          </w:tcPr>
+          <w:p>
+            <w:pPr>
+              <w:widowControl/>
+              <w:jc w:val="left"/>
+              <w:rPr>
+                <w:rFonts w:ascii="Arial" w:eastAsia="宋体" w:hAnsi="Arial" w:cs="Arial"/>
+                <w:kern w:val="0"/>
+                <w:sz w:val="20"/>
+                <w:szCs w:val="20"/>
+              </w:rPr>
+            </w:pPr>
+            <w:r>
+              <w:rPr>
+                <w:rFonts w:ascii="Arial" w:eastAsia="宋体" w:hAnsi="Arial" w:cs="Arial"/>
+                <w:kern w:val="0"/>
+                <w:sz w:val="20"/>
+                <w:szCs w:val="20"/>
+              </w:rPr>
+              <w:t>Initial inventory cost</w:t>
+            </w:r>
+          </w:p>
+        </w:tc>
+        <w:tc>
+          <w:tcPr>
+            <w:tcW w:w="1466" w:type="dxa"/>
+            <w:tcBorders>
+              <w:top w:val="single" w:sz="4" w:space="0" w:color="auto"/>
+              <w:left w:val="nil"/>
+              <w:bottom w:val="nil"/>
+              <w:right w:val="nil"/>
+            </w:tcBorders>
+            <w:shd w:val="clear" w:color="auto" w:fill="auto"/>
+            <w:vAlign w:val="center"/>
+            <w:hideMark/>
+          </w:tcPr>
+          <w:p>
+            <w:pPr>
+              <w:widowControl/>
+              <w:jc w:val="left"/>
+              <w:rPr>
+                <w:rFonts w:ascii="Arial" w:eastAsia="宋体" w:hAnsi="Arial" w:cs="Arial"/>
+                <w:b/>
+                <w:bCs/>
+                <w:color w:val="0000FF"/>
+                <w:kern w:val="0"/>
+                <w:sz w:val="20"/>
+                <w:szCs w:val="20"/>
+              </w:rPr>
+            </w:pPr>
+            <w:r>
+              <w:rPr>
+                <w:rFonts w:ascii="Arial" w:eastAsia="宋体" w:hAnsi="Arial" w:cs="Arial"/>
+                <w:b/>
+                <w:bCs/>
+                <w:color w:val="0000FF"/>
+                <w:kern w:val="0"/>
+                <w:sz w:val="20"/>
+                <w:szCs w:val="20"/>
+              </w:rPr>
+              <w:t xml:space="preserve"> $     1,000 </w:t>
+            </w:r>
+          </w:p>
+        </w:tc>
+        <w:tc>
+          <w:tcPr>
+            <w:tcW w:w="951" w:type="dxa"/>
+            <w:tcBorders>
+              <w:top w:val="single" w:sz="4" w:space="0" w:color="auto"/>
+              <w:left w:val="nil"/>
+              <w:bottom w:val="nil"/>
+              <w:right w:val="single" w:sz="4" w:space="0" w:color="auto"/>
+            </w:tcBorders>
+            <w:shd w:val="clear" w:color="auto" w:fill="auto"/>
+            <w:vAlign w:val="center"/>
+            <w:hideMark/>
+          </w:tcPr>
+          <w:p>
+            <w:pPr>
+              <w:widowControl/>
+              <w:jc w:val="left"/>
+              <w:rPr>
+                <w:rFonts w:ascii="Arial" w:eastAsia="宋体" w:hAnsi="Arial" w:cs="Arial"/>
+                <w:kern w:val="0"/>
+                <w:sz w:val="20"/>
+                <w:szCs w:val="20"/>
+              </w:rPr>
+            </w:pPr>
+            <w:r>
+              <w:rPr>
+                <w:rFonts w:ascii="Arial" w:eastAsia="宋体" w:hAnsi="Arial" w:cs="Arial"/>
+                <w:kern w:val="0"/>
+                <w:sz w:val="20"/>
+                <w:szCs w:val="20"/>
+              </w:rPr>
+              <w:t>per tract</w:t>
+            </w:r>
+          </w:p>
+        </w:tc>
+      </w:tr>
+      <w:tr>
+        <w:trPr>
+          <w:trHeight w:val="570"/>
+        </w:trPr>
+        <w:tc>
+          <w:tcPr>
+            <w:tcW w:w="1772" w:type="dxa"/>
+            <w:tcBorders>
+              <w:top w:val="nil"/>
+              <w:left w:val="single" w:sz="4" w:space="0" w:color="auto"/>
+              <w:bottom w:val="nil"/>
+              <w:right w:val="single" w:sz="4" w:space="0" w:color="auto"/>
+            </w:tcBorders>
+            <w:shd w:val="clear" w:color="auto" w:fill="auto"/>
+            <w:vAlign w:val="center"/>
+            <w:hideMark/>
+          </w:tcPr>
+          <w:p>
+            <w:pPr>
+              <w:widowControl/>
+              <w:jc w:val="left"/>
+              <w:rPr>
+                <w:rFonts w:ascii="Arial" w:eastAsia="宋体" w:hAnsi="Arial" w:cs="Arial"/>
+                <w:kern w:val="0"/>
+                <w:sz w:val="20"/>
+                <w:szCs w:val="20"/>
+              </w:rPr>
+            </w:pPr>
+            <w:r>
+              <w:rPr>
+                <w:rFonts w:ascii="Arial" w:eastAsia="宋体" w:hAnsi="Arial" w:cs="Arial"/>
+                <w:kern w:val="0"/>
+                <w:sz w:val="20"/>
+                <w:szCs w:val="20"/>
+              </w:rPr>
+              <w:t>Year 1 carbon sequestration rate</w:t>
+            </w:r>
+          </w:p>
+        </w:tc>
+        <w:tc>
+          <w:tcPr>
+            <w:tcW w:w="1722" w:type="dxa"/>
+            <w:tcBorders>
+              <w:top w:val="nil"/>
+              <w:left w:val="nil"/>
+              <w:bottom w:val="nil"/>
+              <w:right w:val="nil"/>
+            </w:tcBorders>
+            <w:shd w:val="clear" w:color="auto" w:fill="auto"/>
+            <w:vAlign w:val="center"/>
+            <w:hideMark/>
+          </w:tcPr>
+          <w:p>
+            <w:pPr>
+              <w:widowControl/>
+              <w:jc w:val="left"/>
+              <w:rPr>
+                <w:rFonts w:ascii="Arial" w:eastAsia="宋体" w:hAnsi="Arial" w:cs="Arial"/>
+                <w:b/>
+                <w:bCs/>
+                <w:color w:val="0000FF"/>
+                <w:kern w:val="0"/>
+                <w:sz w:val="20"/>
+                <w:szCs w:val="20"/>
+              </w:rPr>
+            </w:pPr>
+            <w:r>
+              <w:rPr>
+                <w:rFonts w:ascii="Arial" w:eastAsia="宋体" w:hAnsi="Arial" w:cs="Arial"/>
+                <w:b/>
+                <w:bCs/>
+                <w:color w:val="0000FF"/>
+                <w:kern w:val="0"/>
+                <w:sz w:val="20"/>
+                <w:szCs w:val="20"/>
+              </w:rPr>
+              <w:t xml:space="preserve">         </w:t>
+            </w:r>
+            <w:r>
+              <w:rPr>
+                <w:rFonts w:ascii="Arial" w:eastAsia="宋体" w:hAnsi="Arial" w:cs="Arial"/>
+                <w:b/>
+                <w:bCs/>
+                <w:color w:val="0000FF"/>
+                <w:kern w:val="0"/>
+                <w:sz w:val="20"/>
+                <w:szCs w:val="20"/>
+              </w:rPr>
+              <w:t>65.3</w:t>
+            </w:r>
+            <w:r>
+              <w:rPr>
+                <w:rFonts w:ascii="Arial" w:eastAsia="宋体" w:hAnsi="Arial" w:cs="Arial"/>
+                <w:b/>
+                <w:bCs/>
+                <w:color w:val="0000FF"/>
+                <w:kern w:val="0"/>
+                <w:sz w:val="20"/>
+                <w:szCs w:val="20"/>
+              </w:rPr>
+              <w:t xml:space="preserve"> </w:t>
+            </w:r>
+          </w:p>
+        </w:tc>
+        <w:tc>
+          <w:tcPr>
+            <w:tcW w:w="1298" w:type="dxa"/>
+            <w:tcBorders>
+              <w:top w:val="nil"/>
+              <w:left w:val="nil"/>
+              <w:bottom w:val="nil"/>
+              <w:right w:val="single" w:sz="4" w:space="0" w:color="auto"/>
+            </w:tcBorders>
+            <w:shd w:val="clear" w:color="auto" w:fill="auto"/>
+            <w:vAlign w:val="center"/>
+            <w:hideMark/>
+          </w:tcPr>
+          <w:p>
+            <w:pPr>
+              <w:widowControl/>
+              <w:jc w:val="left"/>
+              <w:rPr>
+                <w:rFonts w:ascii="Arial" w:eastAsia="宋体" w:hAnsi="Arial" w:cs="Arial"/>
+                <w:color w:val="000000"/>
+                <w:kern w:val="0"/>
+                <w:sz w:val="20"/>
+                <w:szCs w:val="20"/>
+              </w:rPr>
+            </w:pPr>
+            <w:r>
+              <w:rPr>
+                <w:rFonts w:ascii="Arial" w:eastAsia="宋体" w:hAnsi="Arial" w:cs="Arial"/>
+                <w:color w:val="000000"/>
+                <w:kern w:val="0"/>
+                <w:sz w:val="20"/>
+                <w:szCs w:val="20"/>
+              </w:rPr>
+              <w:t>tonnes CO</w:t>
+            </w:r>
+            <w:r>
+              <w:rPr>
+                <w:rFonts w:ascii="Arial" w:eastAsia="宋体" w:hAnsi="Arial" w:cs="Arial"/>
+                <w:color w:val="000000"/>
+                <w:kern w:val="0"/>
+                <w:sz w:val="20"/>
+                <w:szCs w:val="20"/>
+                <w:vertAlign w:val="subscript"/>
+              </w:rPr>
+              <w:t>2</w:t>
+            </w:r>
+            <w:r>
+              <w:rPr>
+                <w:rFonts w:ascii="Arial" w:eastAsia="宋体" w:hAnsi="Arial" w:cs="Arial"/>
+                <w:color w:val="000000"/>
+                <w:kern w:val="0"/>
+                <w:sz w:val="20"/>
+                <w:szCs w:val="20"/>
+              </w:rPr>
+              <w:t>e/ac/yr</w:t>
+            </w:r>
+          </w:p>
+        </w:tc>
+        <w:tc>
+          <w:tcPr>
+            <w:tcW w:w="1496" w:type="dxa"/>
+            <w:gridSpan w:val="2"/>
+            <w:tcBorders>
+              <w:top w:val="nil"/>
+              <w:left w:val="nil"/>
+              <w:bottom w:val="nil"/>
+              <w:right w:val="single" w:sz="4" w:space="0" w:color="auto"/>
+            </w:tcBorders>
+            <w:shd w:val="clear" w:color="auto" w:fill="auto"/>
+            <w:vAlign w:val="center"/>
+            <w:hideMark/>
+          </w:tcPr>
+          <w:p>
+            <w:pPr>
+              <w:widowControl/>
+              <w:jc w:val="left"/>
+              <w:rPr>
+                <w:rFonts w:ascii="Arial" w:eastAsia="宋体" w:hAnsi="Arial" w:cs="Arial"/>
+                <w:kern w:val="0"/>
+                <w:sz w:val="20"/>
+                <w:szCs w:val="20"/>
+              </w:rPr>
+            </w:pPr>
+            <w:r>
+              <w:rPr>
+                <w:rFonts w:ascii="Arial" w:eastAsia="宋体" w:hAnsi="Arial" w:cs="Arial"/>
+                <w:kern w:val="0"/>
+                <w:sz w:val="20"/>
+                <w:szCs w:val="20"/>
+              </w:rPr>
+              <w:t>Management plan cost</w:t>
+            </w:r>
+          </w:p>
+        </w:tc>
+        <w:tc>
+          <w:tcPr>
+            <w:tcW w:w="1466" w:type="dxa"/>
+            <w:tcBorders>
+              <w:top w:val="nil"/>
+              <w:left w:val="nil"/>
+              <w:bottom w:val="nil"/>
+              <w:right w:val="nil"/>
+            </w:tcBorders>
+            <w:shd w:val="clear" w:color="auto" w:fill="auto"/>
+            <w:vAlign w:val="center"/>
+            <w:hideMark/>
+          </w:tcPr>
+          <w:p>
+            <w:pPr>
+              <w:widowControl/>
+              <w:jc w:val="left"/>
+              <w:rPr>
+                <w:rFonts w:ascii="Arial" w:eastAsia="宋体" w:hAnsi="Arial" w:cs="Arial"/>
+                <w:b/>
+                <w:bCs/>
+                <w:color w:val="0000FF"/>
+                <w:kern w:val="0"/>
+                <w:sz w:val="20"/>
+                <w:szCs w:val="20"/>
+              </w:rPr>
+            </w:pPr>
+            <w:r>
+              <w:rPr>
+                <w:rFonts w:ascii="Arial" w:eastAsia="宋体" w:hAnsi="Arial" w:cs="Arial"/>
+                <w:b/>
+                <w:bCs/>
+                <w:color w:val="0000FF"/>
+                <w:kern w:val="0"/>
+                <w:sz w:val="20"/>
+                <w:szCs w:val="20"/>
+              </w:rPr>
+              <w:t xml:space="preserve"> $     1,000 </w:t>
+            </w:r>
+          </w:p>
+        </w:tc>
+        <w:tc>
+          <w:tcPr>
+            <w:tcW w:w="951" w:type="dxa"/>
+            <w:tcBorders>
+              <w:top w:val="nil"/>
+              <w:left w:val="nil"/>
+              <w:bottom w:val="nil"/>
+              <w:right w:val="single" w:sz="4" w:space="0" w:color="auto"/>
+            </w:tcBorders>
+            <w:shd w:val="clear" w:color="auto" w:fill="auto"/>
+            <w:vAlign w:val="center"/>
+            <w:hideMark/>
+          </w:tcPr>
+          <w:p>
+            <w:pPr>
+              <w:widowControl/>
+              <w:jc w:val="left"/>
+              <w:rPr>
+                <w:rFonts w:ascii="Arial" w:eastAsia="宋体" w:hAnsi="Arial" w:cs="Arial"/>
+                <w:kern w:val="0"/>
+                <w:sz w:val="20"/>
+                <w:szCs w:val="20"/>
+              </w:rPr>
+            </w:pPr>
+            <w:r>
+              <w:rPr>
+                <w:rFonts w:ascii="Arial" w:eastAsia="宋体" w:hAnsi="Arial" w:cs="Arial"/>
+                <w:kern w:val="0"/>
+                <w:sz w:val="20"/>
+                <w:szCs w:val="20"/>
+              </w:rPr>
+              <w:t>per tract</w:t>
+            </w:r>
+          </w:p>
+        </w:tc>
+      </w:tr>
+      <w:tr>
+        <w:trPr>
+          <w:trHeight w:val="380"/>
+        </w:trPr>
+        <w:tc>
+          <w:tcPr>
+            <w:tcW w:w="1772" w:type="dxa"/>
+            <w:tcBorders>
+              <w:top w:val="nil"/>
+              <w:left w:val="single" w:sz="4" w:space="0" w:color="auto"/>
+              <w:bottom w:val="nil"/>
+              <w:right w:val="single" w:sz="4" w:space="0" w:color="auto"/>
+            </w:tcBorders>
+            <w:shd w:val="clear" w:color="auto" w:fill="auto"/>
+            <w:vAlign w:val="center"/>
+            <w:hideMark/>
+          </w:tcPr>
+          <w:p>
+            <w:pPr>
+              <w:widowControl/>
+              <w:jc w:val="left"/>
+              <w:rPr>
+                <w:rFonts w:ascii="Arial" w:eastAsia="宋体" w:hAnsi="Arial" w:cs="Arial"/>
+                <w:kern w:val="0"/>
+                <w:sz w:val="20"/>
+                <w:szCs w:val="20"/>
+              </w:rPr>
+            </w:pPr>
+            <w:r>
+              <w:rPr>
+                <w:rFonts w:ascii="Arial" w:eastAsia="宋体" w:hAnsi="Arial" w:cs="Arial"/>
+                <w:kern w:val="0"/>
+                <w:sz w:val="20"/>
+                <w:szCs w:val="20"/>
+              </w:rPr>
+              <w:t>Sequestration rate is…</w:t>
+            </w:r>
+          </w:p>
+        </w:tc>
+        <w:tc>
+          <w:tcPr>
+            <w:tcW w:w="1722" w:type="dxa"/>
+            <w:tcBorders>
+              <w:top w:val="nil"/>
+              <w:left w:val="nil"/>
+              <w:bottom w:val="nil"/>
+              <w:right w:val="nil"/>
+            </w:tcBorders>
+            <w:shd w:val="clear" w:color="auto" w:fill="auto"/>
+            <w:vAlign w:val="center"/>
+            <w:hideMark/>
+          </w:tcPr>
+          <w:p>
+            <w:pPr>
+              <w:widowControl/>
+              <w:jc w:val="center"/>
+              <w:rPr>
+                <w:rFonts w:ascii="Arial" w:eastAsia="宋体" w:hAnsi="Arial" w:cs="Arial"/>
+                <w:b/>
+                <w:bCs/>
+                <w:color w:val="0000FF"/>
+                <w:kern w:val="0"/>
+                <w:sz w:val="20"/>
+                <w:szCs w:val="20"/>
+              </w:rPr>
+            </w:pPr>
+            <w:r>
+              <w:rPr>
+                <w:rFonts w:ascii="Arial" w:eastAsia="宋体" w:hAnsi="Arial" w:cs="Arial"/>
+                <w:b/>
+                <w:bCs/>
+                <w:color w:val="0000FF"/>
+                <w:kern w:val="0"/>
+                <w:sz w:val="20"/>
+                <w:szCs w:val="20"/>
+              </w:rPr>
+              <w:t xml:space="preserve"> Constant </w:t>
+            </w:r>
+          </w:p>
+        </w:tc>
+        <w:tc>
+          <w:tcPr>
+            <w:tcW w:w="1298" w:type="dxa"/>
+            <w:tcBorders>
+              <w:top w:val="nil"/>
+              <w:left w:val="nil"/>
+              <w:bottom w:val="nil"/>
+              <w:right w:val="single" w:sz="4" w:space="0" w:color="auto"/>
+            </w:tcBorders>
+            <w:shd w:val="clear" w:color="000000" w:fill="C0C0C0"/>
+            <w:vAlign w:val="center"/>
+            <w:hideMark/>
+          </w:tcPr>
+          <w:p>
+            <w:pPr>
+              <w:widowControl/>
+              <w:jc w:val="left"/>
+              <w:rPr>
+                <w:rFonts w:ascii="Arial" w:eastAsia="宋体" w:hAnsi="Arial" w:cs="Arial"/>
+                <w:i/>
+                <w:iCs/>
+                <w:color w:val="FF0000"/>
+                <w:kern w:val="0"/>
+                <w:sz w:val="20"/>
+                <w:szCs w:val="20"/>
+              </w:rPr>
+            </w:pPr>
+            <w:r>
+              <w:rPr>
+                <w:rFonts w:ascii="Arial" w:eastAsia="宋体" w:hAnsi="Arial" w:cs="Arial"/>
+                <w:i/>
+                <w:iCs/>
+                <w:color w:val="FF0000"/>
+                <w:kern w:val="0"/>
+                <w:sz w:val="20"/>
+                <w:szCs w:val="20"/>
+              </w:rPr>
+              <w:t xml:space="preserve">　</w:t>
+            </w:r>
+          </w:p>
+        </w:tc>
+        <w:tc>
+          <w:tcPr>
+            <w:tcW w:w="1496" w:type="dxa"/>
+            <w:gridSpan w:val="2"/>
+            <w:tcBorders>
+              <w:top w:val="nil"/>
+              <w:left w:val="nil"/>
+              <w:bottom w:val="nil"/>
+              <w:right w:val="single" w:sz="4" w:space="0" w:color="auto"/>
+            </w:tcBorders>
+            <w:shd w:val="clear" w:color="auto" w:fill="auto"/>
+            <w:vAlign w:val="center"/>
+            <w:hideMark/>
+          </w:tcPr>
+          <w:p>
+            <w:pPr>
+              <w:widowControl/>
+              <w:jc w:val="left"/>
+              <w:rPr>
+                <w:rFonts w:ascii="Arial" w:eastAsia="宋体" w:hAnsi="Arial" w:cs="Arial"/>
+                <w:kern w:val="0"/>
+                <w:sz w:val="20"/>
+                <w:szCs w:val="20"/>
+              </w:rPr>
+            </w:pPr>
+            <w:r>
+              <w:rPr>
+                <w:rFonts w:ascii="Arial" w:eastAsia="宋体" w:hAnsi="Arial" w:cs="Arial"/>
+                <w:kern w:val="0"/>
+                <w:sz w:val="20"/>
+                <w:szCs w:val="20"/>
+              </w:rPr>
+              <w:t>Certification cost</w:t>
+            </w:r>
+          </w:p>
+        </w:tc>
+        <w:tc>
+          <w:tcPr>
+            <w:tcW w:w="1466" w:type="dxa"/>
+            <w:tcBorders>
+              <w:top w:val="nil"/>
+              <w:left w:val="nil"/>
+              <w:bottom w:val="nil"/>
+              <w:right w:val="nil"/>
+            </w:tcBorders>
+            <w:shd w:val="clear" w:color="auto" w:fill="auto"/>
+            <w:vAlign w:val="center"/>
+            <w:hideMark/>
+          </w:tcPr>
+          <w:p>
+            <w:pPr>
+              <w:widowControl/>
+              <w:jc w:val="left"/>
+              <w:rPr>
+                <w:rFonts w:ascii="Arial" w:eastAsia="宋体" w:hAnsi="Arial" w:cs="Arial"/>
+                <w:b/>
+                <w:bCs/>
+                <w:color w:val="0000FF"/>
+                <w:kern w:val="0"/>
+                <w:sz w:val="20"/>
+                <w:szCs w:val="20"/>
+              </w:rPr>
+            </w:pPr>
+            <w:r>
+              <w:rPr>
+                <w:rFonts w:ascii="Arial" w:eastAsia="宋体" w:hAnsi="Arial" w:cs="Arial"/>
+                <w:b/>
+                <w:bCs/>
+                <w:color w:val="0000FF"/>
+                <w:kern w:val="0"/>
+                <w:sz w:val="20"/>
+                <w:szCs w:val="20"/>
+              </w:rPr>
+              <w:t xml:space="preserve"> $          -   </w:t>
+            </w:r>
+          </w:p>
+        </w:tc>
+        <w:tc>
+          <w:tcPr>
+            <w:tcW w:w="951" w:type="dxa"/>
+            <w:tcBorders>
+              <w:top w:val="nil"/>
+              <w:left w:val="nil"/>
+              <w:bottom w:val="nil"/>
+              <w:right w:val="single" w:sz="4" w:space="0" w:color="auto"/>
+            </w:tcBorders>
+            <w:shd w:val="clear" w:color="auto" w:fill="auto"/>
+            <w:vAlign w:val="center"/>
+            <w:hideMark/>
+          </w:tcPr>
+          <w:p>
+            <w:pPr>
+              <w:widowControl/>
+              <w:jc w:val="left"/>
+              <w:rPr>
+                <w:rFonts w:ascii="Arial" w:eastAsia="宋体" w:hAnsi="Arial" w:cs="Arial"/>
+                <w:kern w:val="0"/>
+                <w:sz w:val="20"/>
+                <w:szCs w:val="20"/>
+              </w:rPr>
+            </w:pPr>
+            <w:r>
+              <w:rPr>
+                <w:rFonts w:ascii="Arial" w:eastAsia="宋体" w:hAnsi="Arial" w:cs="Arial"/>
+                <w:kern w:val="0"/>
+                <w:sz w:val="20"/>
+                <w:szCs w:val="20"/>
+              </w:rPr>
+              <w:t>per tract</w:t>
+            </w:r>
+          </w:p>
+        </w:tc>
+      </w:tr>
+      <w:tr>
+        <w:trPr>
+          <w:trHeight w:val="675"/>
+        </w:trPr>
+        <w:tc>
+          <w:tcPr>
+            <w:tcW w:w="1772" w:type="dxa"/>
+            <w:tcBorders>
+              <w:top w:val="nil"/>
+              <w:left w:val="single" w:sz="4" w:space="0" w:color="auto"/>
+              <w:bottom w:val="nil"/>
+              <w:right w:val="single" w:sz="4" w:space="0" w:color="auto"/>
+            </w:tcBorders>
+            <w:shd w:val="clear" w:color="auto" w:fill="auto"/>
+            <w:vAlign w:val="center"/>
+            <w:hideMark/>
+          </w:tcPr>
+          <w:p>
+            <w:pPr>
+              <w:widowControl/>
+              <w:jc w:val="left"/>
+              <w:rPr>
+                <w:rFonts w:ascii="Arial" w:eastAsia="宋体" w:hAnsi="Arial" w:cs="Arial"/>
+                <w:kern w:val="0"/>
+                <w:sz w:val="20"/>
+                <w:szCs w:val="20"/>
+              </w:rPr>
+            </w:pPr>
+            <w:r>
+              <w:rPr>
+                <w:rFonts w:ascii="Arial" w:eastAsia="宋体" w:hAnsi="Arial" w:cs="Arial"/>
+                <w:kern w:val="0"/>
+                <w:sz w:val="20"/>
+                <w:szCs w:val="20"/>
+              </w:rPr>
+              <w:t>Carbon reserve pool factor</w:t>
+            </w:r>
+          </w:p>
+        </w:tc>
+        <w:tc>
+          <w:tcPr>
+            <w:tcW w:w="1722" w:type="dxa"/>
+            <w:tcBorders>
+              <w:top w:val="nil"/>
+              <w:left w:val="nil"/>
+              <w:bottom w:val="nil"/>
+              <w:right w:val="nil"/>
+            </w:tcBorders>
+            <w:shd w:val="clear" w:color="auto" w:fill="auto"/>
+            <w:vAlign w:val="center"/>
+            <w:hideMark/>
+          </w:tcPr>
+          <w:p>
+            <w:pPr>
+              <w:widowControl/>
+              <w:jc w:val="right"/>
+              <w:rPr>
+                <w:rFonts w:ascii="Arial" w:eastAsia="宋体" w:hAnsi="Arial" w:cs="Arial"/>
+                <w:b/>
+                <w:bCs/>
+                <w:color w:val="0000FF"/>
+                <w:kern w:val="0"/>
+                <w:sz w:val="20"/>
+                <w:szCs w:val="20"/>
+              </w:rPr>
+            </w:pPr>
+            <w:r>
+              <w:rPr>
+                <w:rFonts w:ascii="Arial" w:eastAsia="宋体" w:hAnsi="Arial" w:cs="Arial"/>
+                <w:b/>
+                <w:bCs/>
+                <w:color w:val="0000FF"/>
+                <w:kern w:val="0"/>
+                <w:sz w:val="20"/>
+                <w:szCs w:val="20"/>
+              </w:rPr>
+              <w:t>20%</w:t>
+            </w:r>
+          </w:p>
+        </w:tc>
+        <w:tc>
+          <w:tcPr>
+            <w:tcW w:w="1298" w:type="dxa"/>
+            <w:tcBorders>
+              <w:top w:val="nil"/>
+              <w:left w:val="nil"/>
+              <w:bottom w:val="nil"/>
+              <w:right w:val="single" w:sz="4" w:space="0" w:color="auto"/>
+            </w:tcBorders>
+            <w:shd w:val="clear" w:color="000000" w:fill="C0C0C0"/>
+            <w:vAlign w:val="center"/>
+            <w:hideMark/>
+          </w:tcPr>
+          <w:p>
+            <w:pPr>
+              <w:widowControl/>
+              <w:jc w:val="left"/>
+              <w:rPr>
+                <w:rFonts w:ascii="Arial" w:eastAsia="宋体" w:hAnsi="Arial" w:cs="Arial"/>
+                <w:color w:val="FF0000"/>
+                <w:kern w:val="0"/>
+                <w:sz w:val="20"/>
+                <w:szCs w:val="20"/>
+              </w:rPr>
+            </w:pPr>
+            <w:r>
+              <w:rPr>
+                <w:rFonts w:ascii="Arial" w:eastAsia="宋体" w:hAnsi="Arial" w:cs="Arial"/>
+                <w:color w:val="FF0000"/>
+                <w:kern w:val="0"/>
+                <w:sz w:val="20"/>
+                <w:szCs w:val="20"/>
+              </w:rPr>
+              <w:t xml:space="preserve">　</w:t>
+            </w:r>
+          </w:p>
+        </w:tc>
+        <w:tc>
+          <w:tcPr>
+            <w:tcW w:w="1496" w:type="dxa"/>
+            <w:gridSpan w:val="2"/>
+            <w:tcBorders>
+              <w:top w:val="nil"/>
+              <w:left w:val="nil"/>
+              <w:bottom w:val="nil"/>
+              <w:right w:val="nil"/>
+            </w:tcBorders>
+            <w:shd w:val="clear" w:color="auto" w:fill="auto"/>
+            <w:vAlign w:val="center"/>
+            <w:hideMark/>
+          </w:tcPr>
+          <w:p>
+            <w:pPr>
+              <w:widowControl/>
+              <w:jc w:val="left"/>
+              <w:rPr>
+                <w:rFonts w:ascii="Arial" w:eastAsia="宋体" w:hAnsi="Arial" w:cs="Arial"/>
+                <w:kern w:val="0"/>
+                <w:sz w:val="20"/>
+                <w:szCs w:val="20"/>
+              </w:rPr>
+            </w:pPr>
+            <w:r>
+              <w:rPr>
+                <w:rFonts w:ascii="Arial" w:eastAsia="宋体" w:hAnsi="Arial" w:cs="Arial"/>
+                <w:kern w:val="0"/>
+                <w:sz w:val="20"/>
+                <w:szCs w:val="20"/>
+              </w:rPr>
+              <w:t>Other up-front costs</w:t>
+            </w:r>
+          </w:p>
+        </w:tc>
+        <w:tc>
+          <w:tcPr>
+            <w:tcW w:w="1466" w:type="dxa"/>
+            <w:tcBorders>
+              <w:top w:val="nil"/>
+              <w:left w:val="single" w:sz="4" w:space="0" w:color="auto"/>
+              <w:bottom w:val="nil"/>
+              <w:right w:val="nil"/>
+            </w:tcBorders>
+            <w:shd w:val="clear" w:color="auto" w:fill="auto"/>
+            <w:vAlign w:val="center"/>
+            <w:hideMark/>
+          </w:tcPr>
+          <w:p>
+            <w:pPr>
+              <w:widowControl/>
+              <w:jc w:val="left"/>
+              <w:rPr>
+                <w:rFonts w:ascii="Arial" w:eastAsia="宋体" w:hAnsi="Arial" w:cs="Arial"/>
+                <w:b/>
+                <w:bCs/>
+                <w:color w:val="0000FF"/>
+                <w:kern w:val="0"/>
+                <w:sz w:val="20"/>
+                <w:szCs w:val="20"/>
+              </w:rPr>
+            </w:pPr>
+            <w:r>
+              <w:rPr>
+                <w:rFonts w:ascii="Arial" w:eastAsia="宋体" w:hAnsi="Arial" w:cs="Arial"/>
+                <w:b/>
+                <w:bCs/>
+                <w:color w:val="0000FF"/>
+                <w:kern w:val="0"/>
+                <w:sz w:val="20"/>
+                <w:szCs w:val="20"/>
+              </w:rPr>
+              <w:t xml:space="preserve"> $          -   </w:t>
+            </w:r>
+          </w:p>
+        </w:tc>
+        <w:tc>
+          <w:tcPr>
+            <w:tcW w:w="951" w:type="dxa"/>
+            <w:tcBorders>
+              <w:top w:val="nil"/>
+              <w:left w:val="nil"/>
+              <w:bottom w:val="nil"/>
+              <w:right w:val="single" w:sz="4" w:space="0" w:color="auto"/>
+            </w:tcBorders>
+            <w:shd w:val="clear" w:color="auto" w:fill="auto"/>
+            <w:vAlign w:val="center"/>
+            <w:hideMark/>
+          </w:tcPr>
+          <w:p>
+            <w:pPr>
+              <w:widowControl/>
+              <w:jc w:val="left"/>
+              <w:rPr>
+                <w:rFonts w:ascii="Arial" w:eastAsia="宋体" w:hAnsi="Arial" w:cs="Arial"/>
+                <w:kern w:val="0"/>
+                <w:sz w:val="20"/>
+                <w:szCs w:val="20"/>
+              </w:rPr>
+            </w:pPr>
+            <w:r>
+              <w:rPr>
+                <w:rFonts w:ascii="Arial" w:eastAsia="宋体" w:hAnsi="Arial" w:cs="Arial"/>
+                <w:kern w:val="0"/>
+                <w:sz w:val="20"/>
+                <w:szCs w:val="20"/>
+              </w:rPr>
+              <w:t>per tract</w:t>
+            </w:r>
+          </w:p>
+        </w:tc>
+      </w:tr>
+      <w:tr>
+        <w:trPr>
+          <w:trHeight w:val="1140"/>
+        </w:trPr>
+        <w:tc>
+          <w:tcPr>
+            <w:tcW w:w="1772" w:type="dxa"/>
+            <w:tcBorders>
+              <w:top w:val="nil"/>
+              <w:left w:val="single" w:sz="4" w:space="0" w:color="auto"/>
+              <w:bottom w:val="nil"/>
+              <w:right w:val="single" w:sz="4" w:space="0" w:color="auto"/>
+            </w:tcBorders>
+            <w:shd w:val="clear" w:color="auto" w:fill="auto"/>
+            <w:vAlign w:val="center"/>
+            <w:hideMark/>
+          </w:tcPr>
+          <w:p>
+            <w:pPr>
+              <w:widowControl/>
+              <w:jc w:val="left"/>
+              <w:rPr>
+                <w:rFonts w:ascii="Arial" w:eastAsia="宋体" w:hAnsi="Arial" w:cs="Arial"/>
+                <w:kern w:val="0"/>
+                <w:sz w:val="20"/>
+                <w:szCs w:val="20"/>
+              </w:rPr>
+            </w:pPr>
+            <w:r>
+              <w:rPr>
+                <w:rFonts w:ascii="Arial" w:eastAsia="宋体" w:hAnsi="Arial" w:cs="Arial"/>
+                <w:kern w:val="0"/>
+                <w:sz w:val="20"/>
+                <w:szCs w:val="20"/>
+              </w:rPr>
+              <w:t>Initial carbon price</w:t>
+            </w:r>
+          </w:p>
+        </w:tc>
+        <w:tc>
+          <w:tcPr>
+            <w:tcW w:w="1722" w:type="dxa"/>
+            <w:tcBorders>
+              <w:top w:val="nil"/>
+              <w:left w:val="nil"/>
+              <w:bottom w:val="nil"/>
+              <w:right w:val="nil"/>
+            </w:tcBorders>
+            <w:shd w:val="clear" w:color="auto" w:fill="auto"/>
+            <w:vAlign w:val="center"/>
+            <w:hideMark/>
+          </w:tcPr>
+          <w:p>
+            <w:pPr>
+              <w:widowControl/>
+              <w:jc w:val="left"/>
+              <w:rPr>
+                <w:rFonts w:ascii="Arial" w:eastAsia="宋体" w:hAnsi="Arial" w:cs="Arial"/>
+                <w:b/>
+                <w:bCs/>
+                <w:color w:val="0000FF"/>
+                <w:kern w:val="0"/>
+                <w:sz w:val="20"/>
+                <w:szCs w:val="20"/>
+              </w:rPr>
+            </w:pPr>
+            <w:r>
+              <w:rPr>
+                <w:rFonts w:ascii="Arial" w:eastAsia="宋体" w:hAnsi="Arial" w:cs="Arial"/>
+                <w:b/>
+                <w:bCs/>
+                <w:color w:val="0000FF"/>
+                <w:kern w:val="0"/>
+                <w:sz w:val="20"/>
+                <w:szCs w:val="20"/>
+              </w:rPr>
+              <w:t xml:space="preserve"> $          3.50 </w:t>
+            </w:r>
+          </w:p>
+        </w:tc>
+        <w:tc>
+          <w:tcPr>
+            <w:tcW w:w="1298" w:type="dxa"/>
+            <w:tcBorders>
+              <w:top w:val="nil"/>
+              <w:left w:val="nil"/>
+              <w:bottom w:val="nil"/>
+              <w:right w:val="single" w:sz="4" w:space="0" w:color="auto"/>
+            </w:tcBorders>
+            <w:shd w:val="clear" w:color="auto" w:fill="auto"/>
+            <w:vAlign w:val="center"/>
+            <w:hideMark/>
+          </w:tcPr>
+          <w:p>
+            <w:pPr>
+              <w:widowControl/>
+              <w:jc w:val="left"/>
+              <w:rPr>
+                <w:rFonts w:ascii="Arial" w:eastAsia="宋体" w:hAnsi="Arial" w:cs="Arial"/>
+                <w:color w:val="000000"/>
+                <w:kern w:val="0"/>
+                <w:sz w:val="20"/>
+                <w:szCs w:val="20"/>
+              </w:rPr>
+            </w:pPr>
+            <w:r>
+              <w:rPr>
+                <w:rFonts w:ascii="Arial" w:eastAsia="宋体" w:hAnsi="Arial" w:cs="Arial"/>
+                <w:color w:val="000000"/>
+                <w:kern w:val="0"/>
+                <w:sz w:val="20"/>
+                <w:szCs w:val="20"/>
+              </w:rPr>
+              <w:t>per tonne CO</w:t>
+            </w:r>
+            <w:r>
+              <w:rPr>
+                <w:rFonts w:ascii="Arial" w:eastAsia="宋体" w:hAnsi="Arial" w:cs="Arial"/>
+                <w:color w:val="000000"/>
+                <w:kern w:val="0"/>
+                <w:sz w:val="20"/>
+                <w:szCs w:val="20"/>
+                <w:vertAlign w:val="subscript"/>
+              </w:rPr>
+              <w:t>2</w:t>
+            </w:r>
+            <w:r>
+              <w:rPr>
+                <w:rFonts w:ascii="Arial" w:eastAsia="宋体" w:hAnsi="Arial" w:cs="Arial"/>
+                <w:color w:val="000000"/>
+                <w:kern w:val="0"/>
+                <w:sz w:val="20"/>
+                <w:szCs w:val="20"/>
+              </w:rPr>
+              <w:t>e</w:t>
+            </w:r>
+          </w:p>
+        </w:tc>
+        <w:tc>
+          <w:tcPr>
+            <w:tcW w:w="1496" w:type="dxa"/>
+            <w:gridSpan w:val="2"/>
+            <w:tcBorders>
+              <w:top w:val="nil"/>
+              <w:left w:val="nil"/>
+              <w:bottom w:val="nil"/>
+              <w:right w:val="single" w:sz="4" w:space="0" w:color="auto"/>
+            </w:tcBorders>
+            <w:shd w:val="clear" w:color="auto" w:fill="auto"/>
+            <w:vAlign w:val="center"/>
+            <w:hideMark/>
+          </w:tcPr>
+          <w:p>
+            <w:pPr>
+              <w:widowControl/>
+              <w:jc w:val="left"/>
+              <w:rPr>
+                <w:rFonts w:ascii="Arial" w:eastAsia="宋体" w:hAnsi="Arial" w:cs="Arial"/>
+                <w:color w:val="000000"/>
+                <w:kern w:val="0"/>
+                <w:sz w:val="20"/>
+                <w:szCs w:val="20"/>
+              </w:rPr>
+            </w:pPr>
+            <w:r>
+              <w:rPr>
+                <w:rFonts w:ascii="Arial" w:eastAsia="宋体" w:hAnsi="Arial" w:cs="Arial"/>
+                <w:color w:val="000000"/>
+                <w:kern w:val="0"/>
+                <w:sz w:val="20"/>
+                <w:szCs w:val="20"/>
+              </w:rPr>
+              <w:t>Contract year (year that up-front costs occur)</w:t>
+            </w:r>
+          </w:p>
+        </w:tc>
+        <w:tc>
+          <w:tcPr>
+            <w:tcW w:w="1466" w:type="dxa"/>
+            <w:tcBorders>
+              <w:top w:val="nil"/>
+              <w:left w:val="nil"/>
+              <w:bottom w:val="nil"/>
+              <w:right w:val="nil"/>
+            </w:tcBorders>
+            <w:shd w:val="clear" w:color="auto" w:fill="auto"/>
+            <w:vAlign w:val="center"/>
+            <w:hideMark/>
+          </w:tcPr>
+          <w:p>
+            <w:pPr>
+              <w:widowControl/>
+              <w:jc w:val="left"/>
+              <w:rPr>
+                <w:rFonts w:ascii="Arial" w:eastAsia="宋体" w:hAnsi="Arial" w:cs="Arial"/>
+                <w:b/>
+                <w:bCs/>
+                <w:color w:val="0000FF"/>
+                <w:kern w:val="0"/>
+                <w:sz w:val="20"/>
+                <w:szCs w:val="20"/>
+              </w:rPr>
+            </w:pPr>
+            <w:r>
+              <w:rPr>
+                <w:rFonts w:ascii="Arial" w:eastAsia="宋体" w:hAnsi="Arial" w:cs="Arial"/>
+                <w:b/>
+                <w:bCs/>
+                <w:color w:val="0000FF"/>
+                <w:kern w:val="0"/>
+                <w:sz w:val="20"/>
+                <w:szCs w:val="20"/>
+              </w:rPr>
+              <w:t xml:space="preserve">              6 </w:t>
+            </w:r>
+          </w:p>
+        </w:tc>
+        <w:tc>
+          <w:tcPr>
+            <w:tcW w:w="951" w:type="dxa"/>
+            <w:tcBorders>
+              <w:top w:val="nil"/>
+              <w:left w:val="nil"/>
+              <w:bottom w:val="nil"/>
+              <w:right w:val="single" w:sz="4" w:space="0" w:color="auto"/>
+            </w:tcBorders>
+            <w:shd w:val="clear" w:color="auto" w:fill="auto"/>
+            <w:vAlign w:val="center"/>
+            <w:hideMark/>
+          </w:tcPr>
+          <w:p>
+            <w:pPr>
+              <w:widowControl/>
+              <w:jc w:val="left"/>
+              <w:rPr>
+                <w:rFonts w:ascii="Arial" w:eastAsia="宋体" w:hAnsi="Arial" w:cs="Arial"/>
+                <w:color w:val="000000"/>
+                <w:kern w:val="0"/>
+                <w:sz w:val="20"/>
+                <w:szCs w:val="20"/>
+              </w:rPr>
+            </w:pPr>
+            <w:r>
+              <w:rPr>
+                <w:rFonts w:ascii="Arial" w:eastAsia="宋体" w:hAnsi="Arial" w:cs="Arial"/>
+                <w:color w:val="000000"/>
+                <w:kern w:val="0"/>
+                <w:sz w:val="20"/>
+                <w:szCs w:val="20"/>
+              </w:rPr>
+              <w:t>(counter year)</w:t>
+            </w:r>
+          </w:p>
+        </w:tc>
+      </w:tr>
+      <w:tr>
+        <w:trPr>
+          <w:trHeight w:val="500"/>
+        </w:trPr>
+        <w:tc>
+          <w:tcPr>
+            <w:tcW w:w="1772" w:type="dxa"/>
+            <w:tcBorders>
+              <w:top w:val="nil"/>
+              <w:left w:val="single" w:sz="4" w:space="0" w:color="auto"/>
+              <w:bottom w:val="nil"/>
+              <w:right w:val="single" w:sz="4" w:space="0" w:color="auto"/>
+            </w:tcBorders>
+            <w:shd w:val="clear" w:color="auto" w:fill="auto"/>
+            <w:vAlign w:val="center"/>
+            <w:hideMark/>
+          </w:tcPr>
+          <w:p>
+            <w:pPr>
+              <w:widowControl/>
+              <w:jc w:val="left"/>
+              <w:rPr>
+                <w:rFonts w:ascii="Arial" w:eastAsia="宋体" w:hAnsi="Arial" w:cs="Arial"/>
+                <w:kern w:val="0"/>
+                <w:sz w:val="20"/>
+                <w:szCs w:val="20"/>
+              </w:rPr>
+            </w:pPr>
+            <w:r>
+              <w:rPr>
+                <w:rFonts w:ascii="Arial" w:eastAsia="宋体" w:hAnsi="Arial" w:cs="Arial"/>
+                <w:kern w:val="0"/>
+                <w:sz w:val="20"/>
+                <w:szCs w:val="20"/>
+              </w:rPr>
+              <w:t>Carbon price is…</w:t>
+            </w:r>
+          </w:p>
+        </w:tc>
+        <w:tc>
+          <w:tcPr>
+            <w:tcW w:w="1722" w:type="dxa"/>
+            <w:tcBorders>
+              <w:top w:val="nil"/>
+              <w:left w:val="nil"/>
+              <w:bottom w:val="nil"/>
+              <w:right w:val="nil"/>
+            </w:tcBorders>
+            <w:shd w:val="clear" w:color="auto" w:fill="auto"/>
+            <w:vAlign w:val="center"/>
+            <w:hideMark/>
+          </w:tcPr>
+          <w:p>
+            <w:pPr>
+              <w:widowControl/>
+              <w:jc w:val="center"/>
+              <w:rPr>
+                <w:rFonts w:ascii="Arial" w:eastAsia="宋体" w:hAnsi="Arial" w:cs="Arial"/>
+                <w:b/>
+                <w:bCs/>
+                <w:color w:val="0000FF"/>
+                <w:kern w:val="0"/>
+                <w:sz w:val="20"/>
+                <w:szCs w:val="20"/>
+              </w:rPr>
+            </w:pPr>
+            <w:r>
+              <w:rPr>
+                <w:rFonts w:ascii="Arial" w:eastAsia="宋体" w:hAnsi="Arial" w:cs="Arial"/>
+                <w:b/>
+                <w:bCs/>
+                <w:color w:val="0000FF"/>
+                <w:kern w:val="0"/>
+                <w:sz w:val="20"/>
+                <w:szCs w:val="20"/>
+              </w:rPr>
+              <w:t xml:space="preserve"> Constant </w:t>
+            </w:r>
+          </w:p>
+        </w:tc>
+        <w:tc>
+          <w:tcPr>
+            <w:tcW w:w="1298" w:type="dxa"/>
+            <w:tcBorders>
+              <w:top w:val="nil"/>
+              <w:left w:val="nil"/>
+              <w:bottom w:val="nil"/>
+              <w:right w:val="single" w:sz="4" w:space="0" w:color="auto"/>
+            </w:tcBorders>
+            <w:shd w:val="clear" w:color="000000" w:fill="C0C0C0"/>
+            <w:vAlign w:val="center"/>
+            <w:hideMark/>
+          </w:tcPr>
+          <w:p>
+            <w:pPr>
+              <w:widowControl/>
+              <w:jc w:val="left"/>
+              <w:rPr>
+                <w:rFonts w:ascii="Arial" w:eastAsia="宋体" w:hAnsi="Arial" w:cs="Arial"/>
+                <w:i/>
+                <w:iCs/>
+                <w:color w:val="FF0000"/>
+                <w:kern w:val="0"/>
+                <w:sz w:val="20"/>
+                <w:szCs w:val="20"/>
+              </w:rPr>
+            </w:pPr>
+            <w:r>
+              <w:rPr>
+                <w:rFonts w:ascii="Arial" w:eastAsia="宋体" w:hAnsi="Arial" w:cs="Arial"/>
+                <w:i/>
+                <w:iCs/>
+                <w:color w:val="FF0000"/>
+                <w:kern w:val="0"/>
+                <w:sz w:val="20"/>
+                <w:szCs w:val="20"/>
+              </w:rPr>
+              <w:t xml:space="preserve">　</w:t>
+            </w:r>
+          </w:p>
+        </w:tc>
+        <w:tc>
+          <w:tcPr>
+            <w:tcW w:w="1496" w:type="dxa"/>
+            <w:gridSpan w:val="2"/>
+            <w:tcBorders>
+              <w:top w:val="nil"/>
+              <w:left w:val="nil"/>
+              <w:bottom w:val="nil"/>
+              <w:right w:val="single" w:sz="4" w:space="0" w:color="auto"/>
+            </w:tcBorders>
+            <w:shd w:val="clear" w:color="auto" w:fill="auto"/>
+            <w:vAlign w:val="center"/>
+            <w:hideMark/>
+          </w:tcPr>
+          <w:p>
+            <w:pPr>
+              <w:widowControl/>
+              <w:jc w:val="left"/>
+              <w:rPr>
+                <w:rFonts w:ascii="Arial" w:eastAsia="宋体" w:hAnsi="Arial" w:cs="Arial"/>
+                <w:color w:val="000000"/>
+                <w:kern w:val="0"/>
+                <w:sz w:val="20"/>
+                <w:szCs w:val="20"/>
+              </w:rPr>
+            </w:pPr>
+            <w:r>
+              <w:rPr>
+                <w:rFonts w:ascii="Arial" w:eastAsia="宋体" w:hAnsi="Arial" w:cs="Arial"/>
+                <w:color w:val="000000"/>
+                <w:kern w:val="0"/>
+                <w:sz w:val="20"/>
+                <w:szCs w:val="20"/>
+              </w:rPr>
+              <w:t>Ending inventory cost</w:t>
+            </w:r>
+          </w:p>
+        </w:tc>
+        <w:tc>
+          <w:tcPr>
+            <w:tcW w:w="1466" w:type="dxa"/>
+            <w:tcBorders>
+              <w:top w:val="nil"/>
+              <w:left w:val="nil"/>
+              <w:bottom w:val="nil"/>
+              <w:right w:val="nil"/>
+            </w:tcBorders>
+            <w:shd w:val="clear" w:color="auto" w:fill="auto"/>
+            <w:vAlign w:val="center"/>
+            <w:hideMark/>
+          </w:tcPr>
+          <w:p>
+            <w:pPr>
+              <w:widowControl/>
+              <w:jc w:val="left"/>
+              <w:rPr>
+                <w:rFonts w:ascii="Arial" w:eastAsia="宋体" w:hAnsi="Arial" w:cs="Arial"/>
+                <w:b/>
+                <w:bCs/>
+                <w:color w:val="0000FF"/>
+                <w:kern w:val="0"/>
+                <w:sz w:val="20"/>
+                <w:szCs w:val="20"/>
+              </w:rPr>
+            </w:pPr>
+            <w:r>
+              <w:rPr>
+                <w:rFonts w:ascii="Arial" w:eastAsia="宋体" w:hAnsi="Arial" w:cs="Arial"/>
+                <w:b/>
+                <w:bCs/>
+                <w:color w:val="0000FF"/>
+                <w:kern w:val="0"/>
+                <w:sz w:val="20"/>
+                <w:szCs w:val="20"/>
+              </w:rPr>
+              <w:t xml:space="preserve"> $        250 </w:t>
+            </w:r>
+          </w:p>
+        </w:tc>
+        <w:tc>
+          <w:tcPr>
+            <w:tcW w:w="951" w:type="dxa"/>
+            <w:tcBorders>
+              <w:top w:val="nil"/>
+              <w:left w:val="nil"/>
+              <w:bottom w:val="nil"/>
+              <w:right w:val="single" w:sz="4" w:space="0" w:color="auto"/>
+            </w:tcBorders>
+            <w:shd w:val="clear" w:color="auto" w:fill="auto"/>
+            <w:vAlign w:val="center"/>
+            <w:hideMark/>
+          </w:tcPr>
+          <w:p>
+            <w:pPr>
+              <w:widowControl/>
+              <w:jc w:val="left"/>
+              <w:rPr>
+                <w:rFonts w:ascii="Arial" w:eastAsia="宋体" w:hAnsi="Arial" w:cs="Arial"/>
+                <w:kern w:val="0"/>
+                <w:sz w:val="20"/>
+                <w:szCs w:val="20"/>
+              </w:rPr>
+            </w:pPr>
+            <w:r>
+              <w:rPr>
+                <w:rFonts w:ascii="Arial" w:eastAsia="宋体" w:hAnsi="Arial" w:cs="Arial"/>
+                <w:kern w:val="0"/>
+                <w:sz w:val="20"/>
+                <w:szCs w:val="20"/>
+              </w:rPr>
+              <w:t>per tract</w:t>
+            </w:r>
+          </w:p>
+        </w:tc>
+      </w:tr>
+      <w:tr>
+        <w:trPr>
+          <w:trHeight w:val="600"/>
+        </w:trPr>
+        <w:tc>
+          <w:tcPr>
+            <w:tcW w:w="1772" w:type="dxa"/>
+            <w:tcBorders>
+              <w:top w:val="nil"/>
+              <w:left w:val="single" w:sz="4" w:space="0" w:color="auto"/>
+              <w:bottom w:val="nil"/>
+              <w:right w:val="single" w:sz="4" w:space="0" w:color="auto"/>
+            </w:tcBorders>
+            <w:shd w:val="clear" w:color="auto" w:fill="auto"/>
+            <w:vAlign w:val="center"/>
+            <w:hideMark/>
+          </w:tcPr>
+          <w:p>
+            <w:pPr>
+              <w:widowControl/>
+              <w:jc w:val="left"/>
+              <w:rPr>
+                <w:rFonts w:ascii="Arial" w:eastAsia="宋体" w:hAnsi="Arial" w:cs="Arial"/>
+                <w:kern w:val="0"/>
+                <w:sz w:val="20"/>
+                <w:szCs w:val="20"/>
+              </w:rPr>
+            </w:pPr>
+            <w:r>
+              <w:rPr>
+                <w:rFonts w:ascii="Arial" w:eastAsia="宋体" w:hAnsi="Arial" w:cs="Arial"/>
+                <w:kern w:val="0"/>
+                <w:sz w:val="20"/>
+                <w:szCs w:val="20"/>
+              </w:rPr>
+              <w:t>Aggregator's fee</w:t>
+            </w:r>
+          </w:p>
+        </w:tc>
+        <w:tc>
+          <w:tcPr>
+            <w:tcW w:w="1722" w:type="dxa"/>
+            <w:tcBorders>
+              <w:top w:val="nil"/>
+              <w:left w:val="nil"/>
+              <w:bottom w:val="nil"/>
+              <w:right w:val="nil"/>
+            </w:tcBorders>
+            <w:shd w:val="clear" w:color="auto" w:fill="auto"/>
+            <w:vAlign w:val="center"/>
+            <w:hideMark/>
+          </w:tcPr>
+          <w:p>
+            <w:pPr>
+              <w:widowControl/>
+              <w:jc w:val="right"/>
+              <w:rPr>
+                <w:rFonts w:ascii="Arial" w:eastAsia="宋体" w:hAnsi="Arial" w:cs="Arial"/>
+                <w:b/>
+                <w:bCs/>
+                <w:color w:val="0000FF"/>
+                <w:kern w:val="0"/>
+                <w:sz w:val="20"/>
+                <w:szCs w:val="20"/>
+              </w:rPr>
+            </w:pPr>
+            <w:r>
+              <w:rPr>
+                <w:rFonts w:ascii="Arial" w:eastAsia="宋体" w:hAnsi="Arial" w:cs="Arial"/>
+                <w:b/>
+                <w:bCs/>
+                <w:color w:val="0000FF"/>
+                <w:kern w:val="0"/>
+                <w:sz w:val="20"/>
+                <w:szCs w:val="20"/>
+              </w:rPr>
+              <w:t>10%</w:t>
+            </w:r>
+          </w:p>
+        </w:tc>
+        <w:tc>
+          <w:tcPr>
+            <w:tcW w:w="1298" w:type="dxa"/>
+            <w:tcBorders>
+              <w:top w:val="nil"/>
+              <w:left w:val="nil"/>
+              <w:bottom w:val="nil"/>
+              <w:right w:val="single" w:sz="4" w:space="0" w:color="auto"/>
+            </w:tcBorders>
+            <w:shd w:val="clear" w:color="000000" w:fill="C0C0C0"/>
+            <w:vAlign w:val="center"/>
+            <w:hideMark/>
+          </w:tcPr>
+          <w:p>
+            <w:pPr>
+              <w:widowControl/>
+              <w:jc w:val="left"/>
+              <w:rPr>
+                <w:rFonts w:ascii="Arial" w:eastAsia="宋体" w:hAnsi="Arial" w:cs="Arial"/>
+                <w:color w:val="FF0000"/>
+                <w:kern w:val="0"/>
+                <w:sz w:val="20"/>
+                <w:szCs w:val="20"/>
+              </w:rPr>
+            </w:pPr>
+            <w:r>
+              <w:rPr>
+                <w:rFonts w:ascii="Arial" w:eastAsia="宋体" w:hAnsi="Arial" w:cs="Arial"/>
+                <w:color w:val="FF0000"/>
+                <w:kern w:val="0"/>
+                <w:sz w:val="20"/>
+                <w:szCs w:val="20"/>
+              </w:rPr>
+              <w:t xml:space="preserve">　</w:t>
+            </w:r>
+          </w:p>
+        </w:tc>
+        <w:tc>
+          <w:tcPr>
+            <w:tcW w:w="1496" w:type="dxa"/>
+            <w:gridSpan w:val="2"/>
+            <w:tcBorders>
+              <w:top w:val="nil"/>
+              <w:left w:val="nil"/>
+              <w:bottom w:val="nil"/>
+              <w:right w:val="single" w:sz="4" w:space="0" w:color="auto"/>
+            </w:tcBorders>
+            <w:shd w:val="clear" w:color="auto" w:fill="auto"/>
+            <w:vAlign w:val="center"/>
+            <w:hideMark/>
+          </w:tcPr>
+          <w:p>
+            <w:pPr>
+              <w:widowControl/>
+              <w:jc w:val="left"/>
+              <w:rPr>
+                <w:rFonts w:ascii="Arial" w:eastAsia="宋体" w:hAnsi="Arial" w:cs="Arial"/>
+                <w:kern w:val="0"/>
+                <w:sz w:val="20"/>
+                <w:szCs w:val="20"/>
+              </w:rPr>
+            </w:pPr>
+            <w:r>
+              <w:rPr>
+                <w:rFonts w:ascii="Arial" w:eastAsia="宋体" w:hAnsi="Arial" w:cs="Arial"/>
+                <w:kern w:val="0"/>
+                <w:sz w:val="20"/>
+                <w:szCs w:val="20"/>
+              </w:rPr>
+              <w:t>Other end-of-project costs</w:t>
+            </w:r>
+          </w:p>
+        </w:tc>
+        <w:tc>
+          <w:tcPr>
+            <w:tcW w:w="1466" w:type="dxa"/>
+            <w:tcBorders>
+              <w:top w:val="nil"/>
+              <w:left w:val="nil"/>
+              <w:bottom w:val="nil"/>
+              <w:right w:val="nil"/>
+            </w:tcBorders>
+            <w:shd w:val="clear" w:color="auto" w:fill="auto"/>
+            <w:vAlign w:val="center"/>
+            <w:hideMark/>
+          </w:tcPr>
+          <w:p>
+            <w:pPr>
+              <w:widowControl/>
+              <w:jc w:val="left"/>
+              <w:rPr>
+                <w:rFonts w:ascii="Arial" w:eastAsia="宋体" w:hAnsi="Arial" w:cs="Arial"/>
+                <w:b/>
+                <w:bCs/>
+                <w:color w:val="0000FF"/>
+                <w:kern w:val="0"/>
+                <w:sz w:val="20"/>
+                <w:szCs w:val="20"/>
+              </w:rPr>
+            </w:pPr>
+            <w:r>
+              <w:rPr>
+                <w:rFonts w:ascii="Arial" w:eastAsia="宋体" w:hAnsi="Arial" w:cs="Arial"/>
+                <w:b/>
+                <w:bCs/>
+                <w:color w:val="0000FF"/>
+                <w:kern w:val="0"/>
+                <w:sz w:val="20"/>
+                <w:szCs w:val="20"/>
+              </w:rPr>
+              <w:t xml:space="preserve"> $          -   </w:t>
+            </w:r>
+          </w:p>
+        </w:tc>
+        <w:tc>
+          <w:tcPr>
+            <w:tcW w:w="951" w:type="dxa"/>
+            <w:tcBorders>
+              <w:top w:val="nil"/>
+              <w:left w:val="nil"/>
+              <w:bottom w:val="nil"/>
+              <w:right w:val="single" w:sz="4" w:space="0" w:color="auto"/>
+            </w:tcBorders>
+            <w:shd w:val="clear" w:color="auto" w:fill="auto"/>
+            <w:vAlign w:val="center"/>
+            <w:hideMark/>
+          </w:tcPr>
+          <w:p>
+            <w:pPr>
+              <w:widowControl/>
+              <w:jc w:val="left"/>
+              <w:rPr>
+                <w:rFonts w:ascii="Arial" w:eastAsia="宋体" w:hAnsi="Arial" w:cs="Arial"/>
+                <w:kern w:val="0"/>
+                <w:sz w:val="20"/>
+                <w:szCs w:val="20"/>
+              </w:rPr>
+            </w:pPr>
+            <w:r>
+              <w:rPr>
+                <w:rFonts w:ascii="Arial" w:eastAsia="宋体" w:hAnsi="Arial" w:cs="Arial"/>
+                <w:kern w:val="0"/>
+                <w:sz w:val="20"/>
+                <w:szCs w:val="20"/>
+              </w:rPr>
+              <w:t>per tract</w:t>
+            </w:r>
+          </w:p>
+        </w:tc>
+      </w:tr>
+      <w:tr>
+        <w:trPr>
+          <w:trHeight w:val="615"/>
+        </w:trPr>
+        <w:tc>
+          <w:tcPr>
+            <w:tcW w:w="1772" w:type="dxa"/>
+            <w:tcBorders>
+              <w:top w:val="nil"/>
+              <w:left w:val="single" w:sz="4" w:space="0" w:color="auto"/>
+              <w:bottom w:val="nil"/>
+              <w:right w:val="single" w:sz="4" w:space="0" w:color="auto"/>
+            </w:tcBorders>
+            <w:shd w:val="clear" w:color="auto" w:fill="auto"/>
+            <w:vAlign w:val="center"/>
+            <w:hideMark/>
+          </w:tcPr>
+          <w:p>
+            <w:pPr>
+              <w:widowControl/>
+              <w:jc w:val="left"/>
+              <w:rPr>
+                <w:rFonts w:ascii="Arial" w:eastAsia="宋体" w:hAnsi="Arial" w:cs="Arial"/>
+                <w:kern w:val="0"/>
+                <w:sz w:val="20"/>
+                <w:szCs w:val="20"/>
+              </w:rPr>
+            </w:pPr>
+            <w:r>
+              <w:rPr>
+                <w:rFonts w:ascii="Arial" w:eastAsia="宋体" w:hAnsi="Arial" w:cs="Arial"/>
+                <w:kern w:val="0"/>
+                <w:sz w:val="20"/>
+                <w:szCs w:val="20"/>
+              </w:rPr>
+              <w:lastRenderedPageBreak/>
+              <w:t>Verification fee</w:t>
+            </w:r>
+          </w:p>
+        </w:tc>
+        <w:tc>
+          <w:tcPr>
+            <w:tcW w:w="1722" w:type="dxa"/>
+            <w:tcBorders>
+              <w:top w:val="nil"/>
+              <w:left w:val="nil"/>
+              <w:bottom w:val="nil"/>
+              <w:right w:val="nil"/>
+            </w:tcBorders>
+            <w:shd w:val="clear" w:color="auto" w:fill="auto"/>
+            <w:vAlign w:val="center"/>
+            <w:hideMark/>
+          </w:tcPr>
+          <w:p>
+            <w:pPr>
+              <w:widowControl/>
+              <w:jc w:val="left"/>
+              <w:rPr>
+                <w:rFonts w:ascii="Arial" w:eastAsia="宋体" w:hAnsi="Arial" w:cs="Arial"/>
+                <w:b/>
+                <w:bCs/>
+                <w:color w:val="0000FF"/>
+                <w:kern w:val="0"/>
+                <w:sz w:val="20"/>
+                <w:szCs w:val="20"/>
+              </w:rPr>
+            </w:pPr>
+            <w:r>
+              <w:rPr>
+                <w:rFonts w:ascii="Arial" w:eastAsia="宋体" w:hAnsi="Arial" w:cs="Arial"/>
+                <w:b/>
+                <w:bCs/>
+                <w:color w:val="0000FF"/>
+                <w:kern w:val="0"/>
+                <w:sz w:val="20"/>
+                <w:szCs w:val="20"/>
+              </w:rPr>
+              <w:t xml:space="preserve"> $          0.25 </w:t>
+            </w:r>
+          </w:p>
+        </w:tc>
+        <w:tc>
+          <w:tcPr>
+            <w:tcW w:w="1298" w:type="dxa"/>
+            <w:tcBorders>
+              <w:top w:val="nil"/>
+              <w:left w:val="nil"/>
+              <w:bottom w:val="nil"/>
+              <w:right w:val="single" w:sz="4" w:space="0" w:color="auto"/>
+            </w:tcBorders>
+            <w:shd w:val="clear" w:color="auto" w:fill="auto"/>
+            <w:vAlign w:val="center"/>
+            <w:hideMark/>
+          </w:tcPr>
+          <w:p>
+            <w:pPr>
+              <w:widowControl/>
+              <w:jc w:val="left"/>
+              <w:rPr>
+                <w:rFonts w:ascii="Arial" w:eastAsia="宋体" w:hAnsi="Arial" w:cs="Arial"/>
+                <w:color w:val="000000"/>
+                <w:kern w:val="0"/>
+                <w:sz w:val="20"/>
+                <w:szCs w:val="20"/>
+              </w:rPr>
+            </w:pPr>
+            <w:r>
+              <w:rPr>
+                <w:rFonts w:ascii="Arial" w:eastAsia="宋体" w:hAnsi="Arial" w:cs="Arial"/>
+                <w:color w:val="000000"/>
+                <w:kern w:val="0"/>
+                <w:sz w:val="20"/>
+                <w:szCs w:val="20"/>
+              </w:rPr>
+              <w:t>per tonne CO</w:t>
+            </w:r>
+            <w:r>
+              <w:rPr>
+                <w:rFonts w:ascii="Arial" w:eastAsia="宋体" w:hAnsi="Arial" w:cs="Arial"/>
+                <w:color w:val="000000"/>
+                <w:kern w:val="0"/>
+                <w:sz w:val="20"/>
+                <w:szCs w:val="20"/>
+                <w:vertAlign w:val="subscript"/>
+              </w:rPr>
+              <w:t>2</w:t>
+            </w:r>
+            <w:r>
+              <w:rPr>
+                <w:rFonts w:ascii="Arial" w:eastAsia="宋体" w:hAnsi="Arial" w:cs="Arial"/>
+                <w:color w:val="000000"/>
+                <w:kern w:val="0"/>
+                <w:sz w:val="20"/>
+                <w:szCs w:val="20"/>
+              </w:rPr>
+              <w:t>e</w:t>
+            </w:r>
+          </w:p>
+        </w:tc>
+        <w:tc>
+          <w:tcPr>
+            <w:tcW w:w="1496" w:type="dxa"/>
+            <w:gridSpan w:val="2"/>
+            <w:tcBorders>
+              <w:top w:val="nil"/>
+              <w:left w:val="nil"/>
+              <w:bottom w:val="nil"/>
+              <w:right w:val="single" w:sz="4" w:space="0" w:color="auto"/>
+            </w:tcBorders>
+            <w:shd w:val="clear" w:color="auto" w:fill="auto"/>
+            <w:vAlign w:val="center"/>
+            <w:hideMark/>
+          </w:tcPr>
+          <w:p>
+            <w:pPr>
+              <w:widowControl/>
+              <w:jc w:val="left"/>
+              <w:rPr>
+                <w:rFonts w:ascii="Arial" w:eastAsia="宋体" w:hAnsi="Arial" w:cs="Arial"/>
+                <w:kern w:val="0"/>
+                <w:sz w:val="20"/>
+                <w:szCs w:val="20"/>
+              </w:rPr>
+            </w:pPr>
+            <w:r>
+              <w:rPr>
+                <w:rFonts w:ascii="Arial" w:eastAsia="宋体" w:hAnsi="Arial" w:cs="Arial"/>
+                <w:kern w:val="0"/>
+                <w:sz w:val="20"/>
+                <w:szCs w:val="20"/>
+              </w:rPr>
+              <w:t>Hurdle rate</w:t>
+            </w:r>
+          </w:p>
+        </w:tc>
+        <w:tc>
+          <w:tcPr>
+            <w:tcW w:w="1466" w:type="dxa"/>
+            <w:tcBorders>
+              <w:top w:val="nil"/>
+              <w:left w:val="nil"/>
+              <w:bottom w:val="nil"/>
+              <w:right w:val="nil"/>
+            </w:tcBorders>
+            <w:shd w:val="clear" w:color="auto" w:fill="auto"/>
+            <w:vAlign w:val="center"/>
+            <w:hideMark/>
+          </w:tcPr>
+          <w:p>
+            <w:pPr>
+              <w:widowControl/>
+              <w:jc w:val="right"/>
+              <w:rPr>
+                <w:rFonts w:ascii="Arial" w:eastAsia="宋体" w:hAnsi="Arial" w:cs="Arial"/>
+                <w:b/>
+                <w:bCs/>
+                <w:color w:val="0000FF"/>
+                <w:kern w:val="0"/>
+                <w:sz w:val="20"/>
+                <w:szCs w:val="20"/>
+              </w:rPr>
+            </w:pPr>
+            <w:r>
+              <w:rPr>
+                <w:rFonts w:ascii="Arial" w:eastAsia="宋体" w:hAnsi="Arial" w:cs="Arial"/>
+                <w:b/>
+                <w:bCs/>
+                <w:color w:val="0000FF"/>
+                <w:kern w:val="0"/>
+                <w:sz w:val="20"/>
+                <w:szCs w:val="20"/>
+              </w:rPr>
+              <w:t>5.0%</w:t>
+            </w:r>
+          </w:p>
+        </w:tc>
+        <w:tc>
+          <w:tcPr>
+            <w:tcW w:w="951" w:type="dxa"/>
+            <w:tcBorders>
+              <w:top w:val="nil"/>
+              <w:left w:val="nil"/>
+              <w:bottom w:val="nil"/>
+              <w:right w:val="single" w:sz="4" w:space="0" w:color="auto"/>
+            </w:tcBorders>
+            <w:shd w:val="clear" w:color="000000" w:fill="C0C0C0"/>
+            <w:vAlign w:val="center"/>
+            <w:hideMark/>
+          </w:tcPr>
+          <w:p>
+            <w:pPr>
+              <w:widowControl/>
+              <w:jc w:val="left"/>
+              <w:rPr>
+                <w:rFonts w:ascii="Arial" w:eastAsia="宋体" w:hAnsi="Arial" w:cs="Arial"/>
+                <w:kern w:val="0"/>
+                <w:sz w:val="20"/>
+                <w:szCs w:val="20"/>
+              </w:rPr>
+            </w:pPr>
+            <w:r>
+              <w:rPr>
+                <w:rFonts w:ascii="Arial" w:eastAsia="宋体" w:hAnsi="Arial" w:cs="Arial"/>
+                <w:kern w:val="0"/>
+                <w:sz w:val="20"/>
+                <w:szCs w:val="20"/>
+              </w:rPr>
+              <w:t xml:space="preserve">　</w:t>
+            </w:r>
+          </w:p>
+        </w:tc>
+      </w:tr>
+      <w:tr>
+        <w:trPr>
+          <w:trHeight w:val="495"/>
+        </w:trPr>
+        <w:tc>
+          <w:tcPr>
+            <w:tcW w:w="1772" w:type="dxa"/>
+            <w:tcBorders>
+              <w:top w:val="nil"/>
+              <w:left w:val="single" w:sz="4" w:space="0" w:color="auto"/>
+              <w:bottom w:val="nil"/>
+              <w:right w:val="single" w:sz="4" w:space="0" w:color="auto"/>
+            </w:tcBorders>
+            <w:shd w:val="clear" w:color="auto" w:fill="auto"/>
+            <w:vAlign w:val="center"/>
+            <w:hideMark/>
+          </w:tcPr>
+          <w:p>
+            <w:pPr>
+              <w:widowControl/>
+              <w:jc w:val="left"/>
+              <w:rPr>
+                <w:rFonts w:ascii="Arial" w:eastAsia="宋体" w:hAnsi="Arial" w:cs="Arial"/>
+                <w:kern w:val="0"/>
+                <w:sz w:val="20"/>
+                <w:szCs w:val="20"/>
+              </w:rPr>
+            </w:pPr>
+            <w:r>
+              <w:rPr>
+                <w:rFonts w:ascii="Arial" w:eastAsia="宋体" w:hAnsi="Arial" w:cs="Arial"/>
+                <w:kern w:val="0"/>
+                <w:sz w:val="20"/>
+                <w:szCs w:val="20"/>
+              </w:rPr>
+              <w:t>Annual re-certification cost</w:t>
+            </w:r>
+          </w:p>
+        </w:tc>
+        <w:tc>
+          <w:tcPr>
+            <w:tcW w:w="1722" w:type="dxa"/>
+            <w:tcBorders>
+              <w:top w:val="nil"/>
+              <w:left w:val="nil"/>
+              <w:bottom w:val="nil"/>
+              <w:right w:val="nil"/>
+            </w:tcBorders>
+            <w:shd w:val="clear" w:color="auto" w:fill="auto"/>
+            <w:vAlign w:val="center"/>
+            <w:hideMark/>
+          </w:tcPr>
+          <w:p>
+            <w:pPr>
+              <w:widowControl/>
+              <w:jc w:val="left"/>
+              <w:rPr>
+                <w:rFonts w:ascii="Arial" w:eastAsia="宋体" w:hAnsi="Arial" w:cs="Arial"/>
+                <w:b/>
+                <w:bCs/>
+                <w:color w:val="0000FF"/>
+                <w:kern w:val="0"/>
+                <w:sz w:val="20"/>
+                <w:szCs w:val="20"/>
+              </w:rPr>
+            </w:pPr>
+            <w:r>
+              <w:rPr>
+                <w:rFonts w:ascii="Arial" w:eastAsia="宋体" w:hAnsi="Arial" w:cs="Arial"/>
+                <w:b/>
+                <w:bCs/>
+                <w:color w:val="0000FF"/>
+                <w:kern w:val="0"/>
+                <w:sz w:val="20"/>
+                <w:szCs w:val="20"/>
+              </w:rPr>
+              <w:t xml:space="preserve"> $             -   </w:t>
+            </w:r>
+          </w:p>
+        </w:tc>
+        <w:tc>
+          <w:tcPr>
+            <w:tcW w:w="1298" w:type="dxa"/>
+            <w:tcBorders>
+              <w:top w:val="nil"/>
+              <w:left w:val="nil"/>
+              <w:bottom w:val="nil"/>
+              <w:right w:val="single" w:sz="4" w:space="0" w:color="auto"/>
+            </w:tcBorders>
+            <w:shd w:val="clear" w:color="auto" w:fill="auto"/>
+            <w:vAlign w:val="center"/>
+            <w:hideMark/>
+          </w:tcPr>
+          <w:p>
+            <w:pPr>
+              <w:widowControl/>
+              <w:jc w:val="left"/>
+              <w:rPr>
+                <w:rFonts w:ascii="Arial" w:eastAsia="宋体" w:hAnsi="Arial" w:cs="Arial"/>
+                <w:kern w:val="0"/>
+                <w:sz w:val="20"/>
+                <w:szCs w:val="20"/>
+              </w:rPr>
+            </w:pPr>
+            <w:r>
+              <w:rPr>
+                <w:rFonts w:ascii="Arial" w:eastAsia="宋体" w:hAnsi="Arial" w:cs="Arial"/>
+                <w:kern w:val="0"/>
+                <w:sz w:val="20"/>
+                <w:szCs w:val="20"/>
+              </w:rPr>
+              <w:t>per tract</w:t>
+            </w:r>
+          </w:p>
+        </w:tc>
+        <w:tc>
+          <w:tcPr>
+            <w:tcW w:w="1496" w:type="dxa"/>
+            <w:gridSpan w:val="2"/>
+            <w:tcBorders>
+              <w:top w:val="nil"/>
+              <w:left w:val="nil"/>
+              <w:bottom w:val="nil"/>
+              <w:right w:val="single" w:sz="4" w:space="0" w:color="auto"/>
+            </w:tcBorders>
+            <w:shd w:val="clear" w:color="auto" w:fill="auto"/>
+            <w:vAlign w:val="center"/>
+            <w:hideMark/>
+          </w:tcPr>
+          <w:p>
+            <w:pPr>
+              <w:widowControl/>
+              <w:jc w:val="left"/>
+              <w:rPr>
+                <w:rFonts w:ascii="Arial" w:eastAsia="宋体" w:hAnsi="Arial" w:cs="Arial"/>
+                <w:kern w:val="0"/>
+                <w:sz w:val="20"/>
+                <w:szCs w:val="20"/>
+              </w:rPr>
+            </w:pPr>
+            <w:r>
+              <w:rPr>
+                <w:rFonts w:ascii="Arial" w:eastAsia="宋体" w:hAnsi="Arial" w:cs="Arial"/>
+                <w:kern w:val="0"/>
+                <w:sz w:val="20"/>
+                <w:szCs w:val="20"/>
+              </w:rPr>
+              <w:t>Finance rate</w:t>
+            </w:r>
+          </w:p>
+        </w:tc>
+        <w:tc>
+          <w:tcPr>
+            <w:tcW w:w="1466" w:type="dxa"/>
+            <w:tcBorders>
+              <w:top w:val="nil"/>
+              <w:left w:val="nil"/>
+              <w:bottom w:val="nil"/>
+              <w:right w:val="nil"/>
+            </w:tcBorders>
+            <w:shd w:val="clear" w:color="auto" w:fill="auto"/>
+            <w:vAlign w:val="center"/>
+            <w:hideMark/>
+          </w:tcPr>
+          <w:p>
+            <w:pPr>
+              <w:widowControl/>
+              <w:jc w:val="right"/>
+              <w:rPr>
+                <w:rFonts w:ascii="Arial" w:eastAsia="宋体" w:hAnsi="Arial" w:cs="Arial"/>
+                <w:b/>
+                <w:bCs/>
+                <w:color w:val="0000FF"/>
+                <w:kern w:val="0"/>
+                <w:sz w:val="20"/>
+                <w:szCs w:val="20"/>
+              </w:rPr>
+            </w:pPr>
+            <w:r>
+              <w:rPr>
+                <w:rFonts w:ascii="Arial" w:eastAsia="宋体" w:hAnsi="Arial" w:cs="Arial"/>
+                <w:b/>
+                <w:bCs/>
+                <w:color w:val="0000FF"/>
+                <w:kern w:val="0"/>
+                <w:sz w:val="20"/>
+                <w:szCs w:val="20"/>
+              </w:rPr>
+              <w:t>5.0%</w:t>
+            </w:r>
+          </w:p>
+        </w:tc>
+        <w:tc>
+          <w:tcPr>
+            <w:tcW w:w="951" w:type="dxa"/>
+            <w:tcBorders>
+              <w:top w:val="nil"/>
+              <w:left w:val="nil"/>
+              <w:bottom w:val="nil"/>
+              <w:right w:val="single" w:sz="4" w:space="0" w:color="auto"/>
+            </w:tcBorders>
+            <w:shd w:val="clear" w:color="000000" w:fill="C0C0C0"/>
+            <w:vAlign w:val="center"/>
+            <w:hideMark/>
+          </w:tcPr>
+          <w:p>
+            <w:pPr>
+              <w:widowControl/>
+              <w:jc w:val="left"/>
+              <w:rPr>
+                <w:rFonts w:ascii="Arial" w:eastAsia="宋体" w:hAnsi="Arial" w:cs="Arial"/>
+                <w:kern w:val="0"/>
+                <w:sz w:val="20"/>
+                <w:szCs w:val="20"/>
+              </w:rPr>
+            </w:pPr>
+            <w:r>
+              <w:rPr>
+                <w:rFonts w:ascii="Arial" w:eastAsia="宋体" w:hAnsi="Arial" w:cs="Arial"/>
+                <w:kern w:val="0"/>
+                <w:sz w:val="20"/>
+                <w:szCs w:val="20"/>
+              </w:rPr>
+              <w:t xml:space="preserve">　</w:t>
+            </w:r>
+          </w:p>
+        </w:tc>
+      </w:tr>
+      <w:tr>
+        <w:trPr>
+          <w:trHeight w:val="500"/>
+        </w:trPr>
+        <w:tc>
+          <w:tcPr>
+            <w:tcW w:w="1772" w:type="dxa"/>
+            <w:tcBorders>
+              <w:top w:val="nil"/>
+              <w:left w:val="single" w:sz="4" w:space="0" w:color="auto"/>
+              <w:bottom w:val="nil"/>
+              <w:right w:val="single" w:sz="4" w:space="0" w:color="auto"/>
+            </w:tcBorders>
+            <w:shd w:val="clear" w:color="auto" w:fill="auto"/>
+            <w:vAlign w:val="center"/>
+            <w:hideMark/>
+          </w:tcPr>
+          <w:p>
+            <w:pPr>
+              <w:widowControl/>
+              <w:jc w:val="left"/>
+              <w:rPr>
+                <w:rFonts w:ascii="Arial" w:eastAsia="宋体" w:hAnsi="Arial" w:cs="Arial"/>
+                <w:kern w:val="0"/>
+                <w:sz w:val="20"/>
+                <w:szCs w:val="20"/>
+              </w:rPr>
+            </w:pPr>
+            <w:r>
+              <w:rPr>
+                <w:rFonts w:ascii="Arial" w:eastAsia="宋体" w:hAnsi="Arial" w:cs="Arial"/>
+                <w:kern w:val="0"/>
+                <w:sz w:val="20"/>
+                <w:szCs w:val="20"/>
+              </w:rPr>
+              <w:t>Trading fee</w:t>
+            </w:r>
+          </w:p>
+        </w:tc>
+        <w:tc>
+          <w:tcPr>
+            <w:tcW w:w="1722" w:type="dxa"/>
+            <w:tcBorders>
+              <w:top w:val="nil"/>
+              <w:left w:val="nil"/>
+              <w:bottom w:val="nil"/>
+              <w:right w:val="nil"/>
+            </w:tcBorders>
+            <w:shd w:val="clear" w:color="auto" w:fill="auto"/>
+            <w:vAlign w:val="center"/>
+            <w:hideMark/>
+          </w:tcPr>
+          <w:p>
+            <w:pPr>
+              <w:widowControl/>
+              <w:jc w:val="left"/>
+              <w:rPr>
+                <w:rFonts w:ascii="Arial" w:eastAsia="宋体" w:hAnsi="Arial" w:cs="Arial"/>
+                <w:b/>
+                <w:bCs/>
+                <w:color w:val="0000FF"/>
+                <w:kern w:val="0"/>
+                <w:sz w:val="20"/>
+                <w:szCs w:val="20"/>
+              </w:rPr>
+            </w:pPr>
+            <w:r>
+              <w:rPr>
+                <w:rFonts w:ascii="Arial" w:eastAsia="宋体" w:hAnsi="Arial" w:cs="Arial"/>
+                <w:b/>
+                <w:bCs/>
+                <w:color w:val="0000FF"/>
+                <w:kern w:val="0"/>
+                <w:sz w:val="20"/>
+                <w:szCs w:val="20"/>
+              </w:rPr>
+              <w:t xml:space="preserve"> $          0.20 </w:t>
+            </w:r>
+          </w:p>
+        </w:tc>
+        <w:tc>
+          <w:tcPr>
+            <w:tcW w:w="1298" w:type="dxa"/>
+            <w:tcBorders>
+              <w:top w:val="nil"/>
+              <w:left w:val="nil"/>
+              <w:bottom w:val="nil"/>
+              <w:right w:val="single" w:sz="4" w:space="0" w:color="auto"/>
+            </w:tcBorders>
+            <w:shd w:val="clear" w:color="auto" w:fill="auto"/>
+            <w:vAlign w:val="center"/>
+            <w:hideMark/>
+          </w:tcPr>
+          <w:p>
+            <w:pPr>
+              <w:widowControl/>
+              <w:jc w:val="left"/>
+              <w:rPr>
+                <w:rFonts w:ascii="Arial" w:eastAsia="宋体" w:hAnsi="Arial" w:cs="Arial"/>
+                <w:color w:val="000000"/>
+                <w:kern w:val="0"/>
+                <w:sz w:val="20"/>
+                <w:szCs w:val="20"/>
+              </w:rPr>
+            </w:pPr>
+            <w:r>
+              <w:rPr>
+                <w:rFonts w:ascii="Arial" w:eastAsia="宋体" w:hAnsi="Arial" w:cs="Arial"/>
+                <w:color w:val="000000"/>
+                <w:kern w:val="0"/>
+                <w:sz w:val="20"/>
+                <w:szCs w:val="20"/>
+              </w:rPr>
+              <w:t>per tonne CO</w:t>
+            </w:r>
+            <w:r>
+              <w:rPr>
+                <w:rFonts w:ascii="Arial" w:eastAsia="宋体" w:hAnsi="Arial" w:cs="Arial"/>
+                <w:color w:val="000000"/>
+                <w:kern w:val="0"/>
+                <w:sz w:val="20"/>
+                <w:szCs w:val="20"/>
+                <w:vertAlign w:val="subscript"/>
+              </w:rPr>
+              <w:t>2</w:t>
+            </w:r>
+            <w:r>
+              <w:rPr>
+                <w:rFonts w:ascii="Arial" w:eastAsia="宋体" w:hAnsi="Arial" w:cs="Arial"/>
+                <w:color w:val="000000"/>
+                <w:kern w:val="0"/>
+                <w:sz w:val="20"/>
+                <w:szCs w:val="20"/>
+              </w:rPr>
+              <w:t>e</w:t>
+            </w:r>
+          </w:p>
+        </w:tc>
+        <w:tc>
+          <w:tcPr>
+            <w:tcW w:w="1496" w:type="dxa"/>
+            <w:gridSpan w:val="2"/>
+            <w:tcBorders>
+              <w:top w:val="nil"/>
+              <w:left w:val="nil"/>
+              <w:bottom w:val="nil"/>
+              <w:right w:val="nil"/>
+            </w:tcBorders>
+            <w:shd w:val="clear" w:color="auto" w:fill="auto"/>
+            <w:vAlign w:val="center"/>
+            <w:hideMark/>
+          </w:tcPr>
+          <w:p>
+            <w:pPr>
+              <w:widowControl/>
+              <w:jc w:val="left"/>
+              <w:rPr>
+                <w:rFonts w:ascii="Arial" w:eastAsia="宋体" w:hAnsi="Arial" w:cs="Arial"/>
+                <w:color w:val="000000"/>
+                <w:kern w:val="0"/>
+                <w:sz w:val="20"/>
+                <w:szCs w:val="20"/>
+              </w:rPr>
+            </w:pPr>
+            <w:r>
+              <w:rPr>
+                <w:rFonts w:ascii="Arial" w:eastAsia="宋体" w:hAnsi="Arial" w:cs="Arial"/>
+                <w:color w:val="000000"/>
+                <w:kern w:val="0"/>
+                <w:sz w:val="20"/>
+                <w:szCs w:val="20"/>
+              </w:rPr>
+              <w:t>Count pre-contract carbon?</w:t>
+            </w:r>
+          </w:p>
+        </w:tc>
+        <w:tc>
+          <w:tcPr>
+            <w:tcW w:w="1466" w:type="dxa"/>
+            <w:tcBorders>
+              <w:top w:val="nil"/>
+              <w:left w:val="single" w:sz="4" w:space="0" w:color="auto"/>
+              <w:bottom w:val="nil"/>
+              <w:right w:val="nil"/>
+            </w:tcBorders>
+            <w:shd w:val="clear" w:color="auto" w:fill="auto"/>
+            <w:vAlign w:val="center"/>
+            <w:hideMark/>
+          </w:tcPr>
+          <w:p>
+            <w:pPr>
+              <w:widowControl/>
+              <w:jc w:val="center"/>
+              <w:rPr>
+                <w:rFonts w:ascii="Arial" w:eastAsia="宋体" w:hAnsi="Arial" w:cs="Arial"/>
+                <w:b/>
+                <w:bCs/>
+                <w:color w:val="0000FF"/>
+                <w:kern w:val="0"/>
+                <w:sz w:val="20"/>
+                <w:szCs w:val="20"/>
+              </w:rPr>
+            </w:pPr>
+            <w:r>
+              <w:rPr>
+                <w:rFonts w:ascii="Arial" w:eastAsia="宋体" w:hAnsi="Arial" w:cs="Arial"/>
+                <w:b/>
+                <w:bCs/>
+                <w:color w:val="0000FF"/>
+                <w:kern w:val="0"/>
+                <w:sz w:val="20"/>
+                <w:szCs w:val="20"/>
+              </w:rPr>
+              <w:t>No</w:t>
+            </w:r>
+          </w:p>
+        </w:tc>
+        <w:tc>
+          <w:tcPr>
+            <w:tcW w:w="951" w:type="dxa"/>
+            <w:tcBorders>
+              <w:top w:val="nil"/>
+              <w:left w:val="nil"/>
+              <w:bottom w:val="nil"/>
+              <w:right w:val="single" w:sz="4" w:space="0" w:color="auto"/>
+            </w:tcBorders>
+            <w:shd w:val="clear" w:color="000000" w:fill="C0C0C0"/>
+            <w:vAlign w:val="center"/>
+            <w:hideMark/>
+          </w:tcPr>
+          <w:p>
+            <w:pPr>
+              <w:widowControl/>
+              <w:jc w:val="left"/>
+              <w:rPr>
+                <w:rFonts w:ascii="Arial" w:eastAsia="宋体" w:hAnsi="Arial" w:cs="Arial"/>
+                <w:kern w:val="0"/>
+                <w:sz w:val="20"/>
+                <w:szCs w:val="20"/>
+              </w:rPr>
+            </w:pPr>
+            <w:r>
+              <w:rPr>
+                <w:rFonts w:ascii="Arial" w:eastAsia="宋体" w:hAnsi="Arial" w:cs="Arial"/>
+                <w:kern w:val="0"/>
+                <w:sz w:val="20"/>
+                <w:szCs w:val="20"/>
+              </w:rPr>
+              <w:t xml:space="preserve">　</w:t>
+            </w:r>
+          </w:p>
+        </w:tc>
+      </w:tr>
+      <w:tr>
+        <w:trPr>
+          <w:trHeight w:val="600"/>
+        </w:trPr>
+        <w:tc>
+          <w:tcPr>
+            <w:tcW w:w="1772" w:type="dxa"/>
+            <w:tcBorders>
+              <w:top w:val="nil"/>
+              <w:left w:val="single" w:sz="4" w:space="0" w:color="auto"/>
+              <w:bottom w:val="nil"/>
+              <w:right w:val="single" w:sz="4" w:space="0" w:color="auto"/>
+            </w:tcBorders>
+            <w:shd w:val="clear" w:color="auto" w:fill="auto"/>
+            <w:vAlign w:val="center"/>
+            <w:hideMark/>
+          </w:tcPr>
+          <w:p>
+            <w:pPr>
+              <w:widowControl/>
+              <w:jc w:val="left"/>
+              <w:rPr>
+                <w:rFonts w:ascii="Arial" w:eastAsia="宋体" w:hAnsi="Arial" w:cs="Arial"/>
+                <w:kern w:val="0"/>
+                <w:sz w:val="20"/>
+                <w:szCs w:val="20"/>
+              </w:rPr>
+            </w:pPr>
+            <w:r>
+              <w:rPr>
+                <w:rFonts w:ascii="Arial" w:eastAsia="宋体" w:hAnsi="Arial" w:cs="Arial"/>
+                <w:kern w:val="0"/>
+                <w:sz w:val="20"/>
+                <w:szCs w:val="20"/>
+              </w:rPr>
+              <w:t>Other annual costs</w:t>
+            </w:r>
+          </w:p>
+        </w:tc>
+        <w:tc>
+          <w:tcPr>
+            <w:tcW w:w="1722" w:type="dxa"/>
+            <w:tcBorders>
+              <w:top w:val="nil"/>
+              <w:left w:val="nil"/>
+              <w:bottom w:val="nil"/>
+              <w:right w:val="nil"/>
+            </w:tcBorders>
+            <w:shd w:val="clear" w:color="auto" w:fill="auto"/>
+            <w:vAlign w:val="center"/>
+            <w:hideMark/>
+          </w:tcPr>
+          <w:p>
+            <w:pPr>
+              <w:widowControl/>
+              <w:jc w:val="left"/>
+              <w:rPr>
+                <w:rFonts w:ascii="Arial" w:eastAsia="宋体" w:hAnsi="Arial" w:cs="Arial"/>
+                <w:b/>
+                <w:bCs/>
+                <w:color w:val="0000FF"/>
+                <w:kern w:val="0"/>
+                <w:sz w:val="20"/>
+                <w:szCs w:val="20"/>
+              </w:rPr>
+            </w:pPr>
+            <w:r>
+              <w:rPr>
+                <w:rFonts w:ascii="Arial" w:eastAsia="宋体" w:hAnsi="Arial" w:cs="Arial"/>
+                <w:b/>
+                <w:bCs/>
+                <w:color w:val="0000FF"/>
+                <w:kern w:val="0"/>
+                <w:sz w:val="20"/>
+                <w:szCs w:val="20"/>
+              </w:rPr>
+              <w:t xml:space="preserve"> $             -   </w:t>
+            </w:r>
+          </w:p>
+        </w:tc>
+        <w:tc>
+          <w:tcPr>
+            <w:tcW w:w="1298" w:type="dxa"/>
+            <w:tcBorders>
+              <w:top w:val="nil"/>
+              <w:left w:val="nil"/>
+              <w:bottom w:val="nil"/>
+              <w:right w:val="single" w:sz="4" w:space="0" w:color="auto"/>
+            </w:tcBorders>
+            <w:shd w:val="clear" w:color="auto" w:fill="auto"/>
+            <w:vAlign w:val="center"/>
+            <w:hideMark/>
+          </w:tcPr>
+          <w:p>
+            <w:pPr>
+              <w:widowControl/>
+              <w:jc w:val="left"/>
+              <w:rPr>
+                <w:rFonts w:ascii="Arial" w:eastAsia="宋体" w:hAnsi="Arial" w:cs="Arial"/>
+                <w:kern w:val="0"/>
+                <w:sz w:val="20"/>
+                <w:szCs w:val="20"/>
+              </w:rPr>
+            </w:pPr>
+            <w:r>
+              <w:rPr>
+                <w:rFonts w:ascii="Arial" w:eastAsia="宋体" w:hAnsi="Arial" w:cs="Arial"/>
+                <w:kern w:val="0"/>
+                <w:sz w:val="20"/>
+                <w:szCs w:val="20"/>
+              </w:rPr>
+              <w:t>per acre</w:t>
+            </w:r>
+          </w:p>
+        </w:tc>
+        <w:tc>
+          <w:tcPr>
+            <w:tcW w:w="1496" w:type="dxa"/>
+            <w:gridSpan w:val="2"/>
+            <w:tcBorders>
+              <w:top w:val="nil"/>
+              <w:left w:val="nil"/>
+              <w:bottom w:val="nil"/>
+              <w:right w:val="single" w:sz="4" w:space="0" w:color="auto"/>
+            </w:tcBorders>
+            <w:shd w:val="clear" w:color="auto" w:fill="auto"/>
+            <w:vAlign w:val="center"/>
+            <w:hideMark/>
+          </w:tcPr>
+          <w:p>
+            <w:pPr>
+              <w:widowControl/>
+              <w:jc w:val="left"/>
+              <w:rPr>
+                <w:rFonts w:ascii="Arial" w:eastAsia="宋体" w:hAnsi="Arial" w:cs="Arial"/>
+                <w:color w:val="000000"/>
+                <w:kern w:val="0"/>
+                <w:sz w:val="20"/>
+                <w:szCs w:val="20"/>
+              </w:rPr>
+            </w:pPr>
+            <w:r>
+              <w:rPr>
+                <w:rFonts w:ascii="Arial" w:eastAsia="宋体" w:hAnsi="Arial" w:cs="Arial"/>
+                <w:color w:val="000000"/>
+                <w:kern w:val="0"/>
+                <w:sz w:val="20"/>
+                <w:szCs w:val="20"/>
+              </w:rPr>
+              <w:t>End-of-project year</w:t>
+            </w:r>
+          </w:p>
+        </w:tc>
+        <w:tc>
+          <w:tcPr>
+            <w:tcW w:w="1466" w:type="dxa"/>
+            <w:tcBorders>
+              <w:top w:val="nil"/>
+              <w:left w:val="nil"/>
+              <w:bottom w:val="nil"/>
+              <w:right w:val="nil"/>
+            </w:tcBorders>
+            <w:shd w:val="clear" w:color="auto" w:fill="auto"/>
+            <w:vAlign w:val="center"/>
+            <w:hideMark/>
+          </w:tcPr>
+          <w:p>
+            <w:pPr>
+              <w:widowControl/>
+              <w:jc w:val="center"/>
+              <w:rPr>
+                <w:rFonts w:ascii="Arial" w:eastAsia="宋体" w:hAnsi="Arial" w:cs="Arial"/>
+                <w:b/>
+                <w:bCs/>
+                <w:color w:val="0000FF"/>
+                <w:kern w:val="0"/>
+                <w:sz w:val="20"/>
+                <w:szCs w:val="20"/>
+              </w:rPr>
+            </w:pPr>
+            <w:r>
+              <w:rPr>
+                <w:rFonts w:ascii="Arial" w:eastAsia="宋体" w:hAnsi="Arial" w:cs="Arial"/>
+                <w:b/>
+                <w:bCs/>
+                <w:color w:val="0000FF"/>
+                <w:kern w:val="0"/>
+                <w:sz w:val="20"/>
+                <w:szCs w:val="20"/>
+              </w:rPr>
+              <w:t>2122</w:t>
+            </w:r>
+          </w:p>
+        </w:tc>
+        <w:tc>
+          <w:tcPr>
+            <w:tcW w:w="951" w:type="dxa"/>
+            <w:tcBorders>
+              <w:top w:val="nil"/>
+              <w:left w:val="nil"/>
+              <w:bottom w:val="nil"/>
+              <w:right w:val="single" w:sz="4" w:space="0" w:color="auto"/>
+            </w:tcBorders>
+            <w:shd w:val="clear" w:color="000000" w:fill="C0C0C0"/>
+            <w:vAlign w:val="center"/>
+            <w:hideMark/>
+          </w:tcPr>
+          <w:p>
+            <w:pPr>
+              <w:widowControl/>
+              <w:jc w:val="left"/>
+              <w:rPr>
+                <w:rFonts w:ascii="Arial" w:eastAsia="宋体" w:hAnsi="Arial" w:cs="Arial"/>
+                <w:kern w:val="0"/>
+                <w:sz w:val="20"/>
+                <w:szCs w:val="20"/>
+              </w:rPr>
+            </w:pPr>
+            <w:r>
+              <w:rPr>
+                <w:rFonts w:ascii="Arial" w:eastAsia="宋体" w:hAnsi="Arial" w:cs="Arial"/>
+                <w:kern w:val="0"/>
+                <w:sz w:val="20"/>
+                <w:szCs w:val="20"/>
+              </w:rPr>
+              <w:t xml:space="preserve">　</w:t>
+            </w:r>
+          </w:p>
+        </w:tc>
+      </w:tr>
+      <w:tr>
+        <w:trPr>
+          <w:trHeight w:val="555"/>
+        </w:trPr>
+        <w:tc>
+          <w:tcPr>
+            <w:tcW w:w="1772" w:type="dxa"/>
+            <w:tcBorders>
+              <w:top w:val="nil"/>
+              <w:left w:val="single" w:sz="4" w:space="0" w:color="auto"/>
+              <w:bottom w:val="nil"/>
+              <w:right w:val="single" w:sz="4" w:space="0" w:color="auto"/>
+            </w:tcBorders>
+            <w:shd w:val="clear" w:color="auto" w:fill="auto"/>
+            <w:vAlign w:val="bottom"/>
+            <w:hideMark/>
+          </w:tcPr>
+          <w:p>
+            <w:pPr>
+              <w:widowControl/>
+              <w:jc w:val="left"/>
+              <w:rPr>
+                <w:rFonts w:ascii="Arial" w:eastAsia="宋体" w:hAnsi="Arial" w:cs="Arial"/>
+                <w:kern w:val="0"/>
+                <w:sz w:val="20"/>
+                <w:szCs w:val="20"/>
+              </w:rPr>
+            </w:pPr>
+            <w:r>
+              <w:rPr>
+                <w:rFonts w:ascii="Arial" w:eastAsia="宋体" w:hAnsi="Arial" w:cs="Arial"/>
+                <w:kern w:val="0"/>
+                <w:sz w:val="20"/>
+                <w:szCs w:val="20"/>
+              </w:rPr>
+              <w:t>Up-front costs sensitivity factor</w:t>
+            </w:r>
+          </w:p>
+        </w:tc>
+        <w:tc>
+          <w:tcPr>
+            <w:tcW w:w="1722" w:type="dxa"/>
+            <w:tcBorders>
+              <w:top w:val="nil"/>
+              <w:left w:val="nil"/>
+              <w:bottom w:val="nil"/>
+              <w:right w:val="nil"/>
+            </w:tcBorders>
+            <w:shd w:val="clear" w:color="auto" w:fill="auto"/>
+            <w:vAlign w:val="center"/>
+            <w:hideMark/>
+          </w:tcPr>
+          <w:p>
+            <w:pPr>
+              <w:widowControl/>
+              <w:jc w:val="right"/>
+              <w:rPr>
+                <w:rFonts w:ascii="Arial" w:eastAsia="宋体" w:hAnsi="Arial" w:cs="Arial"/>
+                <w:b/>
+                <w:bCs/>
+                <w:color w:val="0000FF"/>
+                <w:kern w:val="0"/>
+                <w:sz w:val="20"/>
+                <w:szCs w:val="20"/>
+              </w:rPr>
+            </w:pPr>
+            <w:r>
+              <w:rPr>
+                <w:rFonts w:ascii="Arial" w:eastAsia="宋体" w:hAnsi="Arial" w:cs="Arial"/>
+                <w:b/>
+                <w:bCs/>
+                <w:color w:val="0000FF"/>
+                <w:kern w:val="0"/>
+                <w:sz w:val="20"/>
+                <w:szCs w:val="20"/>
+              </w:rPr>
+              <w:t>0%</w:t>
+            </w:r>
+          </w:p>
+        </w:tc>
+        <w:tc>
+          <w:tcPr>
+            <w:tcW w:w="1298" w:type="dxa"/>
+            <w:tcBorders>
+              <w:top w:val="nil"/>
+              <w:left w:val="nil"/>
+              <w:bottom w:val="nil"/>
+              <w:right w:val="nil"/>
+            </w:tcBorders>
+            <w:shd w:val="clear" w:color="000000" w:fill="C0C0C0"/>
+            <w:vAlign w:val="bottom"/>
+            <w:hideMark/>
+          </w:tcPr>
+          <w:p>
+            <w:pPr>
+              <w:widowControl/>
+              <w:jc w:val="left"/>
+              <w:rPr>
+                <w:rFonts w:ascii="Arial" w:eastAsia="宋体" w:hAnsi="Arial" w:cs="Arial"/>
+                <w:kern w:val="0"/>
+                <w:sz w:val="20"/>
+                <w:szCs w:val="20"/>
+              </w:rPr>
+            </w:pPr>
+            <w:r>
+              <w:rPr>
+                <w:rFonts w:ascii="Arial" w:eastAsia="宋体" w:hAnsi="Arial" w:cs="Arial"/>
+                <w:kern w:val="0"/>
+                <w:sz w:val="20"/>
+                <w:szCs w:val="20"/>
+              </w:rPr>
+              <w:t xml:space="preserve">　</w:t>
+            </w:r>
+          </w:p>
+        </w:tc>
+        <w:tc>
+          <w:tcPr>
+            <w:tcW w:w="1496" w:type="dxa"/>
+            <w:gridSpan w:val="2"/>
+            <w:tcBorders>
+              <w:top w:val="nil"/>
+              <w:left w:val="single" w:sz="4" w:space="0" w:color="auto"/>
+              <w:bottom w:val="nil"/>
+              <w:right w:val="single" w:sz="4" w:space="0" w:color="auto"/>
+            </w:tcBorders>
+            <w:shd w:val="clear" w:color="000000" w:fill="C0C0C0"/>
+            <w:vAlign w:val="center"/>
+            <w:hideMark/>
+          </w:tcPr>
+          <w:p>
+            <w:pPr>
+              <w:widowControl/>
+              <w:jc w:val="left"/>
+              <w:rPr>
+                <w:rFonts w:ascii="Arial" w:eastAsia="宋体" w:hAnsi="Arial" w:cs="Arial"/>
+                <w:kern w:val="0"/>
+                <w:sz w:val="20"/>
+                <w:szCs w:val="20"/>
+              </w:rPr>
+            </w:pPr>
+            <w:r>
+              <w:rPr>
+                <w:rFonts w:ascii="Arial" w:eastAsia="宋体" w:hAnsi="Arial" w:cs="Arial"/>
+                <w:kern w:val="0"/>
+                <w:sz w:val="20"/>
+                <w:szCs w:val="20"/>
+              </w:rPr>
+              <w:t xml:space="preserve">　</w:t>
+            </w:r>
+          </w:p>
+        </w:tc>
+        <w:tc>
+          <w:tcPr>
+            <w:tcW w:w="1466" w:type="dxa"/>
+            <w:tcBorders>
+              <w:top w:val="nil"/>
+              <w:left w:val="nil"/>
+              <w:bottom w:val="nil"/>
+              <w:right w:val="nil"/>
+            </w:tcBorders>
+            <w:shd w:val="clear" w:color="000000" w:fill="C0C0C0"/>
+            <w:vAlign w:val="center"/>
+            <w:hideMark/>
+          </w:tcPr>
+          <w:p>
+            <w:pPr>
+              <w:widowControl/>
+              <w:jc w:val="left"/>
+              <w:rPr>
+                <w:rFonts w:ascii="Arial" w:eastAsia="宋体" w:hAnsi="Arial" w:cs="Arial"/>
+                <w:b/>
+                <w:bCs/>
+                <w:color w:val="0000FF"/>
+                <w:kern w:val="0"/>
+                <w:sz w:val="20"/>
+                <w:szCs w:val="20"/>
+              </w:rPr>
+            </w:pPr>
+            <w:r>
+              <w:rPr>
+                <w:rFonts w:ascii="Arial" w:eastAsia="宋体" w:hAnsi="Arial" w:cs="Arial"/>
+                <w:b/>
+                <w:bCs/>
+                <w:color w:val="0000FF"/>
+                <w:kern w:val="0"/>
+                <w:sz w:val="20"/>
+                <w:szCs w:val="20"/>
+              </w:rPr>
+              <w:t xml:space="preserve">　</w:t>
+            </w:r>
+          </w:p>
+        </w:tc>
+        <w:tc>
+          <w:tcPr>
+            <w:tcW w:w="951" w:type="dxa"/>
+            <w:tcBorders>
+              <w:top w:val="nil"/>
+              <w:left w:val="nil"/>
+              <w:bottom w:val="nil"/>
+              <w:right w:val="single" w:sz="4" w:space="0" w:color="auto"/>
+            </w:tcBorders>
+            <w:shd w:val="clear" w:color="000000" w:fill="C0C0C0"/>
+            <w:vAlign w:val="center"/>
+            <w:hideMark/>
+          </w:tcPr>
+          <w:p>
+            <w:pPr>
+              <w:widowControl/>
+              <w:jc w:val="left"/>
+              <w:rPr>
+                <w:rFonts w:ascii="Arial" w:eastAsia="宋体" w:hAnsi="Arial" w:cs="Arial"/>
+                <w:kern w:val="0"/>
+                <w:sz w:val="20"/>
+                <w:szCs w:val="20"/>
+              </w:rPr>
+            </w:pPr>
+            <w:r>
+              <w:rPr>
+                <w:rFonts w:ascii="Arial" w:eastAsia="宋体" w:hAnsi="Arial" w:cs="Arial"/>
+                <w:kern w:val="0"/>
+                <w:sz w:val="20"/>
+                <w:szCs w:val="20"/>
+              </w:rPr>
+              <w:t xml:space="preserve">　</w:t>
+            </w:r>
+          </w:p>
+        </w:tc>
+      </w:tr>
+      <w:tr>
+        <w:trPr>
+          <w:trHeight w:val="525"/>
+        </w:trPr>
+        <w:tc>
+          <w:tcPr>
+            <w:tcW w:w="1772" w:type="dxa"/>
+            <w:tcBorders>
+              <w:top w:val="nil"/>
+              <w:left w:val="single" w:sz="4" w:space="0" w:color="auto"/>
+              <w:bottom w:val="nil"/>
+              <w:right w:val="single" w:sz="4" w:space="0" w:color="auto"/>
+            </w:tcBorders>
+            <w:shd w:val="clear" w:color="auto" w:fill="auto"/>
+            <w:vAlign w:val="bottom"/>
+            <w:hideMark/>
+          </w:tcPr>
+          <w:p>
+            <w:pPr>
+              <w:widowControl/>
+              <w:jc w:val="left"/>
+              <w:rPr>
+                <w:rFonts w:ascii="Arial" w:eastAsia="宋体" w:hAnsi="Arial" w:cs="Arial"/>
+                <w:kern w:val="0"/>
+                <w:sz w:val="20"/>
+                <w:szCs w:val="20"/>
+              </w:rPr>
+            </w:pPr>
+            <w:r>
+              <w:rPr>
+                <w:rFonts w:ascii="Arial" w:eastAsia="宋体" w:hAnsi="Arial" w:cs="Arial"/>
+                <w:kern w:val="0"/>
+                <w:sz w:val="20"/>
+                <w:szCs w:val="20"/>
+              </w:rPr>
+              <w:t>Annual costs sensitivity factor</w:t>
+            </w:r>
+          </w:p>
+        </w:tc>
+        <w:tc>
+          <w:tcPr>
+            <w:tcW w:w="1722" w:type="dxa"/>
+            <w:tcBorders>
+              <w:top w:val="nil"/>
+              <w:left w:val="nil"/>
+              <w:bottom w:val="nil"/>
+              <w:right w:val="nil"/>
+            </w:tcBorders>
+            <w:shd w:val="clear" w:color="auto" w:fill="auto"/>
+            <w:vAlign w:val="center"/>
+            <w:hideMark/>
+          </w:tcPr>
+          <w:p>
+            <w:pPr>
+              <w:widowControl/>
+              <w:jc w:val="right"/>
+              <w:rPr>
+                <w:rFonts w:ascii="Arial" w:eastAsia="宋体" w:hAnsi="Arial" w:cs="Arial"/>
+                <w:b/>
+                <w:bCs/>
+                <w:color w:val="0000FF"/>
+                <w:kern w:val="0"/>
+                <w:sz w:val="20"/>
+                <w:szCs w:val="20"/>
+              </w:rPr>
+            </w:pPr>
+            <w:r>
+              <w:rPr>
+                <w:rFonts w:ascii="Arial" w:eastAsia="宋体" w:hAnsi="Arial" w:cs="Arial"/>
+                <w:b/>
+                <w:bCs/>
+                <w:color w:val="0000FF"/>
+                <w:kern w:val="0"/>
+                <w:sz w:val="20"/>
+                <w:szCs w:val="20"/>
+              </w:rPr>
+              <w:t>0%</w:t>
+            </w:r>
+          </w:p>
+        </w:tc>
+        <w:tc>
+          <w:tcPr>
+            <w:tcW w:w="1298" w:type="dxa"/>
+            <w:tcBorders>
+              <w:top w:val="nil"/>
+              <w:left w:val="nil"/>
+              <w:bottom w:val="nil"/>
+              <w:right w:val="nil"/>
+            </w:tcBorders>
+            <w:shd w:val="clear" w:color="000000" w:fill="C0C0C0"/>
+            <w:vAlign w:val="bottom"/>
+            <w:hideMark/>
+          </w:tcPr>
+          <w:p>
+            <w:pPr>
+              <w:widowControl/>
+              <w:jc w:val="left"/>
+              <w:rPr>
+                <w:rFonts w:ascii="Arial" w:eastAsia="宋体" w:hAnsi="Arial" w:cs="Arial"/>
+                <w:kern w:val="0"/>
+                <w:sz w:val="20"/>
+                <w:szCs w:val="20"/>
+              </w:rPr>
+            </w:pPr>
+            <w:r>
+              <w:rPr>
+                <w:rFonts w:ascii="Arial" w:eastAsia="宋体" w:hAnsi="Arial" w:cs="Arial"/>
+                <w:kern w:val="0"/>
+                <w:sz w:val="20"/>
+                <w:szCs w:val="20"/>
+              </w:rPr>
+              <w:t xml:space="preserve">　</w:t>
+            </w:r>
+          </w:p>
+        </w:tc>
+        <w:tc>
+          <w:tcPr>
+            <w:tcW w:w="1496" w:type="dxa"/>
+            <w:gridSpan w:val="2"/>
+            <w:tcBorders>
+              <w:top w:val="nil"/>
+              <w:left w:val="single" w:sz="4" w:space="0" w:color="auto"/>
+              <w:bottom w:val="nil"/>
+              <w:right w:val="single" w:sz="4" w:space="0" w:color="auto"/>
+            </w:tcBorders>
+            <w:shd w:val="clear" w:color="auto" w:fill="auto"/>
+            <w:vAlign w:val="bottom"/>
+            <w:hideMark/>
+          </w:tcPr>
+          <w:p>
+            <w:pPr>
+              <w:widowControl/>
+              <w:jc w:val="left"/>
+              <w:rPr>
+                <w:rFonts w:ascii="Arial" w:eastAsia="宋体" w:hAnsi="Arial" w:cs="Arial"/>
+                <w:kern w:val="0"/>
+                <w:sz w:val="20"/>
+                <w:szCs w:val="20"/>
+              </w:rPr>
+            </w:pPr>
+            <w:r>
+              <w:rPr>
+                <w:rFonts w:ascii="Arial" w:eastAsia="宋体" w:hAnsi="Arial" w:cs="Arial"/>
+                <w:kern w:val="0"/>
+                <w:sz w:val="20"/>
+                <w:szCs w:val="20"/>
+              </w:rPr>
+              <w:t>Total up-front costs</w:t>
+            </w:r>
+          </w:p>
+        </w:tc>
+        <w:tc>
+          <w:tcPr>
+            <w:tcW w:w="1466" w:type="dxa"/>
+            <w:tcBorders>
+              <w:top w:val="nil"/>
+              <w:left w:val="nil"/>
+              <w:bottom w:val="nil"/>
+              <w:right w:val="nil"/>
+            </w:tcBorders>
+            <w:shd w:val="clear" w:color="auto" w:fill="auto"/>
+            <w:vAlign w:val="center"/>
+            <w:hideMark/>
+          </w:tcPr>
+          <w:p>
+            <w:pPr>
+              <w:widowControl/>
+              <w:jc w:val="left"/>
+              <w:rPr>
+                <w:rFonts w:ascii="Arial" w:eastAsia="宋体" w:hAnsi="Arial" w:cs="Arial"/>
+                <w:b/>
+                <w:bCs/>
+                <w:color w:val="0000FF"/>
+                <w:kern w:val="0"/>
+                <w:sz w:val="20"/>
+                <w:szCs w:val="20"/>
+              </w:rPr>
+            </w:pPr>
+            <w:r>
+              <w:rPr>
+                <w:rFonts w:ascii="Arial" w:eastAsia="宋体" w:hAnsi="Arial" w:cs="Arial"/>
+                <w:b/>
+                <w:bCs/>
+                <w:color w:val="0000FF"/>
+                <w:kern w:val="0"/>
+                <w:sz w:val="20"/>
+                <w:szCs w:val="20"/>
+              </w:rPr>
+              <w:t xml:space="preserve"> $     2,000 </w:t>
+            </w:r>
+          </w:p>
+        </w:tc>
+        <w:tc>
+          <w:tcPr>
+            <w:tcW w:w="951" w:type="dxa"/>
+            <w:tcBorders>
+              <w:top w:val="nil"/>
+              <w:left w:val="nil"/>
+              <w:bottom w:val="nil"/>
+              <w:right w:val="single" w:sz="4" w:space="0" w:color="auto"/>
+            </w:tcBorders>
+            <w:shd w:val="clear" w:color="auto" w:fill="auto"/>
+            <w:vAlign w:val="center"/>
+            <w:hideMark/>
+          </w:tcPr>
+          <w:p>
+            <w:pPr>
+              <w:widowControl/>
+              <w:jc w:val="left"/>
+              <w:rPr>
+                <w:rFonts w:ascii="Arial" w:eastAsia="宋体" w:hAnsi="Arial" w:cs="Arial"/>
+                <w:kern w:val="0"/>
+                <w:sz w:val="20"/>
+                <w:szCs w:val="20"/>
+              </w:rPr>
+            </w:pPr>
+            <w:r>
+              <w:rPr>
+                <w:rFonts w:ascii="Arial" w:eastAsia="宋体" w:hAnsi="Arial" w:cs="Arial"/>
+                <w:kern w:val="0"/>
+                <w:sz w:val="20"/>
+                <w:szCs w:val="20"/>
+              </w:rPr>
+              <w:t>per tract</w:t>
+            </w:r>
+          </w:p>
+        </w:tc>
+      </w:tr>
+      <w:tr>
+        <w:trPr>
+          <w:trHeight w:val="570"/>
+        </w:trPr>
+        <w:tc>
+          <w:tcPr>
+            <w:tcW w:w="1772" w:type="dxa"/>
+            <w:tcBorders>
+              <w:top w:val="nil"/>
+              <w:left w:val="nil"/>
+              <w:bottom w:val="nil"/>
+              <w:right w:val="nil"/>
+            </w:tcBorders>
+            <w:shd w:val="clear" w:color="auto" w:fill="auto"/>
+            <w:vAlign w:val="bottom"/>
+            <w:hideMark/>
+          </w:tcPr>
+          <w:p>
+            <w:pPr>
+              <w:widowControl/>
+              <w:jc w:val="left"/>
+              <w:rPr>
+                <w:rFonts w:ascii="Arial" w:eastAsia="宋体" w:hAnsi="Arial" w:cs="Arial"/>
+                <w:kern w:val="0"/>
+                <w:sz w:val="20"/>
+                <w:szCs w:val="20"/>
+              </w:rPr>
+            </w:pPr>
+            <w:r>
+              <w:rPr>
+                <w:rFonts w:ascii="Arial" w:eastAsia="宋体" w:hAnsi="Arial" w:cs="Arial"/>
+                <w:kern w:val="0"/>
+                <w:sz w:val="20"/>
+                <w:szCs w:val="20"/>
+              </w:rPr>
+              <w:t>End-of-project costs sensitivity factor</w:t>
+            </w:r>
+          </w:p>
+        </w:tc>
+        <w:tc>
+          <w:tcPr>
+            <w:tcW w:w="1722" w:type="dxa"/>
+            <w:tcBorders>
+              <w:top w:val="nil"/>
+              <w:left w:val="single" w:sz="4" w:space="0" w:color="auto"/>
+              <w:bottom w:val="single" w:sz="4" w:space="0" w:color="auto"/>
+              <w:right w:val="nil"/>
+            </w:tcBorders>
+            <w:shd w:val="clear" w:color="auto" w:fill="auto"/>
+            <w:vAlign w:val="center"/>
+            <w:hideMark/>
+          </w:tcPr>
+          <w:p>
+            <w:pPr>
+              <w:widowControl/>
+              <w:jc w:val="right"/>
+              <w:rPr>
+                <w:rFonts w:ascii="Arial" w:eastAsia="宋体" w:hAnsi="Arial" w:cs="Arial"/>
+                <w:b/>
+                <w:bCs/>
+                <w:color w:val="0000FF"/>
+                <w:kern w:val="0"/>
+                <w:sz w:val="20"/>
+                <w:szCs w:val="20"/>
+              </w:rPr>
+            </w:pPr>
+            <w:r>
+              <w:rPr>
+                <w:rFonts w:ascii="Arial" w:eastAsia="宋体" w:hAnsi="Arial" w:cs="Arial"/>
+                <w:b/>
+                <w:bCs/>
+                <w:color w:val="0000FF"/>
+                <w:kern w:val="0"/>
+                <w:sz w:val="20"/>
+                <w:szCs w:val="20"/>
+              </w:rPr>
+              <w:t>0%</w:t>
+            </w:r>
+          </w:p>
+        </w:tc>
+        <w:tc>
+          <w:tcPr>
+            <w:tcW w:w="1298" w:type="dxa"/>
+            <w:tcBorders>
+              <w:top w:val="nil"/>
+              <w:left w:val="nil"/>
+              <w:bottom w:val="nil"/>
+              <w:right w:val="single" w:sz="4" w:space="0" w:color="auto"/>
+            </w:tcBorders>
+            <w:shd w:val="clear" w:color="000000" w:fill="C0C0C0"/>
+            <w:vAlign w:val="bottom"/>
+            <w:hideMark/>
+          </w:tcPr>
+          <w:p>
+            <w:pPr>
+              <w:widowControl/>
+              <w:jc w:val="left"/>
+              <w:rPr>
+                <w:rFonts w:ascii="Arial" w:eastAsia="宋体" w:hAnsi="Arial" w:cs="Arial"/>
+                <w:kern w:val="0"/>
+                <w:sz w:val="20"/>
+                <w:szCs w:val="20"/>
+              </w:rPr>
+            </w:pPr>
+            <w:r>
+              <w:rPr>
+                <w:rFonts w:ascii="Arial" w:eastAsia="宋体" w:hAnsi="Arial" w:cs="Arial"/>
+                <w:kern w:val="0"/>
+                <w:sz w:val="20"/>
+                <w:szCs w:val="20"/>
+              </w:rPr>
+              <w:t xml:space="preserve">　</w:t>
+            </w:r>
+          </w:p>
+        </w:tc>
+        <w:tc>
+          <w:tcPr>
+            <w:tcW w:w="1496" w:type="dxa"/>
+            <w:gridSpan w:val="2"/>
+            <w:tcBorders>
+              <w:top w:val="nil"/>
+              <w:left w:val="nil"/>
+              <w:bottom w:val="nil"/>
+              <w:right w:val="nil"/>
+            </w:tcBorders>
+            <w:shd w:val="clear" w:color="auto" w:fill="auto"/>
+            <w:vAlign w:val="bottom"/>
+            <w:hideMark/>
+          </w:tcPr>
+          <w:p>
+            <w:pPr>
+              <w:widowControl/>
+              <w:jc w:val="left"/>
+              <w:rPr>
+                <w:rFonts w:ascii="Arial" w:eastAsia="宋体" w:hAnsi="Arial" w:cs="Arial"/>
+                <w:kern w:val="0"/>
+                <w:sz w:val="20"/>
+                <w:szCs w:val="20"/>
+              </w:rPr>
+            </w:pPr>
+            <w:r>
+              <w:rPr>
+                <w:rFonts w:ascii="Arial" w:eastAsia="宋体" w:hAnsi="Arial" w:cs="Arial"/>
+                <w:kern w:val="0"/>
+                <w:sz w:val="20"/>
+                <w:szCs w:val="20"/>
+              </w:rPr>
+              <w:t>Total end-of-project costs</w:t>
+            </w:r>
+          </w:p>
+        </w:tc>
+        <w:tc>
+          <w:tcPr>
+            <w:tcW w:w="1466" w:type="dxa"/>
+            <w:tcBorders>
+              <w:top w:val="nil"/>
+              <w:left w:val="single" w:sz="4" w:space="0" w:color="auto"/>
+              <w:bottom w:val="nil"/>
+              <w:right w:val="nil"/>
+            </w:tcBorders>
+            <w:shd w:val="clear" w:color="auto" w:fill="auto"/>
+            <w:vAlign w:val="center"/>
+            <w:hideMark/>
+          </w:tcPr>
+          <w:p>
+            <w:pPr>
+              <w:widowControl/>
+              <w:jc w:val="left"/>
+              <w:rPr>
+                <w:rFonts w:ascii="Arial" w:eastAsia="宋体" w:hAnsi="Arial" w:cs="Arial"/>
+                <w:b/>
+                <w:bCs/>
+                <w:color w:val="0000FF"/>
+                <w:kern w:val="0"/>
+                <w:sz w:val="20"/>
+                <w:szCs w:val="20"/>
+              </w:rPr>
+            </w:pPr>
+            <w:r>
+              <w:rPr>
+                <w:rFonts w:ascii="Arial" w:eastAsia="宋体" w:hAnsi="Arial" w:cs="Arial"/>
+                <w:b/>
+                <w:bCs/>
+                <w:color w:val="0000FF"/>
+                <w:kern w:val="0"/>
+                <w:sz w:val="20"/>
+                <w:szCs w:val="20"/>
+              </w:rPr>
+              <w:t xml:space="preserve"> $        250 </w:t>
+            </w:r>
+          </w:p>
+        </w:tc>
+        <w:tc>
+          <w:tcPr>
+            <w:tcW w:w="951" w:type="dxa"/>
+            <w:tcBorders>
+              <w:top w:val="nil"/>
+              <w:left w:val="nil"/>
+              <w:bottom w:val="nil"/>
+              <w:right w:val="single" w:sz="4" w:space="0" w:color="auto"/>
+            </w:tcBorders>
+            <w:shd w:val="clear" w:color="auto" w:fill="auto"/>
+            <w:vAlign w:val="center"/>
+            <w:hideMark/>
+          </w:tcPr>
+          <w:p>
+            <w:pPr>
+              <w:widowControl/>
+              <w:jc w:val="left"/>
+              <w:rPr>
+                <w:rFonts w:ascii="Arial" w:eastAsia="宋体" w:hAnsi="Arial" w:cs="Arial"/>
+                <w:kern w:val="0"/>
+                <w:sz w:val="20"/>
+                <w:szCs w:val="20"/>
+              </w:rPr>
+            </w:pPr>
+            <w:r>
+              <w:rPr>
+                <w:rFonts w:ascii="Arial" w:eastAsia="宋体" w:hAnsi="Arial" w:cs="Arial"/>
+                <w:kern w:val="0"/>
+                <w:sz w:val="20"/>
+                <w:szCs w:val="20"/>
+              </w:rPr>
+              <w:t>per tract</w:t>
+            </w:r>
+          </w:p>
+        </w:tc>
+      </w:tr>
+      <w:tr>
+        <w:trPr>
+          <w:trHeight w:val="360"/>
+        </w:trPr>
+        <w:tc>
+          <w:tcPr>
+            <w:tcW w:w="5164" w:type="dxa"/>
+            <w:gridSpan w:val="4"/>
+            <w:tcBorders>
+              <w:top w:val="nil"/>
+              <w:left w:val="nil"/>
+              <w:bottom w:val="nil"/>
+              <w:right w:val="nil"/>
+            </w:tcBorders>
+            <w:shd w:val="clear" w:color="auto" w:fill="auto"/>
+            <w:noWrap/>
+            <w:vAlign w:val="bottom"/>
+            <w:hideMark/>
+          </w:tcPr>
+          <w:p>
+            <w:pPr>
+              <w:widowControl/>
+              <w:jc w:val="right"/>
+              <w:rPr>
+                <w:rFonts w:ascii="Arial" w:eastAsia="宋体" w:hAnsi="Arial" w:cs="Arial"/>
+                <w:b/>
+                <w:bCs/>
+                <w:kern w:val="0"/>
+                <w:sz w:val="28"/>
+                <w:szCs w:val="28"/>
+              </w:rPr>
+            </w:pPr>
+            <w:r>
+              <w:rPr>
+                <w:rFonts w:ascii="Arial" w:eastAsia="宋体" w:hAnsi="Arial" w:cs="Arial"/>
+                <w:b/>
+                <w:bCs/>
+                <w:kern w:val="0"/>
+                <w:sz w:val="28"/>
+                <w:szCs w:val="28"/>
+              </w:rPr>
+              <w:t xml:space="preserve">Average cost of trading: </w:t>
+            </w:r>
+          </w:p>
+        </w:tc>
+        <w:tc>
+          <w:tcPr>
+            <w:tcW w:w="3541" w:type="dxa"/>
+            <w:gridSpan w:val="3"/>
+            <w:tcBorders>
+              <w:top w:val="nil"/>
+              <w:left w:val="nil"/>
+              <w:bottom w:val="nil"/>
+              <w:right w:val="nil"/>
+            </w:tcBorders>
+            <w:shd w:val="clear" w:color="auto" w:fill="auto"/>
+            <w:noWrap/>
+            <w:vAlign w:val="bottom"/>
+            <w:hideMark/>
+          </w:tcPr>
+          <w:p>
+            <w:pPr>
+              <w:widowControl/>
+              <w:jc w:val="left"/>
+              <w:rPr>
+                <w:rFonts w:ascii="Arial" w:eastAsia="宋体" w:hAnsi="Arial" w:cs="Arial"/>
+                <w:b/>
+                <w:bCs/>
+                <w:kern w:val="0"/>
+                <w:sz w:val="28"/>
+                <w:szCs w:val="28"/>
+              </w:rPr>
+            </w:pPr>
+            <w:r>
+              <w:rPr>
+                <w:rFonts w:ascii="Arial" w:eastAsia="宋体" w:hAnsi="Arial" w:cs="Arial"/>
+                <w:b/>
+                <w:bCs/>
+                <w:kern w:val="0"/>
+                <w:sz w:val="28"/>
+                <w:szCs w:val="28"/>
+              </w:rPr>
+              <w:t xml:space="preserve">       </w:t>
+            </w:r>
+            <w:r>
+              <w:rPr>
+                <w:rFonts w:ascii="Arial" w:eastAsia="宋体" w:hAnsi="Arial" w:cs="Arial"/>
+                <w:b/>
+                <w:bCs/>
+                <w:kern w:val="0"/>
+                <w:sz w:val="28"/>
+                <w:szCs w:val="28"/>
+              </w:rPr>
+              <w:t>0.325</w:t>
+            </w:r>
+          </w:p>
+        </w:tc>
+      </w:tr>
+      <w:tr>
+        <w:trPr>
+          <w:trHeight w:val="370"/>
+        </w:trPr>
+        <w:tc>
+          <w:tcPr>
+            <w:tcW w:w="5164" w:type="dxa"/>
+            <w:gridSpan w:val="4"/>
+            <w:tcBorders>
+              <w:top w:val="nil"/>
+              <w:left w:val="nil"/>
+              <w:bottom w:val="nil"/>
+              <w:right w:val="nil"/>
+            </w:tcBorders>
+            <w:shd w:val="clear" w:color="auto" w:fill="auto"/>
+            <w:noWrap/>
+            <w:vAlign w:val="bottom"/>
+            <w:hideMark/>
+          </w:tcPr>
+          <w:p>
+            <w:pPr>
+              <w:widowControl/>
+              <w:jc w:val="right"/>
+              <w:rPr>
+                <w:rFonts w:ascii="Arial" w:eastAsia="宋体" w:hAnsi="Arial" w:cs="Arial"/>
+                <w:b/>
+                <w:bCs/>
+                <w:kern w:val="0"/>
+                <w:sz w:val="28"/>
+                <w:szCs w:val="28"/>
+              </w:rPr>
+            </w:pPr>
+            <w:r>
+              <w:rPr>
+                <w:rFonts w:ascii="Arial" w:eastAsia="宋体" w:hAnsi="Arial" w:cs="Arial"/>
+                <w:b/>
+                <w:bCs/>
+                <w:kern w:val="0"/>
+                <w:sz w:val="28"/>
+                <w:szCs w:val="28"/>
+              </w:rPr>
+              <w:t xml:space="preserve">Net trading benefit: </w:t>
+            </w:r>
+          </w:p>
+        </w:tc>
+        <w:tc>
+          <w:tcPr>
+            <w:tcW w:w="3541" w:type="dxa"/>
+            <w:gridSpan w:val="3"/>
+            <w:tcBorders>
+              <w:top w:val="single" w:sz="4" w:space="0" w:color="auto"/>
+              <w:left w:val="nil"/>
+              <w:bottom w:val="double" w:sz="6" w:space="0" w:color="auto"/>
+              <w:right w:val="nil"/>
+            </w:tcBorders>
+            <w:shd w:val="clear" w:color="000000" w:fill="FFFF99"/>
+            <w:noWrap/>
+            <w:vAlign w:val="bottom"/>
+            <w:hideMark/>
+          </w:tcPr>
+          <w:p>
+            <w:pPr>
+              <w:widowControl/>
+              <w:jc w:val="left"/>
+              <w:rPr>
+                <w:rFonts w:ascii="Arial" w:eastAsia="宋体" w:hAnsi="Arial" w:cs="Arial"/>
+                <w:b/>
+                <w:bCs/>
+                <w:kern w:val="0"/>
+                <w:sz w:val="28"/>
+                <w:szCs w:val="28"/>
+              </w:rPr>
+            </w:pPr>
+            <w:r>
+              <w:rPr>
+                <w:rFonts w:ascii="Arial" w:eastAsia="宋体" w:hAnsi="Arial" w:cs="Arial"/>
+                <w:b/>
+                <w:bCs/>
+                <w:kern w:val="0"/>
+                <w:sz w:val="28"/>
+                <w:szCs w:val="28"/>
+              </w:rPr>
+              <w:t xml:space="preserve"> $      </w:t>
+            </w:r>
+            <w:r>
+              <w:rPr>
+                <w:rFonts w:ascii="Arial" w:eastAsia="宋体" w:hAnsi="Arial" w:cs="Arial"/>
+                <w:b/>
+                <w:bCs/>
+                <w:kern w:val="0"/>
+                <w:sz w:val="28"/>
+                <w:szCs w:val="28"/>
+              </w:rPr>
+              <w:t>0.97</w:t>
+            </w:r>
+            <w:r>
+              <w:rPr>
+                <w:rFonts w:ascii="Arial" w:eastAsia="宋体" w:hAnsi="Arial" w:cs="Arial"/>
+                <w:b/>
+                <w:bCs/>
+                <w:kern w:val="0"/>
+                <w:sz w:val="28"/>
+                <w:szCs w:val="28"/>
+              </w:rPr>
+              <w:t xml:space="preserve"> </w:t>
+            </w:r>
+          </w:p>
+        </w:tc>
+      </w:tr>
+    </w:tbl>
+    <w:p>
+      <w:r>
+        <w:rPr>
+          <w:rFonts w:hint="eastAsia"/>
+        </w:rPr>
+        <w:t>I</w:t>
+      </w:r>
+      <w:r>
+        <w:t>RR=</w:t>
+      </w:r>
+      <w:r>
+        <w:t>9.8</w:t>
+      </w:r>
+      <w:r>
+        <w:t>%</w:t>
+      </w:r>
+    </w:p>
+    <w:p/>
+    <w:p/>
     <w:sectPr>
       <w:pgSz w:w="11906" w:h="16838"/>
       <w:pgMar w:top="1440" w:right="1800" w:bottom="1440" w:left="1800" w:header="851" w:footer="992" w:gutter="0"/>

--- a/正式赛/论文/code&pic/碳价Cval.docx
+++ b/正式赛/论文/code&pic/碳价Cval.docx
@@ -358,6 +358,7 @@
                 <w:szCs w:val="20"/>
               </w:rPr>
             </w:pPr>
+            <w:proofErr w:type="spellStart"/>
             <w:r>
               <w:rPr>
                 <w:rFonts w:ascii="Arial" w:eastAsia="宋体" w:hAnsi="Arial" w:cs="Arial"/>
@@ -366,8 +367,9 @@
                 <w:sz w:val="20"/>
                 <w:szCs w:val="20"/>
               </w:rPr>
-              <w:t>tonnes CO</w:t>
-            </w:r>
+              <w:t>tonnes</w:t>
+            </w:r>
+            <w:proofErr w:type="spellEnd"/>
             <w:r>
               <w:rPr>
                 <w:rFonts w:ascii="Arial" w:eastAsia="宋体" w:hAnsi="Arial" w:cs="Arial"/>
@@ -375,6 +377,16 @@
                 <w:kern w:val="0"/>
                 <w:sz w:val="20"/>
                 <w:szCs w:val="20"/>
+              </w:rPr>
+              <w:t xml:space="preserve"> CO</w:t>
+            </w:r>
+            <w:r>
+              <w:rPr>
+                <w:rFonts w:ascii="Arial" w:eastAsia="宋体" w:hAnsi="Arial" w:cs="Arial"/>
+                <w:color w:val="000000"/>
+                <w:kern w:val="0"/>
+                <w:sz w:val="20"/>
+                <w:szCs w:val="20"/>
                 <w:vertAlign w:val="subscript"/>
               </w:rPr>
               <w:t>2</w:t>
@@ -387,8 +399,20 @@
                 <w:sz w:val="20"/>
                 <w:szCs w:val="20"/>
               </w:rPr>
-              <w:t>e/ac/yr</w:t>
-            </w:r>
+              <w:t>e/ac/</w:t>
+            </w:r>
+            <w:proofErr w:type="spellStart"/>
+            <w:r>
+              <w:rPr>
+                <w:rFonts w:ascii="Arial" w:eastAsia="宋体" w:hAnsi="Arial" w:cs="Arial"/>
+                <w:color w:val="000000"/>
+                <w:kern w:val="0"/>
+                <w:sz w:val="20"/>
+                <w:szCs w:val="20"/>
+              </w:rPr>
+              <w:t>yr</w:t>
+            </w:r>
+            <w:proofErr w:type="spellEnd"/>
           </w:p>
         </w:tc>
         <w:tc>
@@ -1136,8 +1160,9 @@
                 <w:sz w:val="20"/>
                 <w:szCs w:val="20"/>
               </w:rPr>
-              <w:t>per tonne CO</w:t>
-            </w:r>
+              <w:t xml:space="preserve">per </w:t>
+            </w:r>
+            <w:proofErr w:type="spellStart"/>
             <w:r>
               <w:rPr>
                 <w:rFonts w:ascii="Arial" w:eastAsia="宋体" w:hAnsi="Arial" w:cs="Arial"/>
@@ -1145,6 +1170,27 @@
                 <w:kern w:val="0"/>
                 <w:sz w:val="20"/>
                 <w:szCs w:val="20"/>
+              </w:rPr>
+              <w:t>tonne</w:t>
+            </w:r>
+            <w:proofErr w:type="spellEnd"/>
+            <w:r>
+              <w:rPr>
+                <w:rFonts w:ascii="Arial" w:eastAsia="宋体" w:hAnsi="Arial" w:cs="Arial"/>
+                <w:color w:val="000000"/>
+                <w:kern w:val="0"/>
+                <w:sz w:val="20"/>
+                <w:szCs w:val="20"/>
+              </w:rPr>
+              <w:t xml:space="preserve"> CO</w:t>
+            </w:r>
+            <w:r>
+              <w:rPr>
+                <w:rFonts w:ascii="Arial" w:eastAsia="宋体" w:hAnsi="Arial" w:cs="Arial"/>
+                <w:color w:val="000000"/>
+                <w:kern w:val="0"/>
+                <w:sz w:val="20"/>
+                <w:szCs w:val="20"/>
                 <w:vertAlign w:val="subscript"/>
               </w:rPr>
               <w:t>2</w:t>
@@ -1286,7 +1332,29 @@
                 <w:sz w:val="20"/>
                 <w:szCs w:val="20"/>
               </w:rPr>
-              <w:t>(counter year)</w:t>
+              <w:t>(</w:t>
+            </w:r>
+            <w:proofErr w:type="gramStart"/>
+            <w:r>
+              <w:rPr>
+                <w:rFonts w:ascii="Arial" w:eastAsia="宋体" w:hAnsi="Arial" w:cs="Arial"/>
+                <w:color w:val="000000"/>
+                <w:kern w:val="0"/>
+                <w:sz w:val="20"/>
+                <w:szCs w:val="20"/>
+              </w:rPr>
+              <w:t>counter</w:t>
+            </w:r>
+            <w:proofErr w:type="gramEnd"/>
+            <w:r>
+              <w:rPr>
+                <w:rFonts w:ascii="Arial" w:eastAsia="宋体" w:hAnsi="Arial" w:cs="Arial"/>
+                <w:color w:val="000000"/>
+                <w:kern w:val="0"/>
+                <w:sz w:val="20"/>
+                <w:szCs w:val="20"/>
+              </w:rPr>
+              <w:t xml:space="preserve"> year)</w:t>
             </w:r>
           </w:p>
         </w:tc>
@@ -1876,7 +1944,29 @@
                 <w:sz w:val="20"/>
                 <w:szCs w:val="20"/>
               </w:rPr>
-              <w:t>per tonne CO</w:t>
+              <w:t xml:space="preserve">per </w:t>
+            </w:r>
+            <w:proofErr w:type="spellStart"/>
+            <w:r>
+              <w:rPr>
+                <w:rFonts w:ascii="Arial" w:eastAsia="宋体" w:hAnsi="Arial" w:cs="Arial"/>
+                <w:color w:val="000000"/>
+                <w:kern w:val="0"/>
+                <w:sz w:val="20"/>
+                <w:szCs w:val="20"/>
+              </w:rPr>
+              <w:t>tonne</w:t>
+            </w:r>
+            <w:proofErr w:type="spellEnd"/>
+            <w:r>
+              <w:rPr>
+                <w:rFonts w:ascii="Arial" w:eastAsia="宋体" w:hAnsi="Arial" w:cs="Arial"/>
+                <w:color w:val="000000"/>
+                <w:kern w:val="0"/>
+                <w:sz w:val="20"/>
+                <w:szCs w:val="20"/>
+              </w:rPr>
+              <w:t xml:space="preserve"> CO</w:t>
             </w:r>
             <w:r>
               <w:rPr>
@@ -2361,7 +2451,29 @@
                 <w:sz w:val="20"/>
                 <w:szCs w:val="20"/>
               </w:rPr>
-              <w:t>per tonne CO</w:t>
+              <w:t xml:space="preserve">per </w:t>
+            </w:r>
+            <w:proofErr w:type="spellStart"/>
+            <w:r>
+              <w:rPr>
+                <w:rFonts w:ascii="Arial" w:eastAsia="宋体" w:hAnsi="Arial" w:cs="Arial"/>
+                <w:color w:val="000000"/>
+                <w:kern w:val="0"/>
+                <w:sz w:val="20"/>
+                <w:szCs w:val="20"/>
+              </w:rPr>
+              <w:t>tonne</w:t>
+            </w:r>
+            <w:proofErr w:type="spellEnd"/>
+            <w:r>
+              <w:rPr>
+                <w:rFonts w:ascii="Arial" w:eastAsia="宋体" w:hAnsi="Arial" w:cs="Arial"/>
+                <w:color w:val="000000"/>
+                <w:kern w:val="0"/>
+                <w:sz w:val="20"/>
+                <w:szCs w:val="20"/>
+              </w:rPr>
+              <w:t xml:space="preserve"> CO</w:t>
             </w:r>
             <w:r>
               <w:rPr>
@@ -3425,60 +3537,9 @@
         </w:tc>
       </w:tr>
     </w:tbl>
-    <w:p>
-      <w:r>
-        <w:rPr>
-          <w:noProof/>
-        </w:rPr>
-        <w:lastRenderedPageBreak/>
-        <w:drawing>
-          <wp:inline distT="0" distB="0" distL="0" distR="0" wp14:anchorId="42F9CD4F" wp14:editId="107A9C36">
-            <wp:extent cx="5274310" cy="2571750"/>
-            <wp:effectExtent l="0" t="0" r="2540" b="0"/>
-            <wp:docPr id="1" name="图表 1">
-              <a:extLst xmlns:a="http://schemas.openxmlformats.org/drawingml/2006/main">
-                <a:ext uri="{FF2B5EF4-FFF2-40B4-BE49-F238E27FC236}">
-                  <a16:creationId xmlns:a16="http://schemas.microsoft.com/office/drawing/2014/main" id="{59F82056-1CB2-450C-A933-6AD6E165DD58}"/>
-                </a:ext>
-              </a:extLst>
-            </wp:docPr>
-            <wp:cNvGraphicFramePr/>
-            <a:graphic xmlns:a="http://schemas.openxmlformats.org/drawingml/2006/main">
-              <a:graphicData uri="http://schemas.openxmlformats.org/drawingml/2006/chart">
-                <c:chart xmlns:c="http://schemas.openxmlformats.org/drawingml/2006/chart" xmlns:r="http://schemas.openxmlformats.org/officeDocument/2006/relationships" r:id="rId6"/>
-              </a:graphicData>
-            </a:graphic>
-          </wp:inline>
-        </w:drawing>
-      </w:r>
-    </w:p>
     <w:p/>
-    <w:p>
-      <w:r>
-        <w:rPr>
-          <w:noProof/>
-        </w:rPr>
-        <w:drawing>
-          <wp:inline distT="0" distB="0" distL="0" distR="0" wp14:anchorId="616C2162" wp14:editId="4AC76C01">
-            <wp:extent cx="4752646" cy="2263666"/>
-            <wp:effectExtent l="0" t="0" r="10160" b="3810"/>
-            <wp:docPr id="2" name="图表 2">
-              <a:extLst xmlns:a="http://schemas.openxmlformats.org/drawingml/2006/main">
-                <a:ext uri="{FF2B5EF4-FFF2-40B4-BE49-F238E27FC236}">
-                  <a16:creationId xmlns:a16="http://schemas.microsoft.com/office/drawing/2014/main" id="{5717C915-500B-476D-8644-5619CCEAB597}"/>
-                </a:ext>
-              </a:extLst>
-            </wp:docPr>
-            <wp:cNvGraphicFramePr/>
-            <a:graphic xmlns:a="http://schemas.openxmlformats.org/drawingml/2006/main">
-              <a:graphicData uri="http://schemas.openxmlformats.org/drawingml/2006/chart">
-                <c:chart xmlns:c="http://schemas.openxmlformats.org/drawingml/2006/chart" xmlns:r="http://schemas.openxmlformats.org/officeDocument/2006/relationships" r:id="rId7"/>
-              </a:graphicData>
-            </a:graphic>
-          </wp:inline>
-        </w:drawing>
-      </w:r>
-    </w:p>
+    <w:p/>
+    <w:p/>
     <w:tbl>
       <w:tblPr>
         <w:tblW w:w="8705" w:type="dxa"/>
@@ -3724,6 +3785,7 @@
                 <w:sz w:val="20"/>
                 <w:szCs w:val="20"/>
               </w:rPr>
+              <w:lastRenderedPageBreak/>
               <w:t>Tract size</w:t>
             </w:r>
           </w:p>
@@ -4070,6 +4132,7 @@
                 <w:szCs w:val="20"/>
               </w:rPr>
             </w:pPr>
+            <w:proofErr w:type="spellStart"/>
             <w:r>
               <w:rPr>
                 <w:rFonts w:ascii="Arial" w:eastAsia="宋体" w:hAnsi="Arial" w:cs="Arial"/>
@@ -4078,8 +4141,9 @@
                 <w:sz w:val="20"/>
                 <w:szCs w:val="20"/>
               </w:rPr>
-              <w:t>tonnes CO</w:t>
-            </w:r>
+              <w:t>tonnes</w:t>
+            </w:r>
+            <w:proofErr w:type="spellEnd"/>
             <w:r>
               <w:rPr>
                 <w:rFonts w:ascii="Arial" w:eastAsia="宋体" w:hAnsi="Arial" w:cs="Arial"/>
@@ -4087,6 +4151,16 @@
                 <w:kern w:val="0"/>
                 <w:sz w:val="20"/>
                 <w:szCs w:val="20"/>
+              </w:rPr>
+              <w:t xml:space="preserve"> CO</w:t>
+            </w:r>
+            <w:r>
+              <w:rPr>
+                <w:rFonts w:ascii="Arial" w:eastAsia="宋体" w:hAnsi="Arial" w:cs="Arial"/>
+                <w:color w:val="000000"/>
+                <w:kern w:val="0"/>
+                <w:sz w:val="20"/>
+                <w:szCs w:val="20"/>
                 <w:vertAlign w:val="subscript"/>
               </w:rPr>
               <w:t>2</w:t>
@@ -4099,8 +4173,20 @@
                 <w:sz w:val="20"/>
                 <w:szCs w:val="20"/>
               </w:rPr>
-              <w:t>e/ac/yr</w:t>
-            </w:r>
+              <w:t>e/ac/</w:t>
+            </w:r>
+            <w:proofErr w:type="spellStart"/>
+            <w:r>
+              <w:rPr>
+                <w:rFonts w:ascii="Arial" w:eastAsia="宋体" w:hAnsi="Arial" w:cs="Arial"/>
+                <w:color w:val="000000"/>
+                <w:kern w:val="0"/>
+                <w:sz w:val="20"/>
+                <w:szCs w:val="20"/>
+              </w:rPr>
+              <w:t>yr</w:t>
+            </w:r>
+            <w:proofErr w:type="spellEnd"/>
           </w:p>
         </w:tc>
         <w:tc>
@@ -4715,7 +4801,6 @@
                 <w:sz w:val="20"/>
                 <w:szCs w:val="20"/>
               </w:rPr>
-              <w:lastRenderedPageBreak/>
               <w:t>Initial carbon price</w:t>
             </w:r>
           </w:p>
@@ -4794,7 +4879,29 @@
                 <w:sz w:val="20"/>
                 <w:szCs w:val="20"/>
               </w:rPr>
-              <w:t>per tonne CO</w:t>
+              <w:t xml:space="preserve">per </w:t>
+            </w:r>
+            <w:proofErr w:type="spellStart"/>
+            <w:r>
+              <w:rPr>
+                <w:rFonts w:ascii="Arial" w:eastAsia="宋体" w:hAnsi="Arial" w:cs="Arial"/>
+                <w:color w:val="000000"/>
+                <w:kern w:val="0"/>
+                <w:sz w:val="20"/>
+                <w:szCs w:val="20"/>
+              </w:rPr>
+              <w:t>tonne</w:t>
+            </w:r>
+            <w:proofErr w:type="spellEnd"/>
+            <w:r>
+              <w:rPr>
+                <w:rFonts w:ascii="Arial" w:eastAsia="宋体" w:hAnsi="Arial" w:cs="Arial"/>
+                <w:color w:val="000000"/>
+                <w:kern w:val="0"/>
+                <w:sz w:val="20"/>
+                <w:szCs w:val="20"/>
+              </w:rPr>
+              <w:t xml:space="preserve"> CO</w:t>
             </w:r>
             <w:r>
               <w:rPr>
@@ -4931,7 +5038,29 @@
                 <w:sz w:val="20"/>
                 <w:szCs w:val="20"/>
               </w:rPr>
-              <w:t>(counter year)</w:t>
+              <w:t>(</w:t>
+            </w:r>
+            <w:proofErr w:type="gramStart"/>
+            <w:r>
+              <w:rPr>
+                <w:rFonts w:ascii="Arial" w:eastAsia="宋体" w:hAnsi="Arial" w:cs="Arial"/>
+                <w:color w:val="000000"/>
+                <w:kern w:val="0"/>
+                <w:sz w:val="20"/>
+                <w:szCs w:val="20"/>
+              </w:rPr>
+              <w:t>counter</w:t>
+            </w:r>
+            <w:proofErr w:type="gramEnd"/>
+            <w:r>
+              <w:rPr>
+                <w:rFonts w:ascii="Arial" w:eastAsia="宋体" w:hAnsi="Arial" w:cs="Arial"/>
+                <w:color w:val="000000"/>
+                <w:kern w:val="0"/>
+                <w:sz w:val="20"/>
+                <w:szCs w:val="20"/>
+              </w:rPr>
+              <w:t xml:space="preserve"> year)</w:t>
             </w:r>
           </w:p>
         </w:tc>
@@ -5515,7 +5644,29 @@
                 <w:sz w:val="20"/>
                 <w:szCs w:val="20"/>
               </w:rPr>
-              <w:t>per tonne CO</w:t>
+              <w:t xml:space="preserve">per </w:t>
+            </w:r>
+            <w:proofErr w:type="spellStart"/>
+            <w:r>
+              <w:rPr>
+                <w:rFonts w:ascii="Arial" w:eastAsia="宋体" w:hAnsi="Arial" w:cs="Arial"/>
+                <w:color w:val="000000"/>
+                <w:kern w:val="0"/>
+                <w:sz w:val="20"/>
+                <w:szCs w:val="20"/>
+              </w:rPr>
+              <w:t>tonne</w:t>
+            </w:r>
+            <w:proofErr w:type="spellEnd"/>
+            <w:r>
+              <w:rPr>
+                <w:rFonts w:ascii="Arial" w:eastAsia="宋体" w:hAnsi="Arial" w:cs="Arial"/>
+                <w:color w:val="000000"/>
+                <w:kern w:val="0"/>
+                <w:sz w:val="20"/>
+                <w:szCs w:val="20"/>
+              </w:rPr>
+              <w:t xml:space="preserve"> CO</w:t>
             </w:r>
             <w:r>
               <w:rPr>
@@ -5994,7 +6145,29 @@
                 <w:sz w:val="20"/>
                 <w:szCs w:val="20"/>
               </w:rPr>
-              <w:t>per tonne CO</w:t>
+              <w:t xml:space="preserve">per </w:t>
+            </w:r>
+            <w:proofErr w:type="spellStart"/>
+            <w:r>
+              <w:rPr>
+                <w:rFonts w:ascii="Arial" w:eastAsia="宋体" w:hAnsi="Arial" w:cs="Arial"/>
+                <w:color w:val="000000"/>
+                <w:kern w:val="0"/>
+                <w:sz w:val="20"/>
+                <w:szCs w:val="20"/>
+              </w:rPr>
+              <w:t>tonne</w:t>
+            </w:r>
+            <w:proofErr w:type="spellEnd"/>
+            <w:r>
+              <w:rPr>
+                <w:rFonts w:ascii="Arial" w:eastAsia="宋体" w:hAnsi="Arial" w:cs="Arial"/>
+                <w:color w:val="000000"/>
+                <w:kern w:val="0"/>
+                <w:sz w:val="20"/>
+                <w:szCs w:val="20"/>
+              </w:rPr>
+              <w:t xml:space="preserve"> CO</w:t>
             </w:r>
             <w:r>
               <w:rPr>
@@ -7340,6 +7513,7 @@
           <w:szCs w:val="36"/>
         </w:rPr>
       </w:pPr>
+      <w:proofErr w:type="spellStart"/>
       <w:r>
         <w:rPr>
           <w:rFonts w:ascii="Arial" w:eastAsia="宋体" w:hAnsi="Arial" w:cs="Arial"/>
@@ -7352,6 +7526,7 @@
         </w:rPr>
         <w:t>theropencedrymion</w:t>
       </w:r>
+      <w:proofErr w:type="spellEnd"/>
     </w:p>
     <w:tbl>
       <w:tblPr>
@@ -7631,6 +7806,7 @@
                 <w:sz w:val="20"/>
                 <w:szCs w:val="20"/>
               </w:rPr>
+              <w:lastRenderedPageBreak/>
               <w:t>Year 1 carbon sequestration rate</w:t>
             </w:r>
           </w:p>
@@ -7749,6 +7925,7 @@
                 <w:szCs w:val="20"/>
               </w:rPr>
             </w:pPr>
+            <w:proofErr w:type="spellStart"/>
             <w:r>
               <w:rPr>
                 <w:rFonts w:ascii="Arial" w:eastAsia="宋体" w:hAnsi="Arial" w:cs="Arial"/>
@@ -7757,8 +7934,9 @@
                 <w:sz w:val="20"/>
                 <w:szCs w:val="20"/>
               </w:rPr>
-              <w:t>tonnes CO</w:t>
-            </w:r>
+              <w:t>tonnes</w:t>
+            </w:r>
+            <w:proofErr w:type="spellEnd"/>
             <w:r>
               <w:rPr>
                 <w:rFonts w:ascii="Arial" w:eastAsia="宋体" w:hAnsi="Arial" w:cs="Arial"/>
@@ -7766,6 +7944,16 @@
                 <w:kern w:val="0"/>
                 <w:sz w:val="20"/>
                 <w:szCs w:val="20"/>
+              </w:rPr>
+              <w:t xml:space="preserve"> CO</w:t>
+            </w:r>
+            <w:r>
+              <w:rPr>
+                <w:rFonts w:ascii="Arial" w:eastAsia="宋体" w:hAnsi="Arial" w:cs="Arial"/>
+                <w:color w:val="000000"/>
+                <w:kern w:val="0"/>
+                <w:sz w:val="20"/>
+                <w:szCs w:val="20"/>
                 <w:vertAlign w:val="subscript"/>
               </w:rPr>
               <w:t>2</w:t>
@@ -7778,8 +7966,20 @@
                 <w:sz w:val="20"/>
                 <w:szCs w:val="20"/>
               </w:rPr>
-              <w:t>e/ac/yr</w:t>
-            </w:r>
+              <w:t>e/ac/</w:t>
+            </w:r>
+            <w:proofErr w:type="spellStart"/>
+            <w:r>
+              <w:rPr>
+                <w:rFonts w:ascii="Arial" w:eastAsia="宋体" w:hAnsi="Arial" w:cs="Arial"/>
+                <w:color w:val="000000"/>
+                <w:kern w:val="0"/>
+                <w:sz w:val="20"/>
+                <w:szCs w:val="20"/>
+              </w:rPr>
+              <w:t>yr</w:t>
+            </w:r>
+            <w:proofErr w:type="spellEnd"/>
           </w:p>
         </w:tc>
         <w:tc>
@@ -8472,7 +8672,29 @@
                 <w:sz w:val="20"/>
                 <w:szCs w:val="20"/>
               </w:rPr>
-              <w:t>per tonne CO</w:t>
+              <w:t xml:space="preserve">per </w:t>
+            </w:r>
+            <w:proofErr w:type="spellStart"/>
+            <w:r>
+              <w:rPr>
+                <w:rFonts w:ascii="Arial" w:eastAsia="宋体" w:hAnsi="Arial" w:cs="Arial"/>
+                <w:color w:val="000000"/>
+                <w:kern w:val="0"/>
+                <w:sz w:val="20"/>
+                <w:szCs w:val="20"/>
+              </w:rPr>
+              <w:t>tonne</w:t>
+            </w:r>
+            <w:proofErr w:type="spellEnd"/>
+            <w:r>
+              <w:rPr>
+                <w:rFonts w:ascii="Arial" w:eastAsia="宋体" w:hAnsi="Arial" w:cs="Arial"/>
+                <w:color w:val="000000"/>
+                <w:kern w:val="0"/>
+                <w:sz w:val="20"/>
+                <w:szCs w:val="20"/>
+              </w:rPr>
+              <w:t xml:space="preserve"> CO</w:t>
             </w:r>
             <w:r>
               <w:rPr>
@@ -8609,7 +8831,29 @@
                 <w:sz w:val="20"/>
                 <w:szCs w:val="20"/>
               </w:rPr>
-              <w:t>(counter year)</w:t>
+              <w:t>(</w:t>
+            </w:r>
+            <w:proofErr w:type="gramStart"/>
+            <w:r>
+              <w:rPr>
+                <w:rFonts w:ascii="Arial" w:eastAsia="宋体" w:hAnsi="Arial" w:cs="Arial"/>
+                <w:color w:val="000000"/>
+                <w:kern w:val="0"/>
+                <w:sz w:val="20"/>
+                <w:szCs w:val="20"/>
+              </w:rPr>
+              <w:t>counter</w:t>
+            </w:r>
+            <w:proofErr w:type="gramEnd"/>
+            <w:r>
+              <w:rPr>
+                <w:rFonts w:ascii="Arial" w:eastAsia="宋体" w:hAnsi="Arial" w:cs="Arial"/>
+                <w:color w:val="000000"/>
+                <w:kern w:val="0"/>
+                <w:sz w:val="20"/>
+                <w:szCs w:val="20"/>
+              </w:rPr>
+              <w:t xml:space="preserve"> year)</w:t>
             </w:r>
           </w:p>
         </w:tc>
@@ -8649,7 +8893,6 @@
                 <w:sz w:val="20"/>
                 <w:szCs w:val="20"/>
               </w:rPr>
-              <w:lastRenderedPageBreak/>
               <w:t>Carbon price is…</w:t>
             </w:r>
           </w:p>
@@ -9194,7 +9437,29 @@
                 <w:sz w:val="20"/>
                 <w:szCs w:val="20"/>
               </w:rPr>
-              <w:t>per tonne CO</w:t>
+              <w:t xml:space="preserve">per </w:t>
+            </w:r>
+            <w:proofErr w:type="spellStart"/>
+            <w:r>
+              <w:rPr>
+                <w:rFonts w:ascii="Arial" w:eastAsia="宋体" w:hAnsi="Arial" w:cs="Arial"/>
+                <w:color w:val="000000"/>
+                <w:kern w:val="0"/>
+                <w:sz w:val="20"/>
+                <w:szCs w:val="20"/>
+              </w:rPr>
+              <w:t>tonne</w:t>
+            </w:r>
+            <w:proofErr w:type="spellEnd"/>
+            <w:r>
+              <w:rPr>
+                <w:rFonts w:ascii="Arial" w:eastAsia="宋体" w:hAnsi="Arial" w:cs="Arial"/>
+                <w:color w:val="000000"/>
+                <w:kern w:val="0"/>
+                <w:sz w:val="20"/>
+                <w:szCs w:val="20"/>
+              </w:rPr>
+              <w:t xml:space="preserve"> CO</w:t>
             </w:r>
             <w:r>
               <w:rPr>
@@ -9673,7 +9938,29 @@
                 <w:sz w:val="20"/>
                 <w:szCs w:val="20"/>
               </w:rPr>
-              <w:t>per tonne CO</w:t>
+              <w:t xml:space="preserve">per </w:t>
+            </w:r>
+            <w:proofErr w:type="spellStart"/>
+            <w:r>
+              <w:rPr>
+                <w:rFonts w:ascii="Arial" w:eastAsia="宋体" w:hAnsi="Arial" w:cs="Arial"/>
+                <w:color w:val="000000"/>
+                <w:kern w:val="0"/>
+                <w:sz w:val="20"/>
+                <w:szCs w:val="20"/>
+              </w:rPr>
+              <w:t>tonne</w:t>
+            </w:r>
+            <w:proofErr w:type="spellEnd"/>
+            <w:r>
+              <w:rPr>
+                <w:rFonts w:ascii="Arial" w:eastAsia="宋体" w:hAnsi="Arial" w:cs="Arial"/>
+                <w:color w:val="000000"/>
+                <w:kern w:val="0"/>
+                <w:sz w:val="20"/>
+                <w:szCs w:val="20"/>
+              </w:rPr>
+              <w:t xml:space="preserve"> CO</w:t>
             </w:r>
             <w:r>
               <w:rPr>
@@ -10962,13 +11249,7 @@
         <w:t>Boreal forest</w:t>
       </w:r>
     </w:p>
-    <w:p>
-      <w:pPr>
-        <w:rPr>
-          <w:rFonts w:hint="eastAsia"/>
-        </w:rPr>
-      </w:pPr>
-    </w:p>
+    <w:p/>
     <w:tbl>
       <w:tblPr>
         <w:tblW w:w="8705" w:type="dxa"/>
@@ -11341,6 +11622,7 @@
                 <w:szCs w:val="20"/>
               </w:rPr>
             </w:pPr>
+            <w:proofErr w:type="spellStart"/>
             <w:r>
               <w:rPr>
                 <w:rFonts w:ascii="Arial" w:eastAsia="宋体" w:hAnsi="Arial" w:cs="Arial"/>
@@ -11349,8 +11631,9 @@
                 <w:sz w:val="20"/>
                 <w:szCs w:val="20"/>
               </w:rPr>
-              <w:t>tonnes CO</w:t>
-            </w:r>
+              <w:t>tonnes</w:t>
+            </w:r>
+            <w:proofErr w:type="spellEnd"/>
             <w:r>
               <w:rPr>
                 <w:rFonts w:ascii="Arial" w:eastAsia="宋体" w:hAnsi="Arial" w:cs="Arial"/>
@@ -11358,6 +11641,16 @@
                 <w:kern w:val="0"/>
                 <w:sz w:val="20"/>
                 <w:szCs w:val="20"/>
+              </w:rPr>
+              <w:t xml:space="preserve"> CO</w:t>
+            </w:r>
+            <w:r>
+              <w:rPr>
+                <w:rFonts w:ascii="Arial" w:eastAsia="宋体" w:hAnsi="Arial" w:cs="Arial"/>
+                <w:color w:val="000000"/>
+                <w:kern w:val="0"/>
+                <w:sz w:val="20"/>
+                <w:szCs w:val="20"/>
                 <w:vertAlign w:val="subscript"/>
               </w:rPr>
               <w:t>2</w:t>
@@ -11370,8 +11663,20 @@
                 <w:sz w:val="20"/>
                 <w:szCs w:val="20"/>
               </w:rPr>
-              <w:t>e/ac/yr</w:t>
-            </w:r>
+              <w:t>e/ac/</w:t>
+            </w:r>
+            <w:proofErr w:type="spellStart"/>
+            <w:r>
+              <w:rPr>
+                <w:rFonts w:ascii="Arial" w:eastAsia="宋体" w:hAnsi="Arial" w:cs="Arial"/>
+                <w:color w:val="000000"/>
+                <w:kern w:val="0"/>
+                <w:sz w:val="20"/>
+                <w:szCs w:val="20"/>
+              </w:rPr>
+              <w:t>yr</w:t>
+            </w:r>
+            <w:proofErr w:type="spellEnd"/>
           </w:p>
         </w:tc>
         <w:tc>
@@ -11522,6 +11827,7 @@
                 <w:sz w:val="20"/>
                 <w:szCs w:val="20"/>
               </w:rPr>
+              <w:lastRenderedPageBreak/>
               <w:t>Sequestration rate is…</w:t>
             </w:r>
           </w:p>
@@ -12064,7 +12370,29 @@
                 <w:sz w:val="20"/>
                 <w:szCs w:val="20"/>
               </w:rPr>
-              <w:t>per tonne CO</w:t>
+              <w:t xml:space="preserve">per </w:t>
+            </w:r>
+            <w:proofErr w:type="spellStart"/>
+            <w:r>
+              <w:rPr>
+                <w:rFonts w:ascii="Arial" w:eastAsia="宋体" w:hAnsi="Arial" w:cs="Arial"/>
+                <w:color w:val="000000"/>
+                <w:kern w:val="0"/>
+                <w:sz w:val="20"/>
+                <w:szCs w:val="20"/>
+              </w:rPr>
+              <w:t>tonne</w:t>
+            </w:r>
+            <w:proofErr w:type="spellEnd"/>
+            <w:r>
+              <w:rPr>
+                <w:rFonts w:ascii="Arial" w:eastAsia="宋体" w:hAnsi="Arial" w:cs="Arial"/>
+                <w:color w:val="000000"/>
+                <w:kern w:val="0"/>
+                <w:sz w:val="20"/>
+                <w:szCs w:val="20"/>
+              </w:rPr>
+              <w:t xml:space="preserve"> CO</w:t>
             </w:r>
             <w:r>
               <w:rPr>
@@ -12201,7 +12529,29 @@
                 <w:sz w:val="20"/>
                 <w:szCs w:val="20"/>
               </w:rPr>
-              <w:t>(counter year)</w:t>
+              <w:t>(</w:t>
+            </w:r>
+            <w:proofErr w:type="gramStart"/>
+            <w:r>
+              <w:rPr>
+                <w:rFonts w:ascii="Arial" w:eastAsia="宋体" w:hAnsi="Arial" w:cs="Arial"/>
+                <w:color w:val="000000"/>
+                <w:kern w:val="0"/>
+                <w:sz w:val="20"/>
+                <w:szCs w:val="20"/>
+              </w:rPr>
+              <w:t>counter</w:t>
+            </w:r>
+            <w:proofErr w:type="gramEnd"/>
+            <w:r>
+              <w:rPr>
+                <w:rFonts w:ascii="Arial" w:eastAsia="宋体" w:hAnsi="Arial" w:cs="Arial"/>
+                <w:color w:val="000000"/>
+                <w:kern w:val="0"/>
+                <w:sz w:val="20"/>
+                <w:szCs w:val="20"/>
+              </w:rPr>
+              <w:t xml:space="preserve"> year)</w:t>
             </w:r>
           </w:p>
         </w:tc>
@@ -12707,7 +13057,6 @@
                 <w:sz w:val="20"/>
                 <w:szCs w:val="20"/>
               </w:rPr>
-              <w:lastRenderedPageBreak/>
               <w:t>Verification fee</w:t>
             </w:r>
           </w:p>
@@ -12786,7 +13135,29 @@
                 <w:sz w:val="20"/>
                 <w:szCs w:val="20"/>
               </w:rPr>
-              <w:t>per tonne CO</w:t>
+              <w:t xml:space="preserve">per </w:t>
+            </w:r>
+            <w:proofErr w:type="spellStart"/>
+            <w:r>
+              <w:rPr>
+                <w:rFonts w:ascii="Arial" w:eastAsia="宋体" w:hAnsi="Arial" w:cs="Arial"/>
+                <w:color w:val="000000"/>
+                <w:kern w:val="0"/>
+                <w:sz w:val="20"/>
+                <w:szCs w:val="20"/>
+              </w:rPr>
+              <w:t>tonne</w:t>
+            </w:r>
+            <w:proofErr w:type="spellEnd"/>
+            <w:r>
+              <w:rPr>
+                <w:rFonts w:ascii="Arial" w:eastAsia="宋体" w:hAnsi="Arial" w:cs="Arial"/>
+                <w:color w:val="000000"/>
+                <w:kern w:val="0"/>
+                <w:sz w:val="20"/>
+                <w:szCs w:val="20"/>
+              </w:rPr>
+              <w:t xml:space="preserve"> CO</w:t>
             </w:r>
             <w:r>
               <w:rPr>
@@ -13265,7 +13636,29 @@
                 <w:sz w:val="20"/>
                 <w:szCs w:val="20"/>
               </w:rPr>
-              <w:t>per tonne CO</w:t>
+              <w:t xml:space="preserve">per </w:t>
+            </w:r>
+            <w:proofErr w:type="spellStart"/>
+            <w:r>
+              <w:rPr>
+                <w:rFonts w:ascii="Arial" w:eastAsia="宋体" w:hAnsi="Arial" w:cs="Arial"/>
+                <w:color w:val="000000"/>
+                <w:kern w:val="0"/>
+                <w:sz w:val="20"/>
+                <w:szCs w:val="20"/>
+              </w:rPr>
+              <w:t>tonne</w:t>
+            </w:r>
+            <w:proofErr w:type="spellEnd"/>
+            <w:r>
+              <w:rPr>
+                <w:rFonts w:ascii="Arial" w:eastAsia="宋体" w:hAnsi="Arial" w:cs="Arial"/>
+                <w:color w:val="000000"/>
+                <w:kern w:val="0"/>
+                <w:sz w:val="20"/>
+                <w:szCs w:val="20"/>
+              </w:rPr>
+              <w:t xml:space="preserve"> CO</w:t>
             </w:r>
             <w:r>
               <w:rPr>
@@ -14535,13 +14928,7 @@
         <w:t>I</w:t>
       </w:r>
       <w:r>
-        <w:t>RR=</w:t>
-      </w:r>
-      <w:r>
-        <w:t>9.8</w:t>
-      </w:r>
-      <w:r>
-        <w:t>%</w:t>
+        <w:t>RR=9.8%</w:t>
       </w:r>
     </w:p>
     <w:p/>
@@ -15131,1815 +15518,6 @@
 </w:styles>
 </file>
 
-<file path=word/charts/chart1.xml><?xml version="1.0" encoding="utf-8"?>
-<c:chartSpace xmlns:c="http://schemas.openxmlformats.org/drawingml/2006/chart" xmlns:a="http://schemas.openxmlformats.org/drawingml/2006/main" xmlns:r="http://schemas.openxmlformats.org/officeDocument/2006/relationships" xmlns:c16r2="http://schemas.microsoft.com/office/drawing/2015/06/chart">
-  <c:date1904 val="0"/>
-  <c:lang val="zh-CN"/>
-  <c:roundedCorners val="0"/>
-  <mc:AlternateContent xmlns:mc="http://schemas.openxmlformats.org/markup-compatibility/2006">
-    <mc:Choice xmlns:c14="http://schemas.microsoft.com/office/drawing/2007/8/2/chart" Requires="c14">
-      <c14:style val="102"/>
-    </mc:Choice>
-    <mc:Fallback>
-      <c:style val="2"/>
-    </mc:Fallback>
-  </mc:AlternateContent>
-  <c:chart>
-    <c:title>
-      <c:tx>
-        <c:rich>
-          <a:bodyPr rot="0" spcFirstLastPara="1" vertOverflow="ellipsis" vert="horz" wrap="square" anchor="ctr" anchorCtr="1"/>
-          <a:lstStyle/>
-          <a:p>
-            <a:pPr>
-              <a:defRPr sz="1800" b="1" i="0" u="none" strike="noStrike" kern="1200" baseline="0">
-                <a:solidFill>
-                  <a:schemeClr val="dk1">
-                    <a:lumMod val="75000"/>
-                    <a:lumOff val="25000"/>
-                  </a:schemeClr>
-                </a:solidFill>
-                <a:latin typeface="+mn-lt"/>
-                <a:ea typeface="+mn-ea"/>
-                <a:cs typeface="+mn-cs"/>
-              </a:defRPr>
-            </a:pPr>
-            <a:r>
-              <a:rPr lang="en-US"/>
-              <a:t>Sensitivity of total net benefit/cost) to the hurdle rate
-</a:t>
-            </a:r>
-          </a:p>
-        </c:rich>
-      </c:tx>
-      <c:layout>
-        <c:manualLayout>
-          <c:xMode val="edge"/>
-          <c:yMode val="edge"/>
-          <c:x val="0.15449739441173591"/>
-          <c:y val="3.6876414336426314E-2"/>
-        </c:manualLayout>
-      </c:layout>
-      <c:overlay val="0"/>
-      <c:spPr>
-        <a:noFill/>
-        <a:ln>
-          <a:noFill/>
-        </a:ln>
-        <a:effectLst/>
-      </c:spPr>
-      <c:txPr>
-        <a:bodyPr rot="0" spcFirstLastPara="1" vertOverflow="ellipsis" vert="horz" wrap="square" anchor="ctr" anchorCtr="1"/>
-        <a:lstStyle/>
-        <a:p>
-          <a:pPr>
-            <a:defRPr sz="1800" b="1" i="0" u="none" strike="noStrike" kern="1200" baseline="0">
-              <a:solidFill>
-                <a:schemeClr val="dk1">
-                  <a:lumMod val="75000"/>
-                  <a:lumOff val="25000"/>
-                </a:schemeClr>
-              </a:solidFill>
-              <a:latin typeface="+mn-lt"/>
-              <a:ea typeface="+mn-ea"/>
-              <a:cs typeface="+mn-cs"/>
-            </a:defRPr>
-          </a:pPr>
-          <a:endParaRPr lang="zh-CN"/>
-        </a:p>
-      </c:txPr>
-    </c:title>
-    <c:autoTitleDeleted val="0"/>
-    <c:plotArea>
-      <c:layout>
-        <c:manualLayout>
-          <c:layoutTarget val="inner"/>
-          <c:xMode val="edge"/>
-          <c:yMode val="edge"/>
-          <c:x val="0.1703704143855444"/>
-          <c:y val="0.29284211384809133"/>
-          <c:w val="0.80740761600105815"/>
-          <c:h val="0.52494660408324523"/>
-        </c:manualLayout>
-      </c:layout>
-      <c:lineChart>
-        <c:grouping val="standard"/>
-        <c:varyColors val="0"/>
-        <c:ser>
-          <c:idx val="0"/>
-          <c:order val="0"/>
-          <c:spPr>
-            <a:ln w="31750" cap="rnd">
-              <a:solidFill>
-                <a:schemeClr val="accent1"/>
-              </a:solidFill>
-              <a:round/>
-            </a:ln>
-            <a:effectLst/>
-          </c:spPr>
-          <c:marker>
-            <c:symbol val="circle"/>
-            <c:size val="17"/>
-            <c:spPr>
-              <a:solidFill>
-                <a:schemeClr val="accent1"/>
-              </a:solidFill>
-              <a:ln>
-                <a:noFill/>
-              </a:ln>
-              <a:effectLst/>
-            </c:spPr>
-          </c:marker>
-          <c:dLbls>
-            <c:spPr>
-              <a:noFill/>
-              <a:ln>
-                <a:noFill/>
-              </a:ln>
-              <a:effectLst/>
-            </c:spPr>
-            <c:txPr>
-              <a:bodyPr rot="0" spcFirstLastPara="1" vertOverflow="ellipsis" vert="horz" wrap="square" lIns="38100" tIns="19050" rIns="38100" bIns="19050" anchor="ctr" anchorCtr="1">
-                <a:spAutoFit/>
-              </a:bodyPr>
-              <a:lstStyle/>
-              <a:p>
-                <a:pPr>
-                  <a:defRPr sz="600" b="1" i="0" u="none" strike="noStrike" kern="1200" baseline="0">
-                    <a:solidFill>
-                      <a:schemeClr val="lt1"/>
-                    </a:solidFill>
-                    <a:latin typeface="+mn-lt"/>
-                    <a:ea typeface="+mn-ea"/>
-                    <a:cs typeface="+mn-cs"/>
-                  </a:defRPr>
-                </a:pPr>
-                <a:endParaRPr lang="zh-CN"/>
-              </a:p>
-            </c:txPr>
-            <c:dLblPos val="ctr"/>
-            <c:showLegendKey val="0"/>
-            <c:showVal val="1"/>
-            <c:showCatName val="0"/>
-            <c:showSerName val="0"/>
-            <c:showPercent val="0"/>
-            <c:showBubbleSize val="0"/>
-            <c:showLeaderLines val="0"/>
-            <c:extLst>
-              <c:ext xmlns:c15="http://schemas.microsoft.com/office/drawing/2012/chart" uri="{CE6537A1-D6FC-4f65-9D91-7224C49458BB}">
-                <c15:showLeaderLines val="1"/>
-                <c15:leaderLines>
-                  <c:spPr>
-                    <a:ln w="9525">
-                      <a:solidFill>
-                        <a:schemeClr val="dk1">
-                          <a:lumMod val="50000"/>
-                          <a:lumOff val="50000"/>
-                        </a:schemeClr>
-                      </a:solidFill>
-                    </a:ln>
-                    <a:effectLst/>
-                  </c:spPr>
-                </c15:leaderLines>
-              </c:ext>
-            </c:extLst>
-          </c:dLbls>
-          <c:cat>
-            <c:numRef>
-              <c:f>CVal!$B$71:$B$91</c:f>
-              <c:numCache>
-                <c:formatCode>0%</c:formatCode>
-                <c:ptCount val="21"/>
-                <c:pt idx="0">
-                  <c:v>0</c:v>
-                </c:pt>
-                <c:pt idx="1">
-                  <c:v>2.0000000000000021E-2</c:v>
-                </c:pt>
-                <c:pt idx="2">
-                  <c:v>4.0000000000000022E-2</c:v>
-                </c:pt>
-                <c:pt idx="3">
-                  <c:v>6.0000000000000026E-2</c:v>
-                </c:pt>
-                <c:pt idx="4">
-                  <c:v>8.0000000000000029E-2</c:v>
-                </c:pt>
-                <c:pt idx="5">
-                  <c:v>0.10000000000000003</c:v>
-                </c:pt>
-                <c:pt idx="6">
-                  <c:v>0.12000000000000004</c:v>
-                </c:pt>
-                <c:pt idx="7">
-                  <c:v>0.14000000000000004</c:v>
-                </c:pt>
-                <c:pt idx="8">
-                  <c:v>0.16000000000000003</c:v>
-                </c:pt>
-                <c:pt idx="9">
-                  <c:v>0.18000000000000002</c:v>
-                </c:pt>
-                <c:pt idx="10">
-                  <c:v>0.2</c:v>
-                </c:pt>
-                <c:pt idx="11">
-                  <c:v>0.22</c:v>
-                </c:pt>
-                <c:pt idx="12">
-                  <c:v>0.24</c:v>
-                </c:pt>
-                <c:pt idx="13">
-                  <c:v>0.26</c:v>
-                </c:pt>
-                <c:pt idx="14">
-                  <c:v>0.28000000000000003</c:v>
-                </c:pt>
-                <c:pt idx="15">
-                  <c:v>0.30000000000000004</c:v>
-                </c:pt>
-                <c:pt idx="16">
-                  <c:v>0.32000000000000006</c:v>
-                </c:pt>
-                <c:pt idx="17">
-                  <c:v>0.34000000000000008</c:v>
-                </c:pt>
-                <c:pt idx="18">
-                  <c:v>0.3600000000000001</c:v>
-                </c:pt>
-                <c:pt idx="19">
-                  <c:v>0.38000000000000012</c:v>
-                </c:pt>
-                <c:pt idx="20">
-                  <c:v>0.40000000000000013</c:v>
-                </c:pt>
-              </c:numCache>
-            </c:numRef>
-          </c:cat>
-          <c:val>
-            <c:numRef>
-              <c:f>CVal!$C$71:$C$91</c:f>
-              <c:numCache>
-                <c:formatCode>_("$"* #,##0_);_("$"* \(#,##0\);_("$"* "-"??_);_(@_)</c:formatCode>
-                <c:ptCount val="21"/>
-                <c:pt idx="0">
-                  <c:v>22349098.895978712</c:v>
-                </c:pt>
-                <c:pt idx="1">
-                  <c:v>21399176.416118801</c:v>
-                </c:pt>
-                <c:pt idx="2">
-                  <c:v>20512363.190731477</c:v>
-                </c:pt>
-                <c:pt idx="3">
-                  <c:v>19683214.924002547</c:v>
-                </c:pt>
-                <c:pt idx="4">
-                  <c:v>18906854.982279398</c:v>
-                </c:pt>
-                <c:pt idx="5">
-                  <c:v>18178905.638401911</c:v>
-                </c:pt>
-                <c:pt idx="6">
-                  <c:v>17495428.743503734</c:v>
-                </c:pt>
-                <c:pt idx="7">
-                  <c:v>16852874.389527384</c:v>
-                </c:pt>
-                <c:pt idx="8">
-                  <c:v>16248036.365733005</c:v>
-                </c:pt>
-                <c:pt idx="9">
-                  <c:v>15678013.409027269</c:v>
-                </c:pt>
-                <c:pt idx="10">
-                  <c:v>15140175.409467055</c:v>
-                </c:pt>
-                <c:pt idx="11">
-                  <c:v>14632133.865511721</c:v>
-                </c:pt>
-                <c:pt idx="12">
-                  <c:v>14151715.993845062</c:v>
-                </c:pt>
-                <c:pt idx="13">
-                  <c:v>13696941.990126083</c:v>
-                </c:pt>
-                <c:pt idx="14">
-                  <c:v>13266005.013273491</c:v>
-                </c:pt>
-                <c:pt idx="15">
-                  <c:v>12857253.529593572</c:v>
-                </c:pt>
-                <c:pt idx="16">
-                  <c:v>12469175.70644553</c:v>
-                </c:pt>
-                <c:pt idx="17">
-                  <c:v>12100385.59000426</c:v>
-                </c:pt>
-                <c:pt idx="18">
-                  <c:v>11749610.839492161</c:v>
-                </c:pt>
-                <c:pt idx="19">
-                  <c:v>11415681.822204279</c:v>
-                </c:pt>
-                <c:pt idx="20">
-                  <c:v>11097521.900724115</c:v>
-                </c:pt>
-              </c:numCache>
-            </c:numRef>
-          </c:val>
-          <c:smooth val="0"/>
-          <c:extLst>
-            <c:ext xmlns:c16="http://schemas.microsoft.com/office/drawing/2014/chart" uri="{C3380CC4-5D6E-409C-BE32-E72D297353CC}">
-              <c16:uniqueId val="{00000000-0922-42D7-9AFC-66BB61E30901}"/>
-            </c:ext>
-          </c:extLst>
-        </c:ser>
-        <c:dLbls>
-          <c:dLblPos val="ctr"/>
-          <c:showLegendKey val="0"/>
-          <c:showVal val="1"/>
-          <c:showCatName val="0"/>
-          <c:showSerName val="0"/>
-          <c:showPercent val="0"/>
-          <c:showBubbleSize val="0"/>
-        </c:dLbls>
-        <c:marker val="1"/>
-        <c:smooth val="0"/>
-        <c:axId val="453491672"/>
-        <c:axId val="1"/>
-      </c:lineChart>
-      <c:catAx>
-        <c:axId val="453491672"/>
-        <c:scaling>
-          <c:orientation val="minMax"/>
-        </c:scaling>
-        <c:delete val="0"/>
-        <c:axPos val="b"/>
-        <c:title>
-          <c:tx>
-            <c:rich>
-              <a:bodyPr rot="0" spcFirstLastPara="1" vertOverflow="ellipsis" vert="horz" wrap="square" anchor="ctr" anchorCtr="1"/>
-              <a:lstStyle/>
-              <a:p>
-                <a:pPr>
-                  <a:defRPr sz="900" b="1" i="0" u="none" strike="noStrike" kern="1200" baseline="0">
-                    <a:solidFill>
-                      <a:schemeClr val="dk1">
-                        <a:lumMod val="75000"/>
-                        <a:lumOff val="25000"/>
-                      </a:schemeClr>
-                    </a:solidFill>
-                    <a:latin typeface="+mn-lt"/>
-                    <a:ea typeface="+mn-ea"/>
-                    <a:cs typeface="+mn-cs"/>
-                  </a:defRPr>
-                </a:pPr>
-                <a:r>
-                  <a:rPr lang="en-US"/>
-                  <a:t>Hurdle rate</a:t>
-                </a:r>
-              </a:p>
-            </c:rich>
-          </c:tx>
-          <c:layout>
-            <c:manualLayout>
-              <c:xMode val="edge"/>
-              <c:yMode val="edge"/>
-              <c:x val="0.50264565412347773"/>
-              <c:y val="0.85900340235248374"/>
-            </c:manualLayout>
-          </c:layout>
-          <c:overlay val="0"/>
-          <c:spPr>
-            <a:noFill/>
-            <a:ln>
-              <a:noFill/>
-            </a:ln>
-            <a:effectLst/>
-          </c:spPr>
-          <c:txPr>
-            <a:bodyPr rot="0" spcFirstLastPara="1" vertOverflow="ellipsis" vert="horz" wrap="square" anchor="ctr" anchorCtr="1"/>
-            <a:lstStyle/>
-            <a:p>
-              <a:pPr>
-                <a:defRPr sz="900" b="1" i="0" u="none" strike="noStrike" kern="1200" baseline="0">
-                  <a:solidFill>
-                    <a:schemeClr val="dk1">
-                      <a:lumMod val="75000"/>
-                      <a:lumOff val="25000"/>
-                    </a:schemeClr>
-                  </a:solidFill>
-                  <a:latin typeface="+mn-lt"/>
-                  <a:ea typeface="+mn-ea"/>
-                  <a:cs typeface="+mn-cs"/>
-                </a:defRPr>
-              </a:pPr>
-              <a:endParaRPr lang="zh-CN"/>
-            </a:p>
-          </c:txPr>
-        </c:title>
-        <c:numFmt formatCode="0%" sourceLinked="1"/>
-        <c:majorTickMark val="none"/>
-        <c:minorTickMark val="none"/>
-        <c:tickLblPos val="nextTo"/>
-        <c:spPr>
-          <a:noFill/>
-          <a:ln w="19050" cap="flat" cmpd="sng" algn="ctr">
-            <a:solidFill>
-              <a:schemeClr val="dk1">
-                <a:lumMod val="75000"/>
-                <a:lumOff val="25000"/>
-              </a:schemeClr>
-            </a:solidFill>
-            <a:round/>
-          </a:ln>
-          <a:effectLst/>
-        </c:spPr>
-        <c:txPr>
-          <a:bodyPr rot="-2700000" spcFirstLastPara="1" vertOverflow="ellipsis" wrap="square" anchor="ctr" anchorCtr="1"/>
-          <a:lstStyle/>
-          <a:p>
-            <a:pPr>
-              <a:defRPr sz="900" b="0" i="0" u="none" strike="noStrike" kern="1200" cap="all" baseline="0">
-                <a:solidFill>
-                  <a:schemeClr val="dk1">
-                    <a:lumMod val="75000"/>
-                    <a:lumOff val="25000"/>
-                  </a:schemeClr>
-                </a:solidFill>
-                <a:latin typeface="+mn-lt"/>
-                <a:ea typeface="+mn-ea"/>
-                <a:cs typeface="+mn-cs"/>
-              </a:defRPr>
-            </a:pPr>
-            <a:endParaRPr lang="zh-CN"/>
-          </a:p>
-        </c:txPr>
-        <c:crossAx val="1"/>
-        <c:crosses val="autoZero"/>
-        <c:auto val="1"/>
-        <c:lblAlgn val="ctr"/>
-        <c:lblOffset val="100"/>
-        <c:tickLblSkip val="2"/>
-        <c:tickMarkSkip val="1"/>
-        <c:noMultiLvlLbl val="0"/>
-      </c:catAx>
-      <c:valAx>
-        <c:axId val="1"/>
-        <c:scaling>
-          <c:orientation val="minMax"/>
-        </c:scaling>
-        <c:delete val="1"/>
-        <c:axPos val="l"/>
-        <c:majorGridlines>
-          <c:spPr>
-            <a:ln w="9525" cap="flat" cmpd="sng" algn="ctr">
-              <a:gradFill>
-                <a:gsLst>
-                  <a:gs pos="100000">
-                    <a:schemeClr val="dk1">
-                      <a:lumMod val="95000"/>
-                      <a:lumOff val="5000"/>
-                      <a:alpha val="42000"/>
-                    </a:schemeClr>
-                  </a:gs>
-                  <a:gs pos="0">
-                    <a:schemeClr val="lt1">
-                      <a:lumMod val="75000"/>
-                      <a:alpha val="36000"/>
-                    </a:schemeClr>
-                  </a:gs>
-                </a:gsLst>
-                <a:lin ang="5400000" scaled="0"/>
-              </a:gradFill>
-              <a:round/>
-            </a:ln>
-            <a:effectLst/>
-          </c:spPr>
-        </c:majorGridlines>
-        <c:title>
-          <c:tx>
-            <c:rich>
-              <a:bodyPr rot="-5400000" spcFirstLastPara="1" vertOverflow="ellipsis" vert="horz" wrap="square" anchor="ctr" anchorCtr="1"/>
-              <a:lstStyle/>
-              <a:p>
-                <a:pPr>
-                  <a:defRPr sz="900" b="1" i="0" u="none" strike="noStrike" kern="1200" baseline="0">
-                    <a:solidFill>
-                      <a:schemeClr val="dk1">
-                        <a:lumMod val="75000"/>
-                        <a:lumOff val="25000"/>
-                      </a:schemeClr>
-                    </a:solidFill>
-                    <a:latin typeface="+mn-lt"/>
-                    <a:ea typeface="+mn-ea"/>
-                    <a:cs typeface="+mn-cs"/>
-                  </a:defRPr>
-                </a:pPr>
-                <a:r>
-                  <a:rPr lang="en-US"/>
-                  <a:t>Total net benefit (cost)</a:t>
-                </a:r>
-              </a:p>
-            </c:rich>
-          </c:tx>
-          <c:layout>
-            <c:manualLayout>
-              <c:xMode val="edge"/>
-              <c:yMode val="edge"/>
-              <c:x val="2.4338630626506343E-2"/>
-              <c:y val="0.30368811806468732"/>
-            </c:manualLayout>
-          </c:layout>
-          <c:overlay val="0"/>
-          <c:spPr>
-            <a:noFill/>
-            <a:ln>
-              <a:noFill/>
-            </a:ln>
-            <a:effectLst/>
-          </c:spPr>
-          <c:txPr>
-            <a:bodyPr rot="-5400000" spcFirstLastPara="1" vertOverflow="ellipsis" vert="horz" wrap="square" anchor="ctr" anchorCtr="1"/>
-            <a:lstStyle/>
-            <a:p>
-              <a:pPr>
-                <a:defRPr sz="900" b="1" i="0" u="none" strike="noStrike" kern="1200" baseline="0">
-                  <a:solidFill>
-                    <a:schemeClr val="dk1">
-                      <a:lumMod val="75000"/>
-                      <a:lumOff val="25000"/>
-                    </a:schemeClr>
-                  </a:solidFill>
-                  <a:latin typeface="+mn-lt"/>
-                  <a:ea typeface="+mn-ea"/>
-                  <a:cs typeface="+mn-cs"/>
-                </a:defRPr>
-              </a:pPr>
-              <a:endParaRPr lang="zh-CN"/>
-            </a:p>
-          </c:txPr>
-        </c:title>
-        <c:numFmt formatCode="_(&quot;$&quot;* #,##0_);_(&quot;$&quot;* \(#,##0\);_(&quot;$&quot;* &quot;-&quot;??_);_(@_)" sourceLinked="1"/>
-        <c:majorTickMark val="none"/>
-        <c:minorTickMark val="none"/>
-        <c:tickLblPos val="nextTo"/>
-        <c:crossAx val="453491672"/>
-        <c:crosses val="autoZero"/>
-        <c:crossBetween val="between"/>
-      </c:valAx>
-      <c:spPr>
-        <a:noFill/>
-        <a:ln>
-          <a:noFill/>
-        </a:ln>
-        <a:effectLst/>
-      </c:spPr>
-    </c:plotArea>
-    <c:plotVisOnly val="1"/>
-    <c:dispBlanksAs val="gap"/>
-    <c:showDLblsOverMax val="0"/>
-  </c:chart>
-  <c:spPr>
-    <a:gradFill flip="none" rotWithShape="1">
-      <a:gsLst>
-        <a:gs pos="0">
-          <a:schemeClr val="lt1"/>
-        </a:gs>
-        <a:gs pos="39000">
-          <a:schemeClr val="lt1"/>
-        </a:gs>
-        <a:gs pos="100000">
-          <a:schemeClr val="lt1">
-            <a:lumMod val="75000"/>
-          </a:schemeClr>
-        </a:gs>
-      </a:gsLst>
-      <a:path path="circle">
-        <a:fillToRect l="50000" t="-80000" r="50000" b="180000"/>
-      </a:path>
-      <a:tileRect/>
-    </a:gradFill>
-    <a:ln w="9525" cap="flat" cmpd="sng" algn="ctr">
-      <a:solidFill>
-        <a:schemeClr val="dk1">
-          <a:lumMod val="25000"/>
-          <a:lumOff val="75000"/>
-        </a:schemeClr>
-      </a:solidFill>
-      <a:round/>
-    </a:ln>
-    <a:effectLst/>
-  </c:spPr>
-  <c:txPr>
-    <a:bodyPr/>
-    <a:lstStyle/>
-    <a:p>
-      <a:pPr>
-        <a:defRPr/>
-      </a:pPr>
-      <a:endParaRPr lang="zh-CN"/>
-    </a:p>
-  </c:txPr>
-  <c:externalData r:id="rId3">
-    <c:autoUpdate val="0"/>
-  </c:externalData>
-  <c:userShapes r:id="rId4"/>
-</c:chartSpace>
-</file>
-
-<file path=word/charts/chart2.xml><?xml version="1.0" encoding="utf-8"?>
-<c:chartSpace xmlns:c="http://schemas.openxmlformats.org/drawingml/2006/chart" xmlns:a="http://schemas.openxmlformats.org/drawingml/2006/main" xmlns:r="http://schemas.openxmlformats.org/officeDocument/2006/relationships" xmlns:c16r2="http://schemas.microsoft.com/office/drawing/2015/06/chart">
-  <c:date1904 val="0"/>
-  <c:lang val="zh-CN"/>
-  <c:roundedCorners val="0"/>
-  <mc:AlternateContent xmlns:mc="http://schemas.openxmlformats.org/markup-compatibility/2006">
-    <mc:Choice xmlns:c14="http://schemas.microsoft.com/office/drawing/2007/8/2/chart" Requires="c14">
-      <c14:style val="102"/>
-    </mc:Choice>
-    <mc:Fallback>
-      <c:style val="2"/>
-    </mc:Fallback>
-  </mc:AlternateContent>
-  <c:chart>
-    <c:title>
-      <c:tx>
-        <c:rich>
-          <a:bodyPr/>
-          <a:lstStyle/>
-          <a:p>
-            <a:pPr>
-              <a:defRPr sz="1400" b="1" i="0" u="none" strike="noStrike" baseline="0">
-                <a:solidFill>
-                  <a:srgbClr val="000000"/>
-                </a:solidFill>
-                <a:latin typeface="Arial"/>
-                <a:ea typeface="Arial"/>
-                <a:cs typeface="Arial"/>
-              </a:defRPr>
-            </a:pPr>
-            <a:r>
-              <a:rPr lang="en-US" altLang="zh-CN"/>
-              <a:t>Net cash flow per acre</a:t>
-            </a:r>
-          </a:p>
-        </c:rich>
-      </c:tx>
-      <c:layout>
-        <c:manualLayout>
-          <c:xMode val="edge"/>
-          <c:yMode val="edge"/>
-          <c:x val="0.29278093978535197"/>
-          <c:y val="4.2017007861092207E-2"/>
-        </c:manualLayout>
-      </c:layout>
-      <c:overlay val="0"/>
-      <c:spPr>
-        <a:solidFill>
-          <a:srgbClr val="FFFFFF"/>
-        </a:solidFill>
-        <a:ln w="12700">
-          <a:solidFill>
-            <a:srgbClr val="000000"/>
-          </a:solidFill>
-          <a:prstDash val="solid"/>
-        </a:ln>
-      </c:spPr>
-    </c:title>
-    <c:autoTitleDeleted val="0"/>
-    <c:plotArea>
-      <c:layout>
-        <c:manualLayout>
-          <c:layoutTarget val="inner"/>
-          <c:xMode val="edge"/>
-          <c:yMode val="edge"/>
-          <c:x val="0.2005348902639397"/>
-          <c:y val="0.2885167873128332"/>
-          <c:w val="0.77139087788195471"/>
-          <c:h val="0.50700522819051264"/>
-        </c:manualLayout>
-      </c:layout>
-      <c:lineChart>
-        <c:grouping val="standard"/>
-        <c:varyColors val="0"/>
-        <c:ser>
-          <c:idx val="0"/>
-          <c:order val="0"/>
-          <c:spPr>
-            <a:ln w="25400">
-              <a:solidFill>
-                <a:srgbClr val="000080"/>
-              </a:solidFill>
-              <a:prstDash val="solid"/>
-            </a:ln>
-          </c:spPr>
-          <c:marker>
-            <c:symbol val="diamond"/>
-            <c:size val="7"/>
-            <c:spPr>
-              <a:solidFill>
-                <a:srgbClr val="000080"/>
-              </a:solidFill>
-              <a:ln>
-                <a:solidFill>
-                  <a:srgbClr val="000080"/>
-                </a:solidFill>
-                <a:prstDash val="solid"/>
-              </a:ln>
-            </c:spPr>
-          </c:marker>
-          <c:val>
-            <c:numRef>
-              <c:f>CVal!$O$31:$O$39</c:f>
-              <c:numCache>
-                <c:formatCode>_("$"* #,##0.00_);_("$"* \(#,##0.00\);_("$"* "-"??_);_(@_)</c:formatCode>
-                <c:ptCount val="9"/>
-                <c:pt idx="0">
-                  <c:v>0</c:v>
-                </c:pt>
-                <c:pt idx="1">
-                  <c:v>0</c:v>
-                </c:pt>
-                <c:pt idx="2">
-                  <c:v>0</c:v>
-                </c:pt>
-                <c:pt idx="3">
-                  <c:v>0</c:v>
-                </c:pt>
-                <c:pt idx="4">
-                  <c:v>0</c:v>
-                </c:pt>
-                <c:pt idx="5">
-                  <c:v>-8.0937128601015776E-2</c:v>
-                </c:pt>
-                <c:pt idx="6">
-                  <c:v>241.20720000000003</c:v>
-                </c:pt>
-                <c:pt idx="7">
-                  <c:v>241.19708285892489</c:v>
-                </c:pt>
-                <c:pt idx="8">
-                  <c:v>422.1126000000001</c:v>
-                </c:pt>
-              </c:numCache>
-            </c:numRef>
-          </c:val>
-          <c:smooth val="0"/>
-          <c:extLst>
-            <c:ext xmlns:c16="http://schemas.microsoft.com/office/drawing/2014/chart" uri="{C3380CC4-5D6E-409C-BE32-E72D297353CC}">
-              <c16:uniqueId val="{00000000-205A-4DB7-B783-85DE44ED4E27}"/>
-            </c:ext>
-          </c:extLst>
-        </c:ser>
-        <c:dLbls>
-          <c:showLegendKey val="0"/>
-          <c:showVal val="0"/>
-          <c:showCatName val="0"/>
-          <c:showSerName val="0"/>
-          <c:showPercent val="0"/>
-          <c:showBubbleSize val="0"/>
-        </c:dLbls>
-        <c:marker val="1"/>
-        <c:smooth val="0"/>
-        <c:axId val="353878392"/>
-        <c:axId val="1"/>
-      </c:lineChart>
-      <c:catAx>
-        <c:axId val="353878392"/>
-        <c:scaling>
-          <c:orientation val="minMax"/>
-        </c:scaling>
-        <c:delete val="0"/>
-        <c:axPos val="b"/>
-        <c:title>
-          <c:tx>
-            <c:rich>
-              <a:bodyPr/>
-              <a:lstStyle/>
-              <a:p>
-                <a:pPr>
-                  <a:defRPr sz="1000" b="1" i="0" u="none" strike="noStrike" baseline="0">
-                    <a:solidFill>
-                      <a:srgbClr val="000000"/>
-                    </a:solidFill>
-                    <a:latin typeface="Arial"/>
-                    <a:ea typeface="Arial"/>
-                    <a:cs typeface="Arial"/>
-                  </a:defRPr>
-                </a:pPr>
-                <a:r>
-                  <a:rPr lang="zh-CN" altLang="en-US" sz="1000" b="1" i="0" u="none" strike="noStrike" baseline="0">
-                    <a:solidFill>
-                      <a:srgbClr val="000000"/>
-                    </a:solidFill>
-                    <a:latin typeface="Arial"/>
-                    <a:cs typeface="Arial"/>
-                  </a:rPr>
-                  <a:t>Counter year</a:t>
-                </a:r>
-              </a:p>
-            </c:rich>
-          </c:tx>
-          <c:layout>
-            <c:manualLayout>
-              <c:xMode val="edge"/>
-              <c:yMode val="edge"/>
-              <c:x val="0.500000326391423"/>
-              <c:y val="0.83753902336443808"/>
-            </c:manualLayout>
-          </c:layout>
-          <c:overlay val="0"/>
-          <c:spPr>
-            <a:noFill/>
-            <a:ln w="25400">
-              <a:noFill/>
-            </a:ln>
-          </c:spPr>
-        </c:title>
-        <c:numFmt formatCode="General" sourceLinked="1"/>
-        <c:majorTickMark val="out"/>
-        <c:minorTickMark val="none"/>
-        <c:tickLblPos val="nextTo"/>
-        <c:spPr>
-          <a:ln w="3175">
-            <a:solidFill>
-              <a:srgbClr val="000000"/>
-            </a:solidFill>
-            <a:prstDash val="solid"/>
-          </a:ln>
-        </c:spPr>
-        <c:txPr>
-          <a:bodyPr rot="0" vert="horz"/>
-          <a:lstStyle/>
-          <a:p>
-            <a:pPr>
-              <a:defRPr sz="825" b="0" i="0" u="none" strike="noStrike" baseline="0">
-                <a:solidFill>
-                  <a:srgbClr val="000000"/>
-                </a:solidFill>
-                <a:latin typeface="Arial"/>
-                <a:ea typeface="Arial"/>
-                <a:cs typeface="Arial"/>
-              </a:defRPr>
-            </a:pPr>
-            <a:endParaRPr lang="zh-CN"/>
-          </a:p>
-        </c:txPr>
-        <c:crossAx val="1"/>
-        <c:crosses val="autoZero"/>
-        <c:auto val="1"/>
-        <c:lblAlgn val="ctr"/>
-        <c:lblOffset val="100"/>
-        <c:tickLblSkip val="1"/>
-        <c:tickMarkSkip val="1"/>
-        <c:noMultiLvlLbl val="0"/>
-      </c:catAx>
-      <c:valAx>
-        <c:axId val="1"/>
-        <c:scaling>
-          <c:orientation val="minMax"/>
-        </c:scaling>
-        <c:delete val="0"/>
-        <c:axPos val="l"/>
-        <c:majorGridlines>
-          <c:spPr>
-            <a:ln w="3175">
-              <a:solidFill>
-                <a:srgbClr val="000000"/>
-              </a:solidFill>
-              <a:prstDash val="solid"/>
-            </a:ln>
-          </c:spPr>
-        </c:majorGridlines>
-        <c:title>
-          <c:tx>
-            <c:rich>
-              <a:bodyPr/>
-              <a:lstStyle/>
-              <a:p>
-                <a:pPr>
-                  <a:defRPr sz="1000" b="1" i="0" u="none" strike="noStrike" baseline="0">
-                    <a:solidFill>
-                      <a:srgbClr val="000000"/>
-                    </a:solidFill>
-                    <a:latin typeface="Arial"/>
-                    <a:ea typeface="Arial"/>
-                    <a:cs typeface="Arial"/>
-                  </a:defRPr>
-                </a:pPr>
-                <a:r>
-                  <a:rPr lang="en-US" altLang="zh-CN"/>
-                  <a:t>Net cash ($/acre)</a:t>
-                </a:r>
-              </a:p>
-            </c:rich>
-          </c:tx>
-          <c:layout>
-            <c:manualLayout>
-              <c:xMode val="edge"/>
-              <c:yMode val="edge"/>
-              <c:x val="3.0748683173804085E-2"/>
-              <c:y val="0.30812472431467619"/>
-            </c:manualLayout>
-          </c:layout>
-          <c:overlay val="0"/>
-          <c:spPr>
-            <a:noFill/>
-            <a:ln w="25400">
-              <a:noFill/>
-            </a:ln>
-          </c:spPr>
-        </c:title>
-        <c:numFmt formatCode="_(&quot;$&quot;* #,##0.00_);_(&quot;$&quot;* \(#,##0.00\);_(&quot;$&quot;* &quot;-&quot;??_);_(@_)" sourceLinked="1"/>
-        <c:majorTickMark val="out"/>
-        <c:minorTickMark val="none"/>
-        <c:tickLblPos val="nextTo"/>
-        <c:spPr>
-          <a:ln w="12700">
-            <a:solidFill>
-              <a:srgbClr val="000000"/>
-            </a:solidFill>
-            <a:prstDash val="solid"/>
-          </a:ln>
-        </c:spPr>
-        <c:txPr>
-          <a:bodyPr rot="0" vert="horz"/>
-          <a:lstStyle/>
-          <a:p>
-            <a:pPr>
-              <a:defRPr sz="900" b="0" i="0" u="none" strike="noStrike" baseline="0">
-                <a:solidFill>
-                  <a:srgbClr val="000000"/>
-                </a:solidFill>
-                <a:latin typeface="Arial"/>
-                <a:ea typeface="Arial"/>
-                <a:cs typeface="Arial"/>
-              </a:defRPr>
-            </a:pPr>
-            <a:endParaRPr lang="zh-CN"/>
-          </a:p>
-        </c:txPr>
-        <c:crossAx val="353878392"/>
-        <c:crosses val="autoZero"/>
-        <c:crossBetween val="between"/>
-      </c:valAx>
-      <c:spPr>
-        <a:solidFill>
-          <a:srgbClr val="FFFFFF"/>
-        </a:solidFill>
-        <a:ln w="12700">
-          <a:solidFill>
-            <a:srgbClr val="000000"/>
-          </a:solidFill>
-          <a:prstDash val="solid"/>
-        </a:ln>
-      </c:spPr>
-    </c:plotArea>
-    <c:plotVisOnly val="1"/>
-    <c:dispBlanksAs val="gap"/>
-    <c:showDLblsOverMax val="0"/>
-  </c:chart>
-  <c:spPr>
-    <a:gradFill rotWithShape="0">
-      <a:gsLst>
-        <a:gs pos="0">
-          <a:srgbClr xmlns:mc="http://schemas.openxmlformats.org/markup-compatibility/2006" xmlns:a14="http://schemas.microsoft.com/office/drawing/2010/main" val="000000" mc:Ignorable="a14" a14:legacySpreadsheetColorIndex="22">
-            <a:gamma/>
-            <a:shade val="46275"/>
-            <a:invGamma/>
-          </a:srgbClr>
-        </a:gs>
-        <a:gs pos="100000">
-          <a:srgbClr xmlns:mc="http://schemas.openxmlformats.org/markup-compatibility/2006" xmlns:a14="http://schemas.microsoft.com/office/drawing/2010/main" val="C0C0C0" mc:Ignorable="a14" a14:legacySpreadsheetColorIndex="22"/>
-        </a:gs>
-      </a:gsLst>
-      <a:lin ang="5400000" scaled="1"/>
-    </a:gradFill>
-    <a:ln w="25400">
-      <a:solidFill>
-        <a:srgbClr val="000000"/>
-      </a:solidFill>
-      <a:prstDash val="solid"/>
-    </a:ln>
-  </c:spPr>
-  <c:txPr>
-    <a:bodyPr/>
-    <a:lstStyle/>
-    <a:p>
-      <a:pPr>
-        <a:defRPr sz="825" b="0" i="0" u="none" strike="noStrike" baseline="0">
-          <a:solidFill>
-            <a:srgbClr val="000000"/>
-          </a:solidFill>
-          <a:latin typeface="Arial"/>
-          <a:ea typeface="Arial"/>
-          <a:cs typeface="Arial"/>
-        </a:defRPr>
-      </a:pPr>
-      <a:endParaRPr lang="zh-CN"/>
-    </a:p>
-  </c:txPr>
-  <c:externalData r:id="rId1">
-    <c:autoUpdate val="0"/>
-  </c:externalData>
-</c:chartSpace>
-</file>
-
-<file path=word/charts/colors1.xml><?xml version="1.0" encoding="utf-8"?>
-<cs:colorStyle xmlns:cs="http://schemas.microsoft.com/office/drawing/2012/chartStyle" xmlns:a="http://schemas.openxmlformats.org/drawingml/2006/main" meth="cycle" id="10">
-  <a:schemeClr val="accent1"/>
-  <a:schemeClr val="accent2"/>
-  <a:schemeClr val="accent3"/>
-  <a:schemeClr val="accent4"/>
-  <a:schemeClr val="accent5"/>
-  <a:schemeClr val="accent6"/>
-  <cs:variation/>
-  <cs:variation>
-    <a:lumMod val="60000"/>
-  </cs:variation>
-  <cs:variation>
-    <a:lumMod val="80000"/>
-    <a:lumOff val="20000"/>
-  </cs:variation>
-  <cs:variation>
-    <a:lumMod val="80000"/>
-  </cs:variation>
-  <cs:variation>
-    <a:lumMod val="60000"/>
-    <a:lumOff val="40000"/>
-  </cs:variation>
-  <cs:variation>
-    <a:lumMod val="50000"/>
-  </cs:variation>
-  <cs:variation>
-    <a:lumMod val="70000"/>
-    <a:lumOff val="30000"/>
-  </cs:variation>
-  <cs:variation>
-    <a:lumMod val="70000"/>
-  </cs:variation>
-  <cs:variation>
-    <a:lumMod val="50000"/>
-    <a:lumOff val="50000"/>
-  </cs:variation>
-</cs:colorStyle>
-</file>
-
-<file path=word/charts/style1.xml><?xml version="1.0" encoding="utf-8"?>
-<cs:chartStyle xmlns:cs="http://schemas.microsoft.com/office/drawing/2012/chartStyle" xmlns:a="http://schemas.openxmlformats.org/drawingml/2006/main" id="228">
-  <cs:axisTitle>
-    <cs:lnRef idx="0"/>
-    <cs:fillRef idx="0"/>
-    <cs:effectRef idx="0"/>
-    <cs:fontRef idx="minor">
-      <a:schemeClr val="dk1">
-        <a:lumMod val="75000"/>
-        <a:lumOff val="25000"/>
-      </a:schemeClr>
-    </cs:fontRef>
-    <cs:defRPr sz="900" b="1" kern="1200"/>
-  </cs:axisTitle>
-  <cs:categoryAxis>
-    <cs:lnRef idx="0"/>
-    <cs:fillRef idx="0"/>
-    <cs:effectRef idx="0"/>
-    <cs:fontRef idx="minor">
-      <a:schemeClr val="dk1">
-        <a:lumMod val="75000"/>
-        <a:lumOff val="25000"/>
-      </a:schemeClr>
-    </cs:fontRef>
-    <cs:spPr>
-      <a:ln w="19050" cap="flat" cmpd="sng" algn="ctr">
-        <a:solidFill>
-          <a:schemeClr val="dk1">
-            <a:lumMod val="75000"/>
-            <a:lumOff val="25000"/>
-          </a:schemeClr>
-        </a:solidFill>
-        <a:round/>
-      </a:ln>
-    </cs:spPr>
-    <cs:defRPr sz="900" kern="1200" cap="all" baseline="0"/>
-  </cs:categoryAxis>
-  <cs:chartArea>
-    <cs:lnRef idx="0"/>
-    <cs:fillRef idx="0"/>
-    <cs:effectRef idx="0"/>
-    <cs:fontRef idx="minor">
-      <a:schemeClr val="dk1"/>
-    </cs:fontRef>
-    <cs:spPr>
-      <a:gradFill flip="none" rotWithShape="1">
-        <a:gsLst>
-          <a:gs pos="0">
-            <a:schemeClr val="lt1"/>
-          </a:gs>
-          <a:gs pos="39000">
-            <a:schemeClr val="lt1"/>
-          </a:gs>
-          <a:gs pos="100000">
-            <a:schemeClr val="lt1">
-              <a:lumMod val="75000"/>
-            </a:schemeClr>
-          </a:gs>
-        </a:gsLst>
-        <a:path path="circle">
-          <a:fillToRect l="50000" t="-80000" r="50000" b="180000"/>
-        </a:path>
-        <a:tileRect/>
-      </a:gradFill>
-      <a:ln w="9525" cap="flat" cmpd="sng" algn="ctr">
-        <a:solidFill>
-          <a:schemeClr val="dk1">
-            <a:lumMod val="25000"/>
-            <a:lumOff val="75000"/>
-          </a:schemeClr>
-        </a:solidFill>
-        <a:round/>
-      </a:ln>
-    </cs:spPr>
-    <cs:defRPr sz="900" kern="1200"/>
-  </cs:chartArea>
-  <cs:dataLabel>
-    <cs:lnRef idx="0"/>
-    <cs:fillRef idx="0">
-      <cs:styleClr val="auto"/>
-    </cs:fillRef>
-    <cs:effectRef idx="0"/>
-    <cs:fontRef idx="minor">
-      <a:schemeClr val="lt1"/>
-    </cs:fontRef>
-    <cs:defRPr sz="900" b="1" i="0" u="none" strike="noStrike" kern="1200" baseline="0"/>
-  </cs:dataLabel>
-  <cs:dataLabelCallout>
-    <cs:lnRef idx="0"/>
-    <cs:fillRef idx="0"/>
-    <cs:effectRef idx="0"/>
-    <cs:fontRef idx="minor">
-      <a:schemeClr val="lt1"/>
-    </cs:fontRef>
-    <cs:spPr>
-      <a:solidFill>
-        <a:schemeClr val="dk1">
-          <a:lumMod val="65000"/>
-          <a:lumOff val="35000"/>
-          <a:alpha val="75000"/>
-        </a:schemeClr>
-      </a:solidFill>
-    </cs:spPr>
-    <cs:defRPr sz="900" b="1" kern="1200"/>
-    <cs:bodyPr rot="0" spcFirstLastPara="1" vertOverflow="clip" horzOverflow="clip" vert="horz" wrap="square" lIns="36576" tIns="18288" rIns="36576" bIns="18288" anchor="ctr" anchorCtr="1">
-      <a:spAutoFit/>
-    </cs:bodyPr>
-  </cs:dataLabelCallout>
-  <cs:dataPoint>
-    <cs:lnRef idx="0"/>
-    <cs:fillRef idx="0">
-      <cs:styleClr val="auto"/>
-    </cs:fillRef>
-    <cs:effectRef idx="0"/>
-    <cs:fontRef idx="minor">
-      <a:schemeClr val="dk1"/>
-    </cs:fontRef>
-    <cs:spPr>
-      <a:solidFill>
-        <a:schemeClr val="phClr">
-          <a:alpha val="85000"/>
-        </a:schemeClr>
-      </a:solidFill>
-      <a:ln w="9525" cap="flat" cmpd="sng" algn="ctr">
-        <a:solidFill>
-          <a:schemeClr val="lt1">
-            <a:alpha val="50000"/>
-          </a:schemeClr>
-        </a:solidFill>
-        <a:round/>
-      </a:ln>
-    </cs:spPr>
-  </cs:dataPoint>
-  <cs:dataPoint3D>
-    <cs:lnRef idx="0"/>
-    <cs:fillRef idx="0">
-      <cs:styleClr val="auto"/>
-    </cs:fillRef>
-    <cs:effectRef idx="0"/>
-    <cs:fontRef idx="minor">
-      <a:schemeClr val="dk1"/>
-    </cs:fontRef>
-    <cs:spPr>
-      <a:solidFill>
-        <a:schemeClr val="phClr">
-          <a:alpha val="85000"/>
-        </a:schemeClr>
-      </a:solidFill>
-      <a:ln w="9525" cap="flat" cmpd="sng" algn="ctr">
-        <a:solidFill>
-          <a:schemeClr val="lt1">
-            <a:alpha val="50000"/>
-          </a:schemeClr>
-        </a:solidFill>
-        <a:round/>
-      </a:ln>
-    </cs:spPr>
-  </cs:dataPoint3D>
-  <cs:dataPointLine>
-    <cs:lnRef idx="0">
-      <cs:styleClr val="auto"/>
-    </cs:lnRef>
-    <cs:fillRef idx="0"/>
-    <cs:effectRef idx="0"/>
-    <cs:fontRef idx="minor">
-      <a:schemeClr val="dk1"/>
-    </cs:fontRef>
-    <cs:spPr>
-      <a:ln w="31750" cap="rnd">
-        <a:solidFill>
-          <a:schemeClr val="phClr"/>
-        </a:solidFill>
-        <a:round/>
-      </a:ln>
-    </cs:spPr>
-  </cs:dataPointLine>
-  <cs:dataPointMarker>
-    <cs:lnRef idx="0"/>
-    <cs:fillRef idx="0">
-      <cs:styleClr val="auto"/>
-    </cs:fillRef>
-    <cs:effectRef idx="0"/>
-    <cs:fontRef idx="minor">
-      <a:schemeClr val="dk1"/>
-    </cs:fontRef>
-    <cs:spPr>
-      <a:solidFill>
-        <a:schemeClr val="phClr"/>
-      </a:solidFill>
-    </cs:spPr>
-  </cs:dataPointMarker>
-  <cs:dataPointMarkerLayout symbol="circle" size="17"/>
-  <cs:dataPointWireframe>
-    <cs:lnRef idx="0">
-      <cs:styleClr val="auto"/>
-    </cs:lnRef>
-    <cs:fillRef idx="0"/>
-    <cs:effectRef idx="0"/>
-    <cs:fontRef idx="minor">
-      <a:schemeClr val="dk1"/>
-    </cs:fontRef>
-    <cs:spPr>
-      <a:ln w="9525" cap="rnd">
-        <a:solidFill>
-          <a:schemeClr val="phClr"/>
-        </a:solidFill>
-        <a:round/>
-      </a:ln>
-    </cs:spPr>
-  </cs:dataPointWireframe>
-  <cs:dataTable>
-    <cs:lnRef idx="0"/>
-    <cs:fillRef idx="0"/>
-    <cs:effectRef idx="0"/>
-    <cs:fontRef idx="minor">
-      <a:schemeClr val="dk1">
-        <a:lumMod val="75000"/>
-        <a:lumOff val="25000"/>
-      </a:schemeClr>
-    </cs:fontRef>
-    <cs:spPr>
-      <a:ln w="9525">
-        <a:solidFill>
-          <a:schemeClr val="dk1">
-            <a:lumMod val="35000"/>
-            <a:lumOff val="65000"/>
-          </a:schemeClr>
-        </a:solidFill>
-      </a:ln>
-    </cs:spPr>
-    <cs:defRPr sz="900" kern="1200"/>
-  </cs:dataTable>
-  <cs:downBar>
-    <cs:lnRef idx="0"/>
-    <cs:fillRef idx="0"/>
-    <cs:effectRef idx="0"/>
-    <cs:fontRef idx="minor">
-      <a:schemeClr val="dk1"/>
-    </cs:fontRef>
-    <cs:spPr>
-      <a:solidFill>
-        <a:schemeClr val="dk1">
-          <a:lumMod val="50000"/>
-          <a:lumOff val="50000"/>
-        </a:schemeClr>
-      </a:solidFill>
-      <a:ln w="9525">
-        <a:solidFill>
-          <a:schemeClr val="dk1">
-            <a:lumMod val="65000"/>
-            <a:lumOff val="35000"/>
-          </a:schemeClr>
-        </a:solidFill>
-      </a:ln>
-    </cs:spPr>
-  </cs:downBar>
-  <cs:dropLine>
-    <cs:lnRef idx="0"/>
-    <cs:fillRef idx="0"/>
-    <cs:effectRef idx="0"/>
-    <cs:fontRef idx="minor">
-      <a:schemeClr val="dk1"/>
-    </cs:fontRef>
-    <cs:spPr>
-      <a:ln w="9525">
-        <a:solidFill>
-          <a:schemeClr val="dk1">
-            <a:lumMod val="35000"/>
-            <a:lumOff val="65000"/>
-          </a:schemeClr>
-        </a:solidFill>
-        <a:prstDash val="dash"/>
-      </a:ln>
-    </cs:spPr>
-  </cs:dropLine>
-  <cs:errorBar>
-    <cs:lnRef idx="0"/>
-    <cs:fillRef idx="0"/>
-    <cs:effectRef idx="0"/>
-    <cs:fontRef idx="minor">
-      <a:schemeClr val="dk1"/>
-    </cs:fontRef>
-    <cs:spPr>
-      <a:ln w="9525">
-        <a:solidFill>
-          <a:schemeClr val="dk1">
-            <a:lumMod val="65000"/>
-            <a:lumOff val="35000"/>
-          </a:schemeClr>
-        </a:solidFill>
-        <a:round/>
-      </a:ln>
-    </cs:spPr>
-  </cs:errorBar>
-  <cs:floor>
-    <cs:lnRef idx="0"/>
-    <cs:fillRef idx="0"/>
-    <cs:effectRef idx="0"/>
-    <cs:fontRef idx="minor">
-      <a:schemeClr val="dk1"/>
-    </cs:fontRef>
-  </cs:floor>
-  <cs:gridlineMajor>
-    <cs:lnRef idx="0"/>
-    <cs:fillRef idx="0"/>
-    <cs:effectRef idx="0"/>
-    <cs:fontRef idx="minor">
-      <a:schemeClr val="dk1"/>
-    </cs:fontRef>
-    <cs:spPr>
-      <a:ln w="9525" cap="flat" cmpd="sng" algn="ctr">
-        <a:gradFill>
-          <a:gsLst>
-            <a:gs pos="100000">
-              <a:schemeClr val="dk1">
-                <a:lumMod val="95000"/>
-                <a:lumOff val="5000"/>
-                <a:alpha val="42000"/>
-              </a:schemeClr>
-            </a:gs>
-            <a:gs pos="0">
-              <a:schemeClr val="lt1">
-                <a:lumMod val="75000"/>
-                <a:alpha val="36000"/>
-              </a:schemeClr>
-            </a:gs>
-          </a:gsLst>
-          <a:lin ang="5400000" scaled="0"/>
-        </a:gradFill>
-        <a:round/>
-      </a:ln>
-    </cs:spPr>
-  </cs:gridlineMajor>
-  <cs:gridlineMinor>
-    <cs:lnRef idx="0"/>
-    <cs:fillRef idx="0"/>
-    <cs:effectRef idx="0"/>
-    <cs:fontRef idx="minor">
-      <a:schemeClr val="dk1"/>
-    </cs:fontRef>
-    <cs:spPr>
-      <a:ln>
-        <a:gradFill>
-          <a:gsLst>
-            <a:gs pos="100000">
-              <a:schemeClr val="dk1">
-                <a:lumMod val="95000"/>
-                <a:lumOff val="5000"/>
-                <a:alpha val="42000"/>
-              </a:schemeClr>
-            </a:gs>
-            <a:gs pos="0">
-              <a:schemeClr val="lt1">
-                <a:lumMod val="75000"/>
-                <a:alpha val="36000"/>
-              </a:schemeClr>
-            </a:gs>
-          </a:gsLst>
-          <a:lin ang="5400000" scaled="0"/>
-        </a:gradFill>
-      </a:ln>
-    </cs:spPr>
-  </cs:gridlineMinor>
-  <cs:hiLoLine>
-    <cs:lnRef idx="0"/>
-    <cs:fillRef idx="0"/>
-    <cs:effectRef idx="0"/>
-    <cs:fontRef idx="minor">
-      <a:schemeClr val="dk1"/>
-    </cs:fontRef>
-    <cs:spPr>
-      <a:ln w="9525">
-        <a:solidFill>
-          <a:schemeClr val="dk1">
-            <a:lumMod val="35000"/>
-            <a:lumOff val="65000"/>
-          </a:schemeClr>
-        </a:solidFill>
-        <a:prstDash val="dash"/>
-      </a:ln>
-    </cs:spPr>
-  </cs:hiLoLine>
-  <cs:leaderLine>
-    <cs:lnRef idx="0"/>
-    <cs:fillRef idx="0"/>
-    <cs:effectRef idx="0"/>
-    <cs:fontRef idx="minor">
-      <a:schemeClr val="dk1"/>
-    </cs:fontRef>
-    <cs:spPr>
-      <a:ln w="9525">
-        <a:solidFill>
-          <a:schemeClr val="dk1">
-            <a:lumMod val="50000"/>
-            <a:lumOff val="50000"/>
-          </a:schemeClr>
-        </a:solidFill>
-      </a:ln>
-    </cs:spPr>
-  </cs:leaderLine>
-  <cs:legend>
-    <cs:lnRef idx="0"/>
-    <cs:fillRef idx="0"/>
-    <cs:effectRef idx="0"/>
-    <cs:fontRef idx="minor">
-      <a:schemeClr val="dk1">
-        <a:lumMod val="75000"/>
-        <a:lumOff val="25000"/>
-      </a:schemeClr>
-    </cs:fontRef>
-    <cs:spPr>
-      <a:solidFill>
-        <a:schemeClr val="lt1">
-          <a:lumMod val="95000"/>
-          <a:alpha val="39000"/>
-        </a:schemeClr>
-      </a:solidFill>
-    </cs:spPr>
-    <cs:defRPr sz="900" kern="1200"/>
-  </cs:legend>
-  <cs:plotArea>
-    <cs:lnRef idx="0"/>
-    <cs:fillRef idx="0"/>
-    <cs:effectRef idx="0"/>
-    <cs:fontRef idx="minor">
-      <a:schemeClr val="dk1"/>
-    </cs:fontRef>
-  </cs:plotArea>
-  <cs:plotArea3D>
-    <cs:lnRef idx="0"/>
-    <cs:fillRef idx="0"/>
-    <cs:effectRef idx="0"/>
-    <cs:fontRef idx="minor">
-      <a:schemeClr val="dk1"/>
-    </cs:fontRef>
-  </cs:plotArea3D>
-  <cs:seriesAxis>
-    <cs:lnRef idx="0"/>
-    <cs:fillRef idx="0"/>
-    <cs:effectRef idx="0"/>
-    <cs:fontRef idx="minor">
-      <a:schemeClr val="dk1">
-        <a:lumMod val="75000"/>
-        <a:lumOff val="25000"/>
-      </a:schemeClr>
-    </cs:fontRef>
-    <cs:spPr>
-      <a:ln w="31750" cap="flat" cmpd="sng" algn="ctr">
-        <a:solidFill>
-          <a:schemeClr val="dk1">
-            <a:lumMod val="75000"/>
-            <a:lumOff val="25000"/>
-          </a:schemeClr>
-        </a:solidFill>
-        <a:round/>
-      </a:ln>
-    </cs:spPr>
-    <cs:defRPr sz="900" kern="1200"/>
-  </cs:seriesAxis>
-  <cs:seriesLine>
-    <cs:lnRef idx="0"/>
-    <cs:fillRef idx="0"/>
-    <cs:effectRef idx="0"/>
-    <cs:fontRef idx="minor">
-      <a:schemeClr val="dk1"/>
-    </cs:fontRef>
-    <cs:spPr>
-      <a:ln w="9525">
-        <a:solidFill>
-          <a:schemeClr val="dk1">
-            <a:lumMod val="50000"/>
-            <a:lumOff val="50000"/>
-          </a:schemeClr>
-        </a:solidFill>
-        <a:round/>
-      </a:ln>
-    </cs:spPr>
-  </cs:seriesLine>
-  <cs:title>
-    <cs:lnRef idx="0"/>
-    <cs:fillRef idx="0"/>
-    <cs:effectRef idx="0"/>
-    <cs:fontRef idx="minor">
-      <a:schemeClr val="dk1">
-        <a:lumMod val="75000"/>
-        <a:lumOff val="25000"/>
-      </a:schemeClr>
-    </cs:fontRef>
-    <cs:defRPr sz="1800" b="1" kern="1200" baseline="0"/>
-  </cs:title>
-  <cs:trendline>
-    <cs:lnRef idx="0">
-      <cs:styleClr val="auto"/>
-    </cs:lnRef>
-    <cs:fillRef idx="0"/>
-    <cs:effectRef idx="0"/>
-    <cs:fontRef idx="minor">
-      <a:schemeClr val="dk1"/>
-    </cs:fontRef>
-    <cs:spPr>
-      <a:ln w="19050" cap="rnd">
-        <a:solidFill>
-          <a:schemeClr val="phClr"/>
-        </a:solidFill>
-      </a:ln>
-    </cs:spPr>
-  </cs:trendline>
-  <cs:trendlineLabel>
-    <cs:lnRef idx="0"/>
-    <cs:fillRef idx="0"/>
-    <cs:effectRef idx="0"/>
-    <cs:fontRef idx="minor">
-      <a:schemeClr val="dk1">
-        <a:lumMod val="75000"/>
-        <a:lumOff val="25000"/>
-      </a:schemeClr>
-    </cs:fontRef>
-    <cs:defRPr sz="900" kern="1200"/>
-  </cs:trendlineLabel>
-  <cs:upBar>
-    <cs:lnRef idx="0"/>
-    <cs:fillRef idx="0"/>
-    <cs:effectRef idx="0"/>
-    <cs:fontRef idx="minor">
-      <a:schemeClr val="dk1"/>
-    </cs:fontRef>
-    <cs:spPr>
-      <a:solidFill>
-        <a:schemeClr val="lt1"/>
-      </a:solidFill>
-      <a:ln w="9525">
-        <a:solidFill>
-          <a:schemeClr val="dk1">
-            <a:lumMod val="65000"/>
-            <a:lumOff val="35000"/>
-          </a:schemeClr>
-        </a:solidFill>
-      </a:ln>
-    </cs:spPr>
-  </cs:upBar>
-  <cs:valueAxis>
-    <cs:lnRef idx="0"/>
-    <cs:fillRef idx="0"/>
-    <cs:effectRef idx="0"/>
-    <cs:fontRef idx="minor">
-      <a:schemeClr val="dk1">
-        <a:lumMod val="75000"/>
-        <a:lumOff val="25000"/>
-      </a:schemeClr>
-    </cs:fontRef>
-    <cs:spPr>
-      <a:ln>
-        <a:noFill/>
-      </a:ln>
-    </cs:spPr>
-    <cs:defRPr sz="900" kern="1200"/>
-  </cs:valueAxis>
-  <cs:wall>
-    <cs:lnRef idx="0"/>
-    <cs:fillRef idx="0"/>
-    <cs:effectRef idx="0"/>
-    <cs:fontRef idx="minor">
-      <a:schemeClr val="dk1"/>
-    </cs:fontRef>
-  </cs:wall>
-</cs:chartStyle>
-</file>
-
-<file path=word/drawings/drawing1.xml><?xml version="1.0" encoding="utf-8"?>
-<c:userShapes xmlns:c="http://schemas.openxmlformats.org/drawingml/2006/chart">
-  <cdr:relSizeAnchor xmlns:cdr="http://schemas.openxmlformats.org/drawingml/2006/chartDrawing">
-    <cdr:from>
-      <cdr:x>0.60101</cdr:x>
-      <cdr:y>0.34361</cdr:y>
-    </cdr:from>
-    <cdr:to>
-      <cdr:x>0.80992</cdr:x>
-      <cdr:y>0.40322</cdr:y>
-    </cdr:to>
-    <cdr:sp macro="" textlink="">
-      <cdr:nvSpPr>
-        <cdr:cNvPr id="2049" name="Text Box 1">
-          <a:extLst xmlns:a="http://schemas.openxmlformats.org/drawingml/2006/main">
-            <a:ext uri="{FF2B5EF4-FFF2-40B4-BE49-F238E27FC236}">
-              <a16:creationId xmlns:a16="http://schemas.microsoft.com/office/drawing/2014/main" id="{466EC984-ED7C-4616-909B-C37475BA7B5A}"/>
-            </a:ext>
-          </a:extLst>
-        </cdr:cNvPr>
-        <cdr:cNvSpPr txBox="1">
-          <a:spLocks xmlns:a="http://schemas.openxmlformats.org/drawingml/2006/main" noChangeArrowheads="1"/>
-        </cdr:cNvSpPr>
-      </cdr:nvSpPr>
-      <cdr:spPr bwMode="auto">
-        <a:xfrm xmlns:a="http://schemas.openxmlformats.org/drawingml/2006/main">
-          <a:off x="3610340" y="1008050"/>
-          <a:ext cx="1254919" cy="174882"/>
-        </a:xfrm>
-        <a:prstGeom xmlns:a="http://schemas.openxmlformats.org/drawingml/2006/main" prst="rect">
-          <a:avLst/>
-        </a:prstGeom>
-        <a:noFill xmlns:a="http://schemas.openxmlformats.org/drawingml/2006/main"/>
-        <a:ln xmlns:a="http://schemas.openxmlformats.org/drawingml/2006/main">
-          <a:noFill/>
-        </a:ln>
-        <a:effectLst xmlns:a="http://schemas.openxmlformats.org/drawingml/2006/main"/>
-        <a:extLst xmlns:a="http://schemas.openxmlformats.org/drawingml/2006/main">
-          <a:ext uri="{909E8E84-426E-40DD-AFC4-6F175D3DCCD1}">
-            <a14:hiddenFill xmlns:a14="http://schemas.microsoft.com/office/drawing/2010/main">
-              <a:solidFill>
-                <a:srgbClr xmlns:mc="http://schemas.openxmlformats.org/markup-compatibility/2006" val="000000" mc:Ignorable="a14" a14:legacySpreadsheetColorIndex="64"/>
-              </a:solidFill>
-            </a14:hiddenFill>
-          </a:ext>
-          <a:ext uri="{91240B29-F687-4F45-9708-019B960494DF}">
-            <a14:hiddenLine xmlns:a14="http://schemas.microsoft.com/office/drawing/2010/main" w="1">
-              <a:solidFill>
-                <a:srgbClr xmlns:mc="http://schemas.openxmlformats.org/markup-compatibility/2006" val="FFFFFF" mc:Ignorable="a14" a14:legacySpreadsheetColorIndex="65"/>
-              </a:solidFill>
-              <a:miter lim="800000"/>
-              <a:headEnd/>
-              <a:tailEnd/>
-            </a14:hiddenLine>
-          </a:ext>
-          <a:ext uri="{AF507438-7753-43E0-B8FC-AC1667EBCBE1}">
-            <a14:hiddenEffects xmlns:a14="http://schemas.microsoft.com/office/drawing/2010/main">
-              <a:effectLst>
-                <a:outerShdw dist="35921" dir="2700000" algn="ctr" rotWithShape="0">
-                  <a:srgbClr val="808080"/>
-                </a:outerShdw>
-              </a:effectLst>
-            </a14:hiddenEffects>
-          </a:ext>
-        </a:extLst>
-      </cdr:spPr>
-      <cdr:txBody>
-        <a:bodyPr xmlns:a="http://schemas.openxmlformats.org/drawingml/2006/main" vertOverflow="clip" wrap="square" lIns="36576" tIns="32004" rIns="36576" bIns="32004" anchor="ctr" upright="1"/>
-        <a:lstStyle xmlns:a="http://schemas.openxmlformats.org/drawingml/2006/main"/>
-        <a:p xmlns:a="http://schemas.openxmlformats.org/drawingml/2006/main">
-          <a:pPr algn="ctr" rtl="0">
-            <a:defRPr sz="1000"/>
-          </a:pPr>
-          <a:r>
-            <a:rPr lang="zh-CN" altLang="en-US" sz="1025" b="1" i="0" u="none" strike="noStrike" baseline="0">
-              <a:solidFill>
-                <a:srgbClr val="000000"/>
-              </a:solidFill>
-              <a:latin typeface="Arial"/>
-              <a:cs typeface="Arial"/>
-            </a:rPr>
-            <a:t>IRR = 1</a:t>
-          </a:r>
-          <a:r>
-            <a:rPr lang="en-US" altLang="zh-CN" sz="1025" b="1" i="0" u="none" strike="noStrike" baseline="0">
-              <a:solidFill>
-                <a:srgbClr val="000000"/>
-              </a:solidFill>
-              <a:latin typeface="Arial"/>
-              <a:cs typeface="Arial"/>
-            </a:rPr>
-            <a:t>3</a:t>
-          </a:r>
-          <a:r>
-            <a:rPr lang="zh-CN" altLang="en-US" sz="1025" b="1" i="0" u="none" strike="noStrike" baseline="0">
-              <a:solidFill>
-                <a:srgbClr val="000000"/>
-              </a:solidFill>
-              <a:latin typeface="Arial"/>
-              <a:cs typeface="Arial"/>
-            </a:rPr>
-            <a:t>.</a:t>
-          </a:r>
-          <a:r>
-            <a:rPr lang="en-US" altLang="zh-CN" sz="1025" b="1" i="0" u="none" strike="noStrike" baseline="0">
-              <a:solidFill>
-                <a:srgbClr val="000000"/>
-              </a:solidFill>
-              <a:latin typeface="Arial"/>
-              <a:cs typeface="Arial"/>
-            </a:rPr>
-            <a:t>5</a:t>
-          </a:r>
-          <a:r>
-            <a:rPr lang="zh-CN" altLang="en-US" sz="1025" b="1" i="0" u="none" strike="noStrike" baseline="0">
-              <a:solidFill>
-                <a:srgbClr val="000000"/>
-              </a:solidFill>
-              <a:latin typeface="Arial"/>
-              <a:cs typeface="Arial"/>
-            </a:rPr>
-            <a:t>%</a:t>
-          </a:r>
-        </a:p>
-      </cdr:txBody>
-    </cdr:sp>
-  </cdr:relSizeAnchor>
-  <cdr:relSizeAnchor xmlns:cdr="http://schemas.openxmlformats.org/drawingml/2006/chartDrawing">
-    <cdr:from>
-      <cdr:x>0.50172</cdr:x>
-      <cdr:y>0.4037</cdr:y>
-    </cdr:from>
-    <cdr:to>
-      <cdr:x>0.61699</cdr:x>
-      <cdr:y>0.55454</cdr:y>
-    </cdr:to>
-    <cdr:sp macro="" textlink="">
-      <cdr:nvSpPr>
-        <cdr:cNvPr id="2050" name="Line 2">
-          <a:extLst xmlns:a="http://schemas.openxmlformats.org/drawingml/2006/main">
-            <a:ext uri="{FF2B5EF4-FFF2-40B4-BE49-F238E27FC236}">
-              <a16:creationId xmlns:a16="http://schemas.microsoft.com/office/drawing/2014/main" id="{D894DFED-BE72-4706-91E8-8362CB459E5C}"/>
-            </a:ext>
-          </a:extLst>
-        </cdr:cNvPr>
-        <cdr:cNvSpPr>
-          <a:spLocks xmlns:a="http://schemas.openxmlformats.org/drawingml/2006/main" noChangeShapeType="1"/>
-        </cdr:cNvSpPr>
-      </cdr:nvSpPr>
-      <cdr:spPr bwMode="auto">
-        <a:xfrm xmlns:a="http://schemas.openxmlformats.org/drawingml/2006/main" flipH="1">
-          <a:off x="3013885" y="1184348"/>
-          <a:ext cx="692420" cy="442516"/>
-        </a:xfrm>
-        <a:prstGeom xmlns:a="http://schemas.openxmlformats.org/drawingml/2006/main" prst="line">
-          <a:avLst/>
-        </a:prstGeom>
-        <a:noFill xmlns:a="http://schemas.openxmlformats.org/drawingml/2006/main"/>
-        <a:ln xmlns:a="http://schemas.openxmlformats.org/drawingml/2006/main" w="9525">
-          <a:solidFill>
-            <a:srgbClr xmlns:mc="http://schemas.openxmlformats.org/markup-compatibility/2006" xmlns:a14="http://schemas.microsoft.com/office/drawing/2010/main" val="000000" mc:Ignorable="a14" a14:legacySpreadsheetColorIndex="64"/>
-          </a:solidFill>
-          <a:round/>
-          <a:headEnd/>
-          <a:tailEnd type="triangle" w="med" len="med"/>
-        </a:ln>
-        <a:extLst xmlns:a="http://schemas.openxmlformats.org/drawingml/2006/main">
-          <a:ext uri="{909E8E84-426E-40DD-AFC4-6F175D3DCCD1}">
-            <a14:hiddenFill xmlns:a14="http://schemas.microsoft.com/office/drawing/2010/main">
-              <a:noFill/>
-            </a14:hiddenFill>
-          </a:ext>
-        </a:extLst>
-      </cdr:spPr>
-      <cdr:txBody>
-        <a:bodyPr xmlns:a="http://schemas.openxmlformats.org/drawingml/2006/main"/>
-        <a:lstStyle xmlns:a="http://schemas.openxmlformats.org/drawingml/2006/main"/>
-        <a:p xmlns:a="http://schemas.openxmlformats.org/drawingml/2006/main">
-          <a:endParaRPr lang="zh-CN" altLang="en-US"/>
-        </a:p>
-      </cdr:txBody>
-    </cdr:sp>
-  </cdr:relSizeAnchor>
-</c:userShapes>
-</file>
-
 <file path=word/theme/theme1.xml><?xml version="1.0" encoding="utf-8"?>
 <a:theme xmlns:a="http://schemas.openxmlformats.org/drawingml/2006/main" name="Office 主题​​">
   <a:themeElements>
